--- a/新泰週報20251214[2550]B4F.docx
+++ b/新泰週報20251214[2550]B4F.docx
@@ -1,6 +1,6 @@
 
 <file path=word/document.xml><?xml version="1.0" encoding="utf-8"?>
-<w:document xmlns:wpc="http://schemas.microsoft.com/office/word/2010/wordprocessingCanvas" xmlns:cx="http://schemas.microsoft.com/office/drawing/2014/chartex" xmlns:cx1="http://schemas.microsoft.com/office/drawing/2015/9/8/chartex" xmlns:cx2="http://schemas.microsoft.com/office/drawing/2015/10/21/chartex" xmlns:cx3="http://schemas.microsoft.com/office/drawing/2016/5/9/chartex" xmlns:cx4="http://schemas.microsoft.com/office/drawing/2016/5/10/chartex" xmlns:cx5="http://schemas.microsoft.com/office/drawing/2016/5/11/chartex" xmlns:cx6="http://schemas.microsoft.com/office/drawing/2016/5/12/chartex" xmlns:cx7="http://schemas.microsoft.com/office/drawing/2016/5/13/chartex" xmlns:cx8="http://schemas.microsoft.com/office/drawing/2016/5/14/chartex" xmlns:mc="http://schemas.openxmlformats.org/markup-compatibility/2006" xmlns:aink="http://schemas.microsoft.com/office/drawing/2016/ink" xmlns:am3d="http://schemas.microsoft.com/office/drawing/2017/model3d" xmlns:o="urn:schemas-microsoft-com:office:office" xmlns:oel="http://schemas.microsoft.com/office/2019/extlst" xmlns:r="http://schemas.openxmlformats.org/officeDocument/2006/relationships" xmlns:m="http://schemas.openxmlformats.org/officeDocument/2006/math" xmlns:v="urn:schemas-microsoft-com:vml" xmlns:wp14="http://schemas.microsoft.com/office/word/2010/wordprocessingDrawing" xmlns:wp="http://schemas.openxmlformats.org/drawingml/2006/wordprocessingDrawing" xmlns:w10="urn:schemas-microsoft-com:office:word" xmlns:w="http://schemas.openxmlformats.org/wordprocessingml/2006/main" xmlns:w14="http://schemas.microsoft.com/office/word/2010/wordml" xmlns:w15="http://schemas.microsoft.com/office/word/2012/wordml" xmlns:w16cex="http://schemas.microsoft.com/office/word/2018/wordml/cex" xmlns:w16cid="http://schemas.microsoft.com/office/word/2016/wordml/cid" xmlns:w16="http://schemas.microsoft.com/office/word/2018/wordml" xmlns:w16sdtdh="http://schemas.microsoft.com/office/word/2020/wordml/sdtdatahash" xmlns:w16se="http://schemas.microsoft.com/office/word/2015/wordml/symex" xmlns:wpg="http://schemas.microsoft.com/office/word/2010/wordprocessingGroup" xmlns:wpi="http://schemas.microsoft.com/office/word/2010/wordprocessingInk" xmlns:wne="http://schemas.microsoft.com/office/word/2006/wordml" xmlns:wps="http://schemas.microsoft.com/office/word/2010/wordprocessingShape" mc:Ignorable="w14 w15 w16se w16cid w16 w16cex w16sdtdh wp14">
+<w:document xmlns:wpc="http://schemas.microsoft.com/office/word/2010/wordprocessingCanvas" xmlns:mc="http://schemas.openxmlformats.org/markup-compatibility/2006" xmlns:o="urn:schemas-microsoft-com:office:office" xmlns:r="http://schemas.openxmlformats.org/officeDocument/2006/relationships" xmlns:m="http://schemas.openxmlformats.org/officeDocument/2006/math" xmlns:v="urn:schemas-microsoft-com:vml" xmlns:wp14="http://schemas.microsoft.com/office/word/2010/wordprocessingDrawing" xmlns:wp="http://schemas.openxmlformats.org/drawingml/2006/wordprocessingDrawing" xmlns:w10="urn:schemas-microsoft-com:office:word" xmlns:w="http://schemas.openxmlformats.org/wordprocessingml/2006/main" xmlns:w14="http://schemas.microsoft.com/office/word/2010/wordml" xmlns:w15="http://schemas.microsoft.com/office/word/2012/wordml" xmlns:wpg="http://schemas.microsoft.com/office/word/2010/wordprocessingGroup" xmlns:wpi="http://schemas.microsoft.com/office/word/2010/wordprocessingInk" xmlns:wne="http://schemas.microsoft.com/office/word/2006/wordml" xmlns:wps="http://schemas.microsoft.com/office/word/2010/wordprocessingShape" mc:Ignorable="w14 w15 wp14">
   <w:body>
     <w:p>
       <w:pPr>
@@ -844,7 +844,7 @@
                 <w:szCs w:val="26"/>
                 <w:lang w:bidi="he-IL"/>
               </w:rPr>
-              <w:t>花蓮東方教會將於</w:t>
+              <w:t>總會婦女事工委員會主辦</w:t>
             </w:r>
             <w:r>
               <w:rPr>
@@ -855,7 +855,7 @@
                 <w:szCs w:val="26"/>
                 <w:lang w:bidi="he-IL"/>
               </w:rPr>
-              <w:t>12/14</w:t>
+              <w:t>2026</w:t>
             </w:r>
             <w:r>
               <w:rPr>
@@ -866,7 +866,7 @@
                 <w:szCs w:val="26"/>
                 <w:lang w:bidi="he-IL"/>
               </w:rPr>
-              <w:t>主日下午</w:t>
+              <w:t>年婦女人才訓練會，將於</w:t>
             </w:r>
             <w:r>
               <w:rPr>
@@ -877,7 +877,7 @@
                 <w:szCs w:val="26"/>
                 <w:lang w:bidi="he-IL"/>
               </w:rPr>
-              <w:t>3:00</w:t>
+              <w:t>2026</w:t>
             </w:r>
             <w:r>
               <w:rPr>
@@ -888,7 +888,161 @@
                 <w:szCs w:val="26"/>
                 <w:lang w:bidi="he-IL"/>
               </w:rPr>
-              <w:t>舉行張廷玉傳道師封立牧師暨就任教育牧師感恩禮拜。</w:t>
+              <w:t>年</w:t>
+            </w:r>
+            <w:r>
+              <w:rPr>
+                <w:rFonts w:ascii="Barlow Condensed Medium" w:eastAsia="標楷體" w:hAnsi="Barlow Condensed Medium" w:cs="Segoe UI Symbol" w:hint="eastAsia"/>
+                <w:noProof/>
+                <w:w w:val="90"/>
+                <w:sz w:val="26"/>
+                <w:szCs w:val="26"/>
+                <w:lang w:bidi="he-IL"/>
+              </w:rPr>
+              <w:t>1</w:t>
+            </w:r>
+            <w:r>
+              <w:rPr>
+                <w:rFonts w:ascii="Barlow Condensed Medium" w:eastAsia="標楷體" w:hAnsi="Barlow Condensed Medium" w:cs="Segoe UI Symbol" w:hint="eastAsia"/>
+                <w:noProof/>
+                <w:w w:val="90"/>
+                <w:sz w:val="26"/>
+                <w:szCs w:val="26"/>
+                <w:lang w:bidi="he-IL"/>
+              </w:rPr>
+              <w:t>月</w:t>
+            </w:r>
+            <w:r>
+              <w:rPr>
+                <w:rFonts w:ascii="Barlow Condensed Medium" w:eastAsia="標楷體" w:hAnsi="Barlow Condensed Medium" w:cs="Segoe UI Symbol" w:hint="eastAsia"/>
+                <w:noProof/>
+                <w:w w:val="90"/>
+                <w:sz w:val="26"/>
+                <w:szCs w:val="26"/>
+                <w:lang w:bidi="he-IL"/>
+              </w:rPr>
+              <w:t>8-10</w:t>
+            </w:r>
+            <w:r>
+              <w:rPr>
+                <w:rFonts w:ascii="Barlow Condensed Medium" w:eastAsia="標楷體" w:hAnsi="Barlow Condensed Medium" w:cs="Segoe UI Symbol" w:hint="eastAsia"/>
+                <w:noProof/>
+                <w:w w:val="90"/>
+                <w:sz w:val="26"/>
+                <w:szCs w:val="26"/>
+                <w:lang w:bidi="he-IL"/>
+              </w:rPr>
+              <w:t>日</w:t>
+            </w:r>
+            <w:r>
+              <w:rPr>
+                <w:rFonts w:ascii="Barlow Condensed Medium" w:eastAsia="標楷體" w:hAnsi="Barlow Condensed Medium" w:cs="Segoe UI Symbol" w:hint="eastAsia"/>
+                <w:noProof/>
+                <w:w w:val="90"/>
+                <w:sz w:val="26"/>
+                <w:szCs w:val="26"/>
+                <w:lang w:bidi="he-IL"/>
+              </w:rPr>
+              <w:t>(</w:t>
+            </w:r>
+            <w:r>
+              <w:rPr>
+                <w:rFonts w:ascii="Barlow Condensed Medium" w:eastAsia="標楷體" w:hAnsi="Barlow Condensed Medium" w:cs="Segoe UI Symbol" w:hint="eastAsia"/>
+                <w:noProof/>
+                <w:w w:val="90"/>
+                <w:sz w:val="26"/>
+                <w:szCs w:val="26"/>
+                <w:lang w:bidi="he-IL"/>
+              </w:rPr>
+              <w:t>四</w:t>
+            </w:r>
+            <w:r>
+              <w:rPr>
+                <w:rFonts w:ascii="Barlow Condensed Medium" w:eastAsia="標楷體" w:hAnsi="Barlow Condensed Medium" w:cs="Segoe UI Symbol" w:hint="eastAsia"/>
+                <w:noProof/>
+                <w:w w:val="90"/>
+                <w:sz w:val="26"/>
+                <w:szCs w:val="26"/>
+                <w:lang w:bidi="he-IL"/>
+              </w:rPr>
+              <w:t>~</w:t>
+            </w:r>
+            <w:r>
+              <w:rPr>
+                <w:rFonts w:ascii="Barlow Condensed Medium" w:eastAsia="標楷體" w:hAnsi="Barlow Condensed Medium" w:cs="Segoe UI Symbol" w:hint="eastAsia"/>
+                <w:noProof/>
+                <w:w w:val="90"/>
+                <w:sz w:val="26"/>
+                <w:szCs w:val="26"/>
+                <w:lang w:bidi="he-IL"/>
+              </w:rPr>
+              <w:t>六</w:t>
+            </w:r>
+            <w:r>
+              <w:rPr>
+                <w:rFonts w:ascii="Barlow Condensed Medium" w:eastAsia="標楷體" w:hAnsi="Barlow Condensed Medium" w:cs="Segoe UI Symbol" w:hint="eastAsia"/>
+                <w:noProof/>
+                <w:w w:val="90"/>
+                <w:sz w:val="26"/>
+                <w:szCs w:val="26"/>
+                <w:lang w:bidi="he-IL"/>
+              </w:rPr>
+              <w:t>)</w:t>
+            </w:r>
+            <w:r>
+              <w:rPr>
+                <w:rFonts w:ascii="Barlow Condensed Medium" w:eastAsia="標楷體" w:hAnsi="Barlow Condensed Medium" w:cs="Segoe UI Symbol" w:hint="eastAsia"/>
+                <w:noProof/>
+                <w:w w:val="90"/>
+                <w:sz w:val="26"/>
+                <w:szCs w:val="26"/>
+                <w:lang w:bidi="he-IL"/>
+              </w:rPr>
+              <w:t>假雲三好大飯店舉行，報名至</w:t>
+            </w:r>
+            <w:r>
+              <w:rPr>
+                <w:rFonts w:ascii="Barlow Condensed Medium" w:eastAsia="標楷體" w:hAnsi="Barlow Condensed Medium" w:cs="Segoe UI Symbol" w:hint="eastAsia"/>
+                <w:noProof/>
+                <w:w w:val="90"/>
+                <w:sz w:val="26"/>
+                <w:szCs w:val="26"/>
+                <w:lang w:bidi="he-IL"/>
+              </w:rPr>
+              <w:t>2025/12/12(</w:t>
+            </w:r>
+            <w:r>
+              <w:rPr>
+                <w:rFonts w:ascii="Barlow Condensed Medium" w:eastAsia="標楷體" w:hAnsi="Barlow Condensed Medium" w:cs="Segoe UI Symbol" w:hint="eastAsia"/>
+                <w:noProof/>
+                <w:w w:val="90"/>
+                <w:sz w:val="26"/>
+                <w:szCs w:val="26"/>
+                <w:lang w:bidi="he-IL"/>
+              </w:rPr>
+              <w:t>五</w:t>
+            </w:r>
+            <w:r>
+              <w:rPr>
+                <w:rFonts w:ascii="Barlow Condensed Medium" w:eastAsia="標楷體" w:hAnsi="Barlow Condensed Medium" w:cs="Segoe UI Symbol" w:hint="eastAsia"/>
+                <w:noProof/>
+                <w:w w:val="90"/>
+                <w:sz w:val="26"/>
+                <w:szCs w:val="26"/>
+                <w:lang w:bidi="he-IL"/>
+              </w:rPr>
+              <w:t>)</w:t>
+            </w:r>
+            <w:r>
+              <w:rPr>
+                <w:rFonts w:ascii="Barlow Condensed Medium" w:eastAsia="標楷體" w:hAnsi="Barlow Condensed Medium" w:cs="Segoe UI Symbol" w:hint="eastAsia"/>
+                <w:noProof/>
+                <w:w w:val="90"/>
+                <w:sz w:val="26"/>
+                <w:szCs w:val="26"/>
+                <w:lang w:bidi="he-IL"/>
+              </w:rPr>
+              <w:t>止，詳見公佈欄。</w:t>
             </w:r>
           </w:p>
         </w:tc>
@@ -972,58 +1126,156 @@
             </w:pPr>
             <w:r>
               <w:rPr>
-                <w:rFonts w:ascii="Barlow Condensed Medium" w:eastAsia="標楷體" w:hAnsi="Barlow Condensed Medium" w:cs="Segoe UI Symbol" w:hint="eastAsia"/>
-                <w:noProof/>
+                <w:rFonts w:ascii="Barlow Condensed Medium" w:eastAsia="標楷體" w:hAnsi="Barlow Condensed Medium" w:cs="Segoe UI Symbol"/>
                 <w:w w:val="90"/>
                 <w:sz w:val="26"/>
                 <w:szCs w:val="26"/>
-                <w:lang w:bidi="he-IL"/>
-              </w:rPr>
-              <w:t>台北中會函</w:t>
-            </w:r>
-            <w:r>
-              <w:rPr>
-                <w:rFonts w:ascii="Barlow Condensed Medium" w:eastAsia="標楷體" w:hAnsi="Barlow Condensed Medium" w:cs="Segoe UI Symbol" w:hint="eastAsia"/>
-                <w:noProof/>
+              </w:rPr>
+              <w:t>馬偕紀念醫院</w:t>
+            </w:r>
+            <w:r>
+              <w:rPr>
+                <w:rFonts w:ascii="Barlow Condensed Medium" w:eastAsia="標楷體" w:hAnsi="Barlow Condensed Medium" w:cs="Segoe UI Symbol"/>
                 <w:w w:val="90"/>
                 <w:sz w:val="26"/>
                 <w:szCs w:val="26"/>
-                <w:lang w:bidi="he-IL"/>
-              </w:rPr>
-              <w:t>2025</w:t>
-            </w:r>
-            <w:r>
-              <w:rPr>
-                <w:rFonts w:ascii="Barlow Condensed Medium" w:eastAsia="標楷體" w:hAnsi="Barlow Condensed Medium" w:cs="Segoe UI Symbol" w:hint="eastAsia"/>
-                <w:noProof/>
+              </w:rPr>
+              <w:t>145</w:t>
+            </w:r>
+            <w:r>
+              <w:rPr>
+                <w:rFonts w:ascii="Barlow Condensed Medium" w:eastAsia="標楷體" w:hAnsi="Barlow Condensed Medium" w:cs="Segoe UI Symbol"/>
                 <w:w w:val="90"/>
                 <w:sz w:val="26"/>
                 <w:szCs w:val="26"/>
-                <w:lang w:bidi="he-IL"/>
-              </w:rPr>
-              <w:t>年度中會各部、區、會關帳日為</w:t>
-            </w:r>
-            <w:r>
-              <w:rPr>
-                <w:rFonts w:ascii="Barlow Condensed Medium" w:eastAsia="標楷體" w:hAnsi="Barlow Condensed Medium" w:cs="Segoe UI Symbol" w:hint="eastAsia"/>
-                <w:noProof/>
+              </w:rPr>
+              <w:t>週年院慶感恩禮拜將於</w:t>
+            </w:r>
+            <w:r>
+              <w:rPr>
+                <w:rFonts w:ascii="Barlow Condensed Medium" w:eastAsia="標楷體" w:hAnsi="Barlow Condensed Medium" w:cs="Segoe UI Symbol"/>
                 <w:w w:val="90"/>
                 <w:sz w:val="26"/>
                 <w:szCs w:val="26"/>
-                <w:lang w:bidi="he-IL"/>
-              </w:rPr>
-              <w:t>12/08</w:t>
-            </w:r>
-            <w:r>
-              <w:rPr>
-                <w:rFonts w:ascii="Barlow Condensed Medium" w:eastAsia="標楷體" w:hAnsi="Barlow Condensed Medium" w:cs="Segoe UI Symbol" w:hint="eastAsia"/>
-                <w:noProof/>
+              </w:rPr>
+              <w:t>12/26(</w:t>
+            </w:r>
+            <w:r>
+              <w:rPr>
+                <w:rFonts w:ascii="Barlow Condensed Medium" w:eastAsia="標楷體" w:hAnsi="Barlow Condensed Medium" w:cs="Segoe UI Symbol"/>
                 <w:w w:val="90"/>
                 <w:sz w:val="26"/>
                 <w:szCs w:val="26"/>
-                <w:lang w:bidi="he-IL"/>
-              </w:rPr>
-              <w:t>。</w:t>
+              </w:rPr>
+              <w:t>五</w:t>
+            </w:r>
+            <w:r>
+              <w:rPr>
+                <w:rFonts w:ascii="Barlow Condensed Medium" w:eastAsia="標楷體" w:hAnsi="Barlow Condensed Medium" w:cs="Segoe UI Symbol"/>
+                <w:w w:val="90"/>
+                <w:sz w:val="26"/>
+                <w:szCs w:val="26"/>
+              </w:rPr>
+              <w:t>)</w:t>
+            </w:r>
+            <w:r>
+              <w:rPr>
+                <w:rFonts w:ascii="Barlow Condensed Medium" w:eastAsia="標楷體" w:hAnsi="Barlow Condensed Medium" w:cs="Segoe UI Symbol"/>
+                <w:w w:val="90"/>
+                <w:sz w:val="26"/>
+                <w:szCs w:val="26"/>
+              </w:rPr>
+              <w:t>上午</w:t>
+            </w:r>
+            <w:r>
+              <w:rPr>
+                <w:rFonts w:ascii="Barlow Condensed Medium" w:eastAsia="標楷體" w:hAnsi="Barlow Condensed Medium" w:cs="Segoe UI Symbol"/>
+                <w:w w:val="90"/>
+                <w:sz w:val="26"/>
+                <w:szCs w:val="26"/>
+              </w:rPr>
+              <w:t>8:00-9:30</w:t>
+            </w:r>
+            <w:r>
+              <w:rPr>
+                <w:rFonts w:ascii="Barlow Condensed Medium" w:eastAsia="標楷體" w:hAnsi="Barlow Condensed Medium" w:cs="Segoe UI Symbol"/>
+                <w:w w:val="90"/>
+                <w:sz w:val="26"/>
+                <w:szCs w:val="26"/>
+              </w:rPr>
+              <w:t>在台北馬偕福音樓</w:t>
+            </w:r>
+            <w:r>
+              <w:rPr>
+                <w:rFonts w:ascii="Barlow Condensed Medium" w:eastAsia="標楷體" w:hAnsi="Barlow Condensed Medium" w:cs="Segoe UI Symbol"/>
+                <w:w w:val="90"/>
+                <w:sz w:val="26"/>
+                <w:szCs w:val="26"/>
+              </w:rPr>
+              <w:t>9</w:t>
+            </w:r>
+            <w:r>
+              <w:rPr>
+                <w:rFonts w:ascii="Barlow Condensed Medium" w:eastAsia="標楷體" w:hAnsi="Barlow Condensed Medium" w:cs="Segoe UI Symbol"/>
+                <w:w w:val="90"/>
+                <w:sz w:val="26"/>
+                <w:szCs w:val="26"/>
+              </w:rPr>
+              <w:t>樓大禮拜堂舉行。</w:t>
+            </w:r>
+            <w:r>
+              <w:rPr>
+                <w:rFonts w:ascii="Barlow Condensed Medium" w:eastAsia="標楷體" w:hAnsi="Barlow Condensed Medium" w:cs="Segoe UI Symbol" w:hint="eastAsia"/>
+                <w:w w:val="90"/>
+                <w:sz w:val="26"/>
+                <w:szCs w:val="26"/>
+              </w:rPr>
+              <w:t>又</w:t>
+            </w:r>
+            <w:r>
+              <w:rPr>
+                <w:rFonts w:ascii="Barlow Condensed Medium" w:eastAsia="標楷體" w:hAnsi="Barlow Condensed Medium" w:cs="Segoe UI Symbol"/>
+                <w:w w:val="90"/>
+                <w:sz w:val="26"/>
+                <w:szCs w:val="26"/>
+              </w:rPr>
+              <w:t>院慶音樂會將於</w:t>
+            </w:r>
+            <w:r>
+              <w:rPr>
+                <w:rFonts w:ascii="Barlow Condensed Medium" w:eastAsia="標楷體" w:hAnsi="Barlow Condensed Medium" w:cs="Segoe UI Symbol"/>
+                <w:w w:val="90"/>
+                <w:sz w:val="26"/>
+                <w:szCs w:val="26"/>
+              </w:rPr>
+              <w:t>12/26</w:t>
+            </w:r>
+            <w:r>
+              <w:rPr>
+                <w:rFonts w:ascii="Barlow Condensed Medium" w:eastAsia="標楷體" w:hAnsi="Barlow Condensed Medium" w:cs="Segoe UI Symbol"/>
+                <w:w w:val="90"/>
+                <w:sz w:val="26"/>
+                <w:szCs w:val="26"/>
+              </w:rPr>
+              <w:t>晚上</w:t>
+            </w:r>
+            <w:r>
+              <w:rPr>
+                <w:rFonts w:ascii="Barlow Condensed Medium" w:eastAsia="標楷體" w:hAnsi="Barlow Condensed Medium" w:cs="Segoe UI Symbol"/>
+                <w:w w:val="90"/>
+                <w:sz w:val="26"/>
+                <w:szCs w:val="26"/>
+              </w:rPr>
+              <w:t>19:30-21:00</w:t>
+            </w:r>
+            <w:r>
+              <w:rPr>
+                <w:rFonts w:ascii="Barlow Condensed Medium" w:eastAsia="標楷體" w:hAnsi="Barlow Condensed Medium" w:cs="Segoe UI Symbol"/>
+                <w:w w:val="90"/>
+                <w:sz w:val="26"/>
+                <w:szCs w:val="26"/>
+              </w:rPr>
+              <w:t>，同上大禮拜堂舉行。</w:t>
             </w:r>
           </w:p>
         </w:tc>
@@ -1098,6 +1350,15 @@
             </w:pPr>
             <w:r>
               <w:rPr>
+                <w:rFonts w:ascii="Segoe UI Symbol" w:eastAsia="標楷體" w:hAnsi="Segoe UI Symbol" w:cs="Segoe UI Symbol"/>
+                <w:w w:val="90"/>
+                <w:sz w:val="26"/>
+                <w:szCs w:val="26"/>
+              </w:rPr>
+              <w:t>★</w:t>
+            </w:r>
+            <w:r>
+              <w:rPr>
                 <w:rFonts w:ascii="Barlow Condensed Medium" w:eastAsia="標楷體" w:hAnsi="Barlow Condensed Medium" w:cs="Segoe UI Symbol" w:hint="eastAsia"/>
                 <w:noProof/>
                 <w:w w:val="90"/>
@@ -1105,7 +1366,7 @@
                 <w:szCs w:val="26"/>
                 <w:lang w:bidi="he-IL"/>
               </w:rPr>
-              <w:t>總會婦女事工委員會主辦</w:t>
+              <w:t>台北中會大傳部主辨第</w:t>
             </w:r>
             <w:r>
               <w:rPr>
@@ -1116,7 +1377,7 @@
                 <w:szCs w:val="26"/>
                 <w:lang w:bidi="he-IL"/>
               </w:rPr>
-              <w:t>2026</w:t>
+              <w:t>75</w:t>
             </w:r>
             <w:r>
               <w:rPr>
@@ -1127,7 +1388,7 @@
                 <w:szCs w:val="26"/>
                 <w:lang w:bidi="he-IL"/>
               </w:rPr>
-              <w:t>年婦女人才訓練會，將於</w:t>
+              <w:t>屆中會網站操作暨新聞採寫研習營將於</w:t>
             </w:r>
             <w:r>
               <w:rPr>
@@ -1160,7 +1421,7 @@
                 <w:szCs w:val="26"/>
                 <w:lang w:bidi="he-IL"/>
               </w:rPr>
-              <w:t>1</w:t>
+              <w:t>1/3(</w:t>
             </w:r>
             <w:r>
               <w:rPr>
@@ -1171,7 +1432,7 @@
                 <w:szCs w:val="26"/>
                 <w:lang w:bidi="he-IL"/>
               </w:rPr>
-              <w:t>月</w:t>
+              <w:t>六</w:t>
             </w:r>
             <w:r>
               <w:rPr>
@@ -1182,7 +1443,7 @@
                 <w:szCs w:val="26"/>
                 <w:lang w:bidi="he-IL"/>
               </w:rPr>
-              <w:t>8-10</w:t>
+              <w:t>)</w:t>
             </w:r>
             <w:r>
               <w:rPr>
@@ -1193,7 +1454,7 @@
                 <w:szCs w:val="26"/>
                 <w:lang w:bidi="he-IL"/>
               </w:rPr>
-              <w:t>日</w:t>
+              <w:t>與</w:t>
             </w:r>
             <w:r>
               <w:rPr>
@@ -1204,7 +1465,7 @@
                 <w:szCs w:val="26"/>
                 <w:lang w:bidi="he-IL"/>
               </w:rPr>
-              <w:t>(</w:t>
+              <w:t>1/17(</w:t>
             </w:r>
             <w:r>
               <w:rPr>
@@ -1215,7 +1476,7 @@
                 <w:szCs w:val="26"/>
                 <w:lang w:bidi="he-IL"/>
               </w:rPr>
-              <w:t>四</w:t>
+              <w:t>六</w:t>
             </w:r>
             <w:r>
               <w:rPr>
@@ -1226,7 +1487,7 @@
                 <w:szCs w:val="26"/>
                 <w:lang w:bidi="he-IL"/>
               </w:rPr>
-              <w:t>~</w:t>
+              <w:t>)</w:t>
             </w:r>
             <w:r>
               <w:rPr>
@@ -1237,7 +1498,7 @@
                 <w:szCs w:val="26"/>
                 <w:lang w:bidi="he-IL"/>
               </w:rPr>
-              <w:t>六</w:t>
+              <w:t>上午</w:t>
             </w:r>
             <w:r>
               <w:rPr>
@@ -1248,7 +1509,7 @@
                 <w:szCs w:val="26"/>
                 <w:lang w:bidi="he-IL"/>
               </w:rPr>
-              <w:t>)</w:t>
+              <w:t>10-12</w:t>
             </w:r>
             <w:r>
               <w:rPr>
@@ -1259,51 +1520,7 @@
                 <w:szCs w:val="26"/>
                 <w:lang w:bidi="he-IL"/>
               </w:rPr>
-              <w:t>假雲三好大飯店舉行，報名至</w:t>
-            </w:r>
-            <w:r>
-              <w:rPr>
-                <w:rFonts w:ascii="Barlow Condensed Medium" w:eastAsia="標楷體" w:hAnsi="Barlow Condensed Medium" w:cs="Segoe UI Symbol" w:hint="eastAsia"/>
-                <w:noProof/>
-                <w:w w:val="90"/>
-                <w:sz w:val="26"/>
-                <w:szCs w:val="26"/>
-                <w:lang w:bidi="he-IL"/>
-              </w:rPr>
-              <w:t>2025/12/12(</w:t>
-            </w:r>
-            <w:r>
-              <w:rPr>
-                <w:rFonts w:ascii="Barlow Condensed Medium" w:eastAsia="標楷體" w:hAnsi="Barlow Condensed Medium" w:cs="Segoe UI Symbol" w:hint="eastAsia"/>
-                <w:noProof/>
-                <w:w w:val="90"/>
-                <w:sz w:val="26"/>
-                <w:szCs w:val="26"/>
-                <w:lang w:bidi="he-IL"/>
-              </w:rPr>
-              <w:t>五</w:t>
-            </w:r>
-            <w:r>
-              <w:rPr>
-                <w:rFonts w:ascii="Barlow Condensed Medium" w:eastAsia="標楷體" w:hAnsi="Barlow Condensed Medium" w:cs="Segoe UI Symbol" w:hint="eastAsia"/>
-                <w:noProof/>
-                <w:w w:val="90"/>
-                <w:sz w:val="26"/>
-                <w:szCs w:val="26"/>
-                <w:lang w:bidi="he-IL"/>
-              </w:rPr>
-              <w:t>)</w:t>
-            </w:r>
-            <w:r>
-              <w:rPr>
-                <w:rFonts w:ascii="Barlow Condensed Medium" w:eastAsia="標楷體" w:hAnsi="Barlow Condensed Medium" w:cs="Segoe UI Symbol" w:hint="eastAsia"/>
-                <w:noProof/>
-                <w:w w:val="90"/>
-                <w:sz w:val="26"/>
-                <w:szCs w:val="26"/>
-                <w:lang w:bidi="he-IL"/>
-              </w:rPr>
-              <w:t>止，詳見公佈欄。</w:t>
+              <w:t>時舉行，共兩場，詳見公佈欄，請於七天前完成報名。</w:t>
             </w:r>
           </w:p>
         </w:tc>
@@ -1336,15 +1553,6 @@
                 <w:szCs w:val="26"/>
               </w:rPr>
             </w:pPr>
-            <w:r>
-              <w:rPr>
-                <w:rFonts w:ascii="Barlow Condensed Medium" w:eastAsia="華康細黑體" w:hAnsi="Barlow Condensed Medium" w:hint="eastAsia"/>
-                <w:w w:val="90"/>
-                <w:sz w:val="26"/>
-                <w:szCs w:val="26"/>
-              </w:rPr>
-              <w:t>5.</w:t>
-            </w:r>
           </w:p>
         </w:tc>
         <w:tc>
@@ -1376,159 +1584,6 @@
                 <w:lang w:bidi="he-IL"/>
               </w:rPr>
             </w:pPr>
-            <w:r>
-              <w:rPr>
-                <w:rFonts w:ascii="Barlow Condensed Medium" w:eastAsia="標楷體" w:hAnsi="Barlow Condensed Medium" w:cs="Segoe UI Symbol"/>
-                <w:w w:val="90"/>
-                <w:sz w:val="26"/>
-                <w:szCs w:val="26"/>
-              </w:rPr>
-              <w:t>馬偕紀念醫院</w:t>
-            </w:r>
-            <w:r>
-              <w:rPr>
-                <w:rFonts w:ascii="Barlow Condensed Medium" w:eastAsia="標楷體" w:hAnsi="Barlow Condensed Medium" w:cs="Segoe UI Symbol"/>
-                <w:w w:val="90"/>
-                <w:sz w:val="26"/>
-                <w:szCs w:val="26"/>
-              </w:rPr>
-              <w:t>145</w:t>
-            </w:r>
-            <w:r>
-              <w:rPr>
-                <w:rFonts w:ascii="Barlow Condensed Medium" w:eastAsia="標楷體" w:hAnsi="Barlow Condensed Medium" w:cs="Segoe UI Symbol"/>
-                <w:w w:val="90"/>
-                <w:sz w:val="26"/>
-                <w:szCs w:val="26"/>
-              </w:rPr>
-              <w:t>週年院慶感恩禮拜將於</w:t>
-            </w:r>
-            <w:r>
-              <w:rPr>
-                <w:rFonts w:ascii="Barlow Condensed Medium" w:eastAsia="標楷體" w:hAnsi="Barlow Condensed Medium" w:cs="Segoe UI Symbol"/>
-                <w:w w:val="90"/>
-                <w:sz w:val="26"/>
-                <w:szCs w:val="26"/>
-              </w:rPr>
-              <w:t>12/26(</w:t>
-            </w:r>
-            <w:r>
-              <w:rPr>
-                <w:rFonts w:ascii="Barlow Condensed Medium" w:eastAsia="標楷體" w:hAnsi="Barlow Condensed Medium" w:cs="Segoe UI Symbol"/>
-                <w:w w:val="90"/>
-                <w:sz w:val="26"/>
-                <w:szCs w:val="26"/>
-              </w:rPr>
-              <w:t>五</w:t>
-            </w:r>
-            <w:r>
-              <w:rPr>
-                <w:rFonts w:ascii="Barlow Condensed Medium" w:eastAsia="標楷體" w:hAnsi="Barlow Condensed Medium" w:cs="Segoe UI Symbol"/>
-                <w:w w:val="90"/>
-                <w:sz w:val="26"/>
-                <w:szCs w:val="26"/>
-              </w:rPr>
-              <w:t>)</w:t>
-            </w:r>
-            <w:r>
-              <w:rPr>
-                <w:rFonts w:ascii="Barlow Condensed Medium" w:eastAsia="標楷體" w:hAnsi="Barlow Condensed Medium" w:cs="Segoe UI Symbol"/>
-                <w:w w:val="90"/>
-                <w:sz w:val="26"/>
-                <w:szCs w:val="26"/>
-              </w:rPr>
-              <w:t>上午</w:t>
-            </w:r>
-            <w:r>
-              <w:rPr>
-                <w:rFonts w:ascii="Barlow Condensed Medium" w:eastAsia="標楷體" w:hAnsi="Barlow Condensed Medium" w:cs="Segoe UI Symbol"/>
-                <w:w w:val="90"/>
-                <w:sz w:val="26"/>
-                <w:szCs w:val="26"/>
-              </w:rPr>
-              <w:t>8:00-9:30</w:t>
-            </w:r>
-            <w:r>
-              <w:rPr>
-                <w:rFonts w:ascii="Barlow Condensed Medium" w:eastAsia="標楷體" w:hAnsi="Barlow Condensed Medium" w:cs="Segoe UI Symbol"/>
-                <w:w w:val="90"/>
-                <w:sz w:val="26"/>
-                <w:szCs w:val="26"/>
-              </w:rPr>
-              <w:t>在台北馬偕福音樓</w:t>
-            </w:r>
-            <w:r>
-              <w:rPr>
-                <w:rFonts w:ascii="Barlow Condensed Medium" w:eastAsia="標楷體" w:hAnsi="Barlow Condensed Medium" w:cs="Segoe UI Symbol"/>
-                <w:w w:val="90"/>
-                <w:sz w:val="26"/>
-                <w:szCs w:val="26"/>
-              </w:rPr>
-              <w:t>9</w:t>
-            </w:r>
-            <w:r>
-              <w:rPr>
-                <w:rFonts w:ascii="Barlow Condensed Medium" w:eastAsia="標楷體" w:hAnsi="Barlow Condensed Medium" w:cs="Segoe UI Symbol"/>
-                <w:w w:val="90"/>
-                <w:sz w:val="26"/>
-                <w:szCs w:val="26"/>
-              </w:rPr>
-              <w:t>樓大禮拜堂舉行。</w:t>
-            </w:r>
-            <w:r>
-              <w:rPr>
-                <w:rFonts w:ascii="Barlow Condensed Medium" w:eastAsia="標楷體" w:hAnsi="Barlow Condensed Medium" w:cs="Segoe UI Symbol" w:hint="eastAsia"/>
-                <w:w w:val="90"/>
-                <w:sz w:val="26"/>
-                <w:szCs w:val="26"/>
-              </w:rPr>
-              <w:t>又</w:t>
-            </w:r>
-            <w:r>
-              <w:rPr>
-                <w:rFonts w:ascii="Barlow Condensed Medium" w:eastAsia="標楷體" w:hAnsi="Barlow Condensed Medium" w:cs="Segoe UI Symbol"/>
-                <w:w w:val="90"/>
-                <w:sz w:val="26"/>
-                <w:szCs w:val="26"/>
-              </w:rPr>
-              <w:t>院慶音樂會將於</w:t>
-            </w:r>
-            <w:r>
-              <w:rPr>
-                <w:rFonts w:ascii="Barlow Condensed Medium" w:eastAsia="標楷體" w:hAnsi="Barlow Condensed Medium" w:cs="Segoe UI Symbol"/>
-                <w:w w:val="90"/>
-                <w:sz w:val="26"/>
-                <w:szCs w:val="26"/>
-              </w:rPr>
-              <w:t>12/26</w:t>
-            </w:r>
-            <w:r>
-              <w:rPr>
-                <w:rFonts w:ascii="Barlow Condensed Medium" w:eastAsia="標楷體" w:hAnsi="Barlow Condensed Medium" w:cs="Segoe UI Symbol"/>
-                <w:w w:val="90"/>
-                <w:sz w:val="26"/>
-                <w:szCs w:val="26"/>
-              </w:rPr>
-              <w:t>晚上</w:t>
-            </w:r>
-            <w:r>
-              <w:rPr>
-                <w:rFonts w:ascii="Barlow Condensed Medium" w:eastAsia="標楷體" w:hAnsi="Barlow Condensed Medium" w:cs="Segoe UI Symbol"/>
-                <w:w w:val="90"/>
-                <w:sz w:val="26"/>
-                <w:szCs w:val="26"/>
-              </w:rPr>
-              <w:t>19:30-21:00</w:t>
-            </w:r>
-            <w:r>
-              <w:rPr>
-                <w:rFonts w:ascii="Barlow Condensed Medium" w:eastAsia="標楷體" w:hAnsi="Barlow Condensed Medium" w:cs="Segoe UI Symbol"/>
-                <w:w w:val="90"/>
-                <w:sz w:val="26"/>
-                <w:szCs w:val="26"/>
-              </w:rPr>
-              <w:t>，同上大禮拜堂舉行。</w:t>
-            </w:r>
           </w:p>
         </w:tc>
       </w:tr>
@@ -1653,7 +1708,7 @@
                 <w:sz w:val="26"/>
                 <w:szCs w:val="26"/>
               </w:rPr>
-              <w:t>(12/7)</w:t>
+              <w:t>(12/14)</w:t>
             </w:r>
             <w:r>
               <w:rPr>
@@ -1662,7 +1717,7 @@
                 <w:sz w:val="26"/>
                 <w:szCs w:val="26"/>
               </w:rPr>
-              <w:t>為待降節第二主日。</w:t>
+              <w:t>為普世聖經紀念主日。禮拜中舉行聖禮典，行堅信禮有王可丞和王新依兩人。隨後舉行聖餐。</w:t>
             </w:r>
           </w:p>
         </w:tc>
@@ -1738,7 +1793,7 @@
                 <w:sz w:val="26"/>
                 <w:szCs w:val="26"/>
               </w:rPr>
-              <w:t>12/13(</w:t>
+              <w:t>下主日</w:t>
             </w:r>
             <w:r>
               <w:rPr>
@@ -1747,7 +1802,7 @@
                 <w:sz w:val="26"/>
                 <w:szCs w:val="26"/>
               </w:rPr>
-              <w:t>六</w:t>
+              <w:t>(12/21)</w:t>
             </w:r>
             <w:r>
               <w:rPr>
@@ -1756,7 +1811,74 @@
                 <w:sz w:val="26"/>
                 <w:szCs w:val="26"/>
               </w:rPr>
-              <w:t>)</w:t>
+              <w:t>本會舉行聖誕讚美禮拜，敬邀兄姊一同歡慶。</w:t>
+            </w:r>
+          </w:p>
+        </w:tc>
+      </w:tr>
+      <w:tr>
+        <w:tc>
+          <w:tcPr>
+            <w:tcW w:w="280" w:type="dxa"/>
+          </w:tcPr>
+          <w:p>
+            <w:pPr>
+              <w:snapToGrid w:val="0"/>
+              <w:spacing w:line="300" w:lineRule="exact"/>
+              <w:ind w:rightChars="11" w:right="26"/>
+              <w:jc w:val="right"/>
+              <w:rPr>
+                <w:rFonts w:ascii="Barlow Condensed Medium" w:eastAsia="華康細黑體" w:hAnsi="Barlow Condensed Medium"/>
+                <w:w w:val="90"/>
+                <w:sz w:val="26"/>
+                <w:szCs w:val="26"/>
+              </w:rPr>
+            </w:pPr>
+            <w:r>
+              <w:rPr>
+                <w:rFonts w:ascii="Barlow Condensed Medium" w:eastAsia="華康細黑體" w:hAnsi="Barlow Condensed Medium" w:hint="eastAsia"/>
+                <w:w w:val="90"/>
+                <w:sz w:val="26"/>
+                <w:szCs w:val="26"/>
+              </w:rPr>
+              <w:t>3</w:t>
+            </w:r>
+            <w:r>
+              <w:rPr>
+                <w:rFonts w:ascii="Barlow Condensed Medium" w:eastAsia="華康細黑體" w:hAnsi="Barlow Condensed Medium"/>
+                <w:w w:val="90"/>
+                <w:sz w:val="26"/>
+                <w:szCs w:val="26"/>
+              </w:rPr>
+              <w:t>.</w:t>
+            </w:r>
+          </w:p>
+        </w:tc>
+        <w:tc>
+          <w:tcPr>
+            <w:tcW w:w="5641" w:type="dxa"/>
+          </w:tcPr>
+          <w:p>
+            <w:pPr>
+              <w:kinsoku w:val="0"/>
+              <w:snapToGrid w:val="0"/>
+              <w:spacing w:line="300" w:lineRule="exact"/>
+              <w:jc w:val="both"/>
+              <w:rPr>
+                <w:rFonts w:ascii="Barlow Condensed Medium" w:eastAsia="標楷體" w:hAnsi="Barlow Condensed Medium" w:cs="Segoe UI Symbol"/>
+                <w:w w:val="90"/>
+                <w:sz w:val="26"/>
+                <w:szCs w:val="26"/>
+              </w:rPr>
+            </w:pPr>
+            <w:r>
+              <w:rPr>
+                <w:rFonts w:ascii="Segoe UI Symbol" w:eastAsia="標楷體" w:hAnsi="Segoe UI Symbol" w:cs="Segoe UI Symbol"/>
+                <w:w w:val="90"/>
+                <w:sz w:val="26"/>
+                <w:szCs w:val="26"/>
+              </w:rPr>
+              <w:t>★</w:t>
             </w:r>
             <w:r>
               <w:rPr>
@@ -1765,7 +1887,74 @@
                 <w:sz w:val="26"/>
                 <w:szCs w:val="26"/>
               </w:rPr>
-              <w:t>下午</w:t>
+              <w:t>下主日為退休傳教師奉獻主日。</w:t>
+            </w:r>
+          </w:p>
+        </w:tc>
+      </w:tr>
+      <w:tr>
+        <w:tc>
+          <w:tcPr>
+            <w:tcW w:w="280" w:type="dxa"/>
+          </w:tcPr>
+          <w:p>
+            <w:pPr>
+              <w:snapToGrid w:val="0"/>
+              <w:spacing w:line="300" w:lineRule="exact"/>
+              <w:ind w:rightChars="11" w:right="26"/>
+              <w:jc w:val="right"/>
+              <w:rPr>
+                <w:rFonts w:ascii="Barlow Condensed Medium" w:eastAsia="華康細黑體" w:hAnsi="Barlow Condensed Medium"/>
+                <w:w w:val="90"/>
+                <w:sz w:val="26"/>
+                <w:szCs w:val="26"/>
+              </w:rPr>
+            </w:pPr>
+            <w:r>
+              <w:rPr>
+                <w:rFonts w:ascii="Barlow Condensed Medium" w:eastAsia="華康細黑體" w:hAnsi="Barlow Condensed Medium" w:hint="eastAsia"/>
+                <w:w w:val="90"/>
+                <w:sz w:val="26"/>
+                <w:szCs w:val="26"/>
+              </w:rPr>
+              <w:t>4</w:t>
+            </w:r>
+            <w:r>
+              <w:rPr>
+                <w:rFonts w:ascii="Barlow Condensed Medium" w:eastAsia="華康細黑體" w:hAnsi="Barlow Condensed Medium"/>
+                <w:w w:val="90"/>
+                <w:sz w:val="26"/>
+                <w:szCs w:val="26"/>
+              </w:rPr>
+              <w:t>.</w:t>
+            </w:r>
+          </w:p>
+        </w:tc>
+        <w:tc>
+          <w:tcPr>
+            <w:tcW w:w="5641" w:type="dxa"/>
+          </w:tcPr>
+          <w:p>
+            <w:pPr>
+              <w:kinsoku w:val="0"/>
+              <w:snapToGrid w:val="0"/>
+              <w:spacing w:line="300" w:lineRule="exact"/>
+              <w:jc w:val="both"/>
+              <w:rPr>
+                <w:rFonts w:ascii="Barlow Condensed Medium" w:eastAsia="標楷體" w:hAnsi="Barlow Condensed Medium" w:cs="Segoe UI Symbol"/>
+                <w:w w:val="90"/>
+                <w:sz w:val="26"/>
+                <w:szCs w:val="26"/>
+              </w:rPr>
+            </w:pPr>
+            <w:r>
+              <w:rPr>
+                <w:rFonts w:ascii="Segoe UI Symbol" w:eastAsia="標楷體" w:hAnsi="Segoe UI Symbol" w:cs="Segoe UI Symbol"/>
+                <w:w w:val="90"/>
+                <w:sz w:val="26"/>
+                <w:szCs w:val="26"/>
+              </w:rPr>
+              <w:t>★</w:t>
             </w:r>
             <w:r>
               <w:rPr>
@@ -1774,7 +1963,7 @@
                 <w:sz w:val="26"/>
                 <w:szCs w:val="26"/>
               </w:rPr>
-              <w:t>1:30~5:30</w:t>
+              <w:t>今年的聖誕活動是街頭報佳音，將在</w:t>
             </w:r>
             <w:r>
               <w:rPr>
@@ -1783,74 +1972,7 @@
                 <w:sz w:val="26"/>
                 <w:szCs w:val="26"/>
               </w:rPr>
-              <w:t>舉行長執訓練會和年度事工研討，請所有長執務必出席。</w:t>
-            </w:r>
-          </w:p>
-        </w:tc>
-      </w:tr>
-      <w:tr>
-        <w:tc>
-          <w:tcPr>
-            <w:tcW w:w="280" w:type="dxa"/>
-          </w:tcPr>
-          <w:p>
-            <w:pPr>
-              <w:snapToGrid w:val="0"/>
-              <w:spacing w:line="300" w:lineRule="exact"/>
-              <w:ind w:rightChars="11" w:right="26"/>
-              <w:jc w:val="right"/>
-              <w:rPr>
-                <w:rFonts w:ascii="Barlow Condensed Medium" w:eastAsia="華康細黑體" w:hAnsi="Barlow Condensed Medium"/>
-                <w:w w:val="90"/>
-                <w:sz w:val="26"/>
-                <w:szCs w:val="26"/>
-              </w:rPr>
-            </w:pPr>
-            <w:r>
-              <w:rPr>
-                <w:rFonts w:ascii="Barlow Condensed Medium" w:eastAsia="華康細黑體" w:hAnsi="Barlow Condensed Medium" w:hint="eastAsia"/>
-                <w:w w:val="90"/>
-                <w:sz w:val="26"/>
-                <w:szCs w:val="26"/>
-              </w:rPr>
-              <w:t>3</w:t>
-            </w:r>
-            <w:r>
-              <w:rPr>
-                <w:rFonts w:ascii="Barlow Condensed Medium" w:eastAsia="華康細黑體" w:hAnsi="Barlow Condensed Medium"/>
-                <w:w w:val="90"/>
-                <w:sz w:val="26"/>
-                <w:szCs w:val="26"/>
-              </w:rPr>
-              <w:t>.</w:t>
-            </w:r>
-          </w:p>
-        </w:tc>
-        <w:tc>
-          <w:tcPr>
-            <w:tcW w:w="5641" w:type="dxa"/>
-          </w:tcPr>
-          <w:p>
-            <w:pPr>
-              <w:kinsoku w:val="0"/>
-              <w:snapToGrid w:val="0"/>
-              <w:spacing w:line="300" w:lineRule="exact"/>
-              <w:jc w:val="both"/>
-              <w:rPr>
-                <w:rFonts w:ascii="Barlow Condensed Medium" w:eastAsia="標楷體" w:hAnsi="Barlow Condensed Medium" w:cs="Segoe UI Symbol"/>
-                <w:w w:val="90"/>
-                <w:sz w:val="26"/>
-                <w:szCs w:val="26"/>
-              </w:rPr>
-            </w:pPr>
-            <w:r>
-              <w:rPr>
-                <w:rFonts w:ascii="Segoe UI Symbol" w:eastAsia="標楷體" w:hAnsi="Segoe UI Symbol" w:cs="Segoe UI Symbol"/>
-                <w:w w:val="90"/>
-                <w:sz w:val="26"/>
-                <w:szCs w:val="26"/>
-              </w:rPr>
-              <w:t>★</w:t>
+              <w:t>12/24(</w:t>
             </w:r>
             <w:r>
               <w:rPr>
@@ -1859,7 +1981,7 @@
                 <w:sz w:val="26"/>
                 <w:szCs w:val="26"/>
               </w:rPr>
-              <w:t>下</w:t>
+              <w:t>三</w:t>
             </w:r>
             <w:r>
               <w:rPr>
@@ -1868,7 +1990,7 @@
                 <w:sz w:val="26"/>
                 <w:szCs w:val="26"/>
               </w:rPr>
-              <w:t>主日</w:t>
+              <w:t>)</w:t>
             </w:r>
             <w:r>
               <w:rPr>
@@ -1877,7 +1999,7 @@
                 <w:sz w:val="26"/>
                 <w:szCs w:val="26"/>
               </w:rPr>
-              <w:t>(1</w:t>
+              <w:t>晚上</w:t>
             </w:r>
             <w:r>
               <w:rPr>
@@ -1886,7 +2008,7 @@
                 <w:sz w:val="26"/>
                 <w:szCs w:val="26"/>
               </w:rPr>
-              <w:t>2</w:t>
+              <w:t>19:00-21:00</w:t>
             </w:r>
             <w:r>
               <w:rPr>
@@ -1895,7 +2017,7 @@
                 <w:sz w:val="26"/>
                 <w:szCs w:val="26"/>
               </w:rPr>
-              <w:t>/</w:t>
+              <w:t>舉行，由教會出發，步行</w:t>
             </w:r>
             <w:r>
               <w:rPr>
@@ -1904,7 +2026,7 @@
                 <w:sz w:val="26"/>
                 <w:szCs w:val="26"/>
               </w:rPr>
-              <w:t>14</w:t>
+              <w:t>繞附近街區報佳音</w:t>
             </w:r>
             <w:r>
               <w:rPr>
@@ -1913,7 +2035,7 @@
                 <w:sz w:val="26"/>
                 <w:szCs w:val="26"/>
               </w:rPr>
-              <w:t>)</w:t>
+              <w:t>，</w:t>
             </w:r>
             <w:r>
               <w:rPr>
@@ -1922,8 +2044,10 @@
                 <w:sz w:val="26"/>
                 <w:szCs w:val="26"/>
               </w:rPr>
-              <w:t>為</w:t>
-            </w:r>
+              <w:t>敬</w:t>
+            </w:r>
+            <w:bookmarkStart w:id="6" w:name="_GoBack"/>
+            <w:bookmarkEnd w:id="6"/>
             <w:r>
               <w:rPr>
                 <w:rFonts w:ascii="Barlow Condensed Medium" w:eastAsia="標楷體" w:hAnsi="Barlow Condensed Medium" w:cs="Segoe UI Symbol" w:hint="eastAsia"/>
@@ -1931,155 +2055,7 @@
                 <w:sz w:val="26"/>
                 <w:szCs w:val="26"/>
               </w:rPr>
-              <w:t>普世聖經紀念主日</w:t>
-            </w:r>
-            <w:r>
-              <w:rPr>
-                <w:rFonts w:ascii="Barlow Condensed Medium" w:eastAsia="標楷體" w:hAnsi="Barlow Condensed Medium" w:cs="Segoe UI Symbol" w:hint="eastAsia"/>
-                <w:w w:val="90"/>
-                <w:sz w:val="26"/>
-                <w:szCs w:val="26"/>
-              </w:rPr>
-              <w:t>。</w:t>
-            </w:r>
-            <w:r>
-              <w:rPr>
-                <w:rFonts w:ascii="Barlow Condensed Medium" w:eastAsia="標楷體" w:hAnsi="Barlow Condensed Medium" w:cs="Segoe UI Symbol" w:hint="eastAsia"/>
-                <w:w w:val="90"/>
-                <w:sz w:val="26"/>
-                <w:szCs w:val="26"/>
-              </w:rPr>
-              <w:t>亦是兩個月一次的聖餐主日，並於會中有洗禮，請兄姊預備心參加。</w:t>
-            </w:r>
-          </w:p>
-        </w:tc>
-      </w:tr>
-      <w:tr>
-        <w:tc>
-          <w:tcPr>
-            <w:tcW w:w="280" w:type="dxa"/>
-          </w:tcPr>
-          <w:p>
-            <w:pPr>
-              <w:snapToGrid w:val="0"/>
-              <w:spacing w:line="300" w:lineRule="exact"/>
-              <w:ind w:rightChars="11" w:right="26"/>
-              <w:jc w:val="right"/>
-              <w:rPr>
-                <w:rFonts w:ascii="Barlow Condensed Medium" w:eastAsia="華康細黑體" w:hAnsi="Barlow Condensed Medium"/>
-                <w:w w:val="90"/>
-                <w:sz w:val="26"/>
-                <w:szCs w:val="26"/>
-              </w:rPr>
-            </w:pPr>
-            <w:r>
-              <w:rPr>
-                <w:rFonts w:ascii="Barlow Condensed Medium" w:eastAsia="華康細黑體" w:hAnsi="Barlow Condensed Medium" w:hint="eastAsia"/>
-                <w:w w:val="90"/>
-                <w:sz w:val="26"/>
-                <w:szCs w:val="26"/>
-              </w:rPr>
-              <w:t>4</w:t>
-            </w:r>
-            <w:r>
-              <w:rPr>
-                <w:rFonts w:ascii="Barlow Condensed Medium" w:eastAsia="華康細黑體" w:hAnsi="Barlow Condensed Medium"/>
-                <w:w w:val="90"/>
-                <w:sz w:val="26"/>
-                <w:szCs w:val="26"/>
-              </w:rPr>
-              <w:t>.</w:t>
-            </w:r>
-          </w:p>
-        </w:tc>
-        <w:tc>
-          <w:tcPr>
-            <w:tcW w:w="5641" w:type="dxa"/>
-          </w:tcPr>
-          <w:p>
-            <w:pPr>
-              <w:kinsoku w:val="0"/>
-              <w:snapToGrid w:val="0"/>
-              <w:spacing w:line="300" w:lineRule="exact"/>
-              <w:jc w:val="both"/>
-              <w:rPr>
-                <w:rFonts w:ascii="Barlow Condensed Medium" w:eastAsia="標楷體" w:hAnsi="Barlow Condensed Medium" w:cs="Segoe UI Symbol"/>
-                <w:w w:val="90"/>
-                <w:sz w:val="26"/>
-                <w:szCs w:val="26"/>
-              </w:rPr>
-            </w:pPr>
-            <w:r>
-              <w:rPr>
-                <w:rFonts w:ascii="Segoe UI Symbol" w:eastAsia="標楷體" w:hAnsi="Segoe UI Symbol" w:cs="Segoe UI Symbol"/>
-                <w:w w:val="90"/>
-                <w:sz w:val="26"/>
-                <w:szCs w:val="26"/>
-              </w:rPr>
-              <w:t>★</w:t>
-            </w:r>
-            <w:r>
-              <w:rPr>
-                <w:rFonts w:ascii="Barlow Condensed Medium" w:eastAsia="標楷體" w:hAnsi="Barlow Condensed Medium" w:cs="Segoe UI Symbol" w:hint="eastAsia"/>
-                <w:w w:val="90"/>
-                <w:sz w:val="26"/>
-                <w:szCs w:val="26"/>
-              </w:rPr>
-              <w:t>今年的聖誕活動是街頭報佳音，將在</w:t>
-            </w:r>
-            <w:r>
-              <w:rPr>
-                <w:rFonts w:ascii="Barlow Condensed Medium" w:eastAsia="標楷體" w:hAnsi="Barlow Condensed Medium" w:cs="Segoe UI Symbol" w:hint="eastAsia"/>
-                <w:w w:val="90"/>
-                <w:sz w:val="26"/>
-                <w:szCs w:val="26"/>
-              </w:rPr>
-              <w:t>12/24(</w:t>
-            </w:r>
-            <w:r>
-              <w:rPr>
-                <w:rFonts w:ascii="Barlow Condensed Medium" w:eastAsia="標楷體" w:hAnsi="Barlow Condensed Medium" w:cs="Segoe UI Symbol" w:hint="eastAsia"/>
-                <w:w w:val="90"/>
-                <w:sz w:val="26"/>
-                <w:szCs w:val="26"/>
-              </w:rPr>
-              <w:t>三</w:t>
-            </w:r>
-            <w:r>
-              <w:rPr>
-                <w:rFonts w:ascii="Barlow Condensed Medium" w:eastAsia="標楷體" w:hAnsi="Barlow Condensed Medium" w:cs="Segoe UI Symbol" w:hint="eastAsia"/>
-                <w:w w:val="90"/>
-                <w:sz w:val="26"/>
-                <w:szCs w:val="26"/>
-              </w:rPr>
-              <w:t>)</w:t>
-            </w:r>
-            <w:r>
-              <w:rPr>
-                <w:rFonts w:ascii="Barlow Condensed Medium" w:eastAsia="標楷體" w:hAnsi="Barlow Condensed Medium" w:cs="Segoe UI Symbol" w:hint="eastAsia"/>
-                <w:w w:val="90"/>
-                <w:sz w:val="26"/>
-                <w:szCs w:val="26"/>
-              </w:rPr>
-              <w:t>晚上</w:t>
-            </w:r>
-            <w:r>
-              <w:rPr>
-                <w:rFonts w:ascii="Barlow Condensed Medium" w:eastAsia="標楷體" w:hAnsi="Barlow Condensed Medium" w:cs="Segoe UI Symbol" w:hint="eastAsia"/>
-                <w:w w:val="90"/>
-                <w:sz w:val="26"/>
-                <w:szCs w:val="26"/>
-              </w:rPr>
-              <w:t>19:00-21:00</w:t>
-            </w:r>
-            <w:r>
-              <w:rPr>
-                <w:rFonts w:ascii="Barlow Condensed Medium" w:eastAsia="標楷體" w:hAnsi="Barlow Condensed Medium" w:cs="Segoe UI Symbol" w:hint="eastAsia"/>
-                <w:w w:val="90"/>
-                <w:sz w:val="26"/>
-                <w:szCs w:val="26"/>
-              </w:rPr>
-              <w:t>舉行，由教會出發，步行，請邀兄姊參加。</w:t>
+              <w:t>邀兄姊參加。</w:t>
             </w:r>
           </w:p>
         </w:tc>
@@ -3770,7 +3746,7 @@
         <w:snapToGrid w:val="0"/>
         <w:spacing w:line="300" w:lineRule="exact"/>
         <w:rPr>
-          <w:rFonts w:ascii="Barlow Condensed Medium" w:eastAsia="標楷體" w:hAnsi="Barlow Condensed Medium" w:cs="Arial" w:hint="eastAsia"/>
+          <w:rFonts w:ascii="Barlow Condensed Medium" w:eastAsia="標楷體" w:hAnsi="Barlow Condensed Medium" w:cs="Arial"/>
           <w:w w:val="80"/>
           <w:sz w:val="26"/>
           <w:szCs w:val="26"/>
@@ -4114,7 +4090,7 @@
           </mc:Choice>
           <mc:Fallback>
             <w:pict>
-              <v:group w14:anchorId="789743EB" id="群組 21" o:spid="_x0000_s1026" style="position:absolute;margin-left:538.1pt;margin-top:28.9pt;width:134.65pt;height:261.65pt;z-index:251670528;mso-position-horizontal-relative:page;mso-position-vertical-relative:page;mso-width-relative:margin;mso-height-relative:margin" coordsize="17094,33223" o:gfxdata="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">
+              <v:group w14:anchorId="789743EB" id="群組 21" o:spid="_x0000_s1026" style="position:absolute;margin-left:538.1pt;margin-top:28.9pt;width:134.65pt;height:261.65pt;z-index:251670528;mso-position-horizontal-relative:page;mso-position-vertical-relative:page;mso-width-relative:margin;mso-height-relative:margin" coordsize="17094,33223" o:gfxdata="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">
                 <v:shapetype id="_x0000_t75" coordsize="21600,21600" o:spt="75" o:preferrelative="t" path="m@4@5l@4@11@9@11@9@5xe" filled="f" stroked="f">
                   <v:stroke joinstyle="miter"/>
                   <v:formulas>
@@ -4134,10 +4110,11 @@
                   <v:path o:extrusionok="f" gradientshapeok="t" o:connecttype="rect"/>
                   <o:lock v:ext="edit" aspectratio="t"/>
                 </v:shapetype>
-                <v:shape id="圖片 18" o:spid="_x0000_s1027" type="#_x0000_t75" style="position:absolute;left:-8065;top:8065;width:33223;height:17094;rotation:90;visibility:visible;mso-wrap-style:square" o:gfxdata="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">
+                <v:shape id="圖片 18" o:spid="_x0000_s1027" type="#_x0000_t75" style="position:absolute;left:-8065;top:8065;width:33223;height:17094;rotation:90;visibility:visible;mso-wrap-style:square" o:gfxdata="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">
                   <v:imagedata r:id="rId9" o:title=""/>
+                  <v:path arrowok="t"/>
                 </v:shape>
-                <v:roundrect id="圓角矩形 7" o:spid="_x0000_s1028" style="position:absolute;left:2808;top:2877;width:12708;height:28296;visibility:visible;mso-wrap-style:square;v-text-anchor:top" arcsize="3131f" o:gfxdata="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" filled="f" stroked="f" strokeweight="2.5pt">
+                <v:roundrect id="圓角矩形 7" o:spid="_x0000_s1028" style="position:absolute;left:2808;top:2877;width:12708;height:28296;visibility:visible;mso-wrap-style:square;v-text-anchor:top" arcsize="3131f" o:gfxdata="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" filled="f" stroked="f" strokeweight="2.5pt">
                   <v:stroke joinstyle="miter"/>
                   <v:textbox style="layout-flow:vertical-ideographic" inset="1mm,1mm,1mm,1mm">
                     <w:txbxContent>
@@ -6254,12 +6231,12 @@
           </mc:Choice>
           <mc:Fallback>
             <w:pict>
-              <v:group w14:anchorId="5DF93223" id="群組 24" o:spid="_x0000_s1029" style="position:absolute;margin-left:533.85pt;margin-top:298.55pt;width:140.3pt;height:259.35pt;z-index:251666432;mso-position-horizontal-relative:page;mso-position-vertical-relative:page;mso-width-relative:margin;mso-height-relative:margin" coordsize="17818,32941" o:gfxdata="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">
+              <v:group w14:anchorId="5DF93223" id="群組 24" o:spid="_x0000_s1029" style="position:absolute;margin-left:533.85pt;margin-top:298.55pt;width:140.3pt;height:259.35pt;z-index:251666432;mso-position-horizontal-relative:page;mso-position-vertical-relative:page;mso-width-relative:margin;mso-height-relative:margin" coordsize="17818,32941" o:gfxdata="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">
                 <v:shapetype id="_x0000_t202" coordsize="21600,21600" o:spt="202" path="m,l,21600r21600,l21600,xe">
                   <v:stroke joinstyle="miter"/>
                   <v:path gradientshapeok="t" o:connecttype="rect"/>
                 </v:shapetype>
-                <v:shape id="_x0000_s1030" type="#_x0000_t202" style="position:absolute;left:351;top:293;width:17279;height:32590;visibility:visible;mso-wrap-style:square;v-text-anchor:top" o:gfxdata="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" stroked="f">
+                <v:shape id="_x0000_s1030" type="#_x0000_t202" style="position:absolute;left:351;top:293;width:17279;height:32590;visibility:visible;mso-wrap-style:square;v-text-anchor:top" o:gfxdata="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" stroked="f">
                   <v:textbox inset="0,0,0,0">
                     <w:txbxContent>
                       <w:p>
@@ -7936,7 +7913,7 @@
                     </w:txbxContent>
                   </v:textbox>
                 </v:shape>
-                <v:roundrect id="圓角矩形 5" o:spid="_x0000_s1031" style="position:absolute;width:17818;height:32941;visibility:visible;mso-wrap-style:square;v-text-anchor:middle" arcsize="2169f" o:gfxdata="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" filled="f" strokecolor="#5a5a5a [2109]" strokeweight="2.5pt">
+                <v:roundrect id="圓角矩形 5" o:spid="_x0000_s1031" style="position:absolute;width:17818;height:32941;visibility:visible;mso-wrap-style:square;v-text-anchor:middle" arcsize="2169f" o:gfxdata="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" filled="f" strokecolor="#5a5a5a [2109]" strokeweight="2.5pt">
                   <v:stroke joinstyle="miter"/>
                 </v:roundrect>
                 <w10:wrap anchorx="page" anchory="page"/>
@@ -8956,8 +8933,8 @@
           </mc:Choice>
           <mc:Fallback>
             <w:pict>
-              <v:group w14:anchorId="0AB0FEB2" id="群組 19" o:spid="_x0000_s1032" style="position:absolute;left:0;text-align:left;margin-left:534.4pt;margin-top:567.3pt;width:140.6pt;height:130.1pt;z-index:251648000;mso-position-horizontal-relative:page;mso-position-vertical-relative:page;mso-width-relative:margin;mso-height-relative:margin" coordorigin="108" coordsize="17868,16510" o:gfxdata="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">
-                <v:shape id="_x0000_s1033" type="#_x0000_t202" style="position:absolute;left:317;top:444;width:17634;height:15621;visibility:visible;mso-wrap-style:square;v-text-anchor:top" o:gfxdata="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" stroked="f">
+              <v:group w14:anchorId="0AB0FEB2" id="群組 19" o:spid="_x0000_s1032" style="position:absolute;left:0;text-align:left;margin-left:534.4pt;margin-top:567.3pt;width:140.6pt;height:130.1pt;z-index:251648000;mso-position-horizontal-relative:page;mso-position-vertical-relative:page;mso-width-relative:margin;mso-height-relative:margin" coordorigin="108" coordsize="17868,16510" o:gfxdata="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">
+                <v:shape id="_x0000_s1033" type="#_x0000_t202" style="position:absolute;left:317;top:444;width:17634;height:15621;visibility:visible;mso-wrap-style:square;v-text-anchor:top" o:gfxdata="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" stroked="f">
                   <v:textbox inset="0,0,0,0">
                     <w:txbxContent>
                       <w:p>
@@ -9805,7 +9782,7 @@
                     </w:txbxContent>
                   </v:textbox>
                 </v:shape>
-                <v:roundrect id="圓角矩形 25" o:spid="_x0000_s1034" style="position:absolute;left:108;width:17869;height:16510;visibility:visible;mso-wrap-style:square;v-text-anchor:middle" arcsize="4542f" o:gfxdata="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" filled="f" strokecolor="#5a5a5a [2109]" strokeweight="2.5pt">
+                <v:roundrect id="圓角矩形 25" o:spid="_x0000_s1034" style="position:absolute;left:108;width:17869;height:16510;visibility:visible;mso-wrap-style:square;v-text-anchor:middle" arcsize="4542f" o:gfxdata="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" filled="f" strokecolor="#5a5a5a [2109]" strokeweight="2.5pt">
                   <v:stroke joinstyle="miter"/>
                 </v:roundrect>
                 <w10:wrap anchorx="page" anchory="page"/>
@@ -9974,7 +9951,7 @@
           </mc:Choice>
           <mc:Fallback>
             <w:pict>
-              <v:shape w14:anchorId="76BD7DFF" id="文字方塊 2" o:spid="_x0000_s1035" type="#_x0000_t202" style="position:absolute;margin-left:31.4pt;margin-top:-54.1pt;width:109.8pt;height:110.6pt;z-index:251676672;visibility:visible;mso-wrap-style:square;mso-width-percent:0;mso-height-percent:200;mso-wrap-distance-left:9pt;mso-wrap-distance-top:3.6pt;mso-wrap-distance-right:9pt;mso-wrap-distance-bottom:3.6pt;mso-position-horizontal:absolute;mso-position-horizontal-relative:text;mso-position-vertical:absolute;mso-position-vertical-relative:text;mso-width-percent:0;mso-height-percent:200;mso-width-relative:margin;mso-height-relative:margin;v-text-anchor:top" o:gfxdata="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" filled="f" stroked="f">
+              <v:shape w14:anchorId="76BD7DFF" id="文字方塊 2" o:spid="_x0000_s1035" type="#_x0000_t202" style="position:absolute;margin-left:31.4pt;margin-top:-54.1pt;width:109.8pt;height:110.6pt;z-index:251676672;visibility:visible;mso-wrap-style:square;mso-width-percent:0;mso-height-percent:200;mso-wrap-distance-left:9pt;mso-wrap-distance-top:3.6pt;mso-wrap-distance-right:9pt;mso-wrap-distance-bottom:3.6pt;mso-position-horizontal:absolute;mso-position-horizontal-relative:text;mso-position-vertical:absolute;mso-position-vertical-relative:text;mso-width-percent:0;mso-height-percent:200;mso-width-relative:margin;mso-height-relative:margin;v-text-anchor:top" o:gfxdata="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" filled="f" stroked="f">
                 <v:textbox style="mso-fit-shape-to-text:t" inset="1mm,1mm,1mm,1mm">
                   <w:txbxContent>
                     <w:p>
@@ -10174,7 +10151,7 @@
           </mc:Choice>
           <mc:Fallback>
             <w:pict>
-              <v:roundrect w14:anchorId="4775AEF3" id="圓角矩形 12" o:spid="_x0000_s1036" style="position:absolute;margin-left:-.9pt;margin-top:16.35pt;width:49.3pt;height:15.45pt;z-index:251639808;visibility:visible;mso-wrap-style:square;mso-width-percent:0;mso-height-percent:0;mso-wrap-distance-left:9pt;mso-wrap-distance-top:0;mso-wrap-distance-right:9pt;mso-wrap-distance-bottom:0;mso-position-horizontal:absolute;mso-position-horizontal-relative:text;mso-position-vertical:absolute;mso-position-vertical-relative:text;mso-width-percent:0;mso-height-percent:0;mso-width-relative:margin;mso-height-relative:margin;v-text-anchor:middle" arcsize="10923f" o:gfxdata="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" fillcolor="#5a5a5a [2109]" stroked="f" strokeweight="1pt">
+              <v:roundrect w14:anchorId="4775AEF3" id="圓角矩形 12" o:spid="_x0000_s1036" style="position:absolute;margin-left:-.9pt;margin-top:16.35pt;width:49.3pt;height:15.45pt;z-index:251639808;visibility:visible;mso-wrap-style:square;mso-width-percent:0;mso-height-percent:0;mso-wrap-distance-left:9pt;mso-wrap-distance-top:0;mso-wrap-distance-right:9pt;mso-wrap-distance-bottom:0;mso-position-horizontal:absolute;mso-position-horizontal-relative:text;mso-position-vertical:absolute;mso-position-vertical-relative:text;mso-width-percent:0;mso-height-percent:0;mso-width-relative:margin;mso-height-relative:margin;v-text-anchor:middle" arcsize="10923f" o:gfxdata="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" fillcolor="#5a5a5a [2109]" stroked="f" strokeweight="1pt">
                 <v:stroke joinstyle="miter"/>
                 <v:textbox inset=".5mm,0,.5mm,0">
                   <w:txbxContent>
@@ -10315,7 +10292,7 @@
           </mc:Choice>
           <mc:Fallback>
             <w:pict>
-              <v:roundrect w14:anchorId="196DC3BF" id="圓角矩形 14" o:spid="_x0000_s1037" style="position:absolute;margin-left:-1.25pt;margin-top:16.7pt;width:83.6pt;height:15.3pt;z-index:251641856;visibility:visible;mso-wrap-style:square;mso-width-percent:0;mso-height-percent:0;mso-wrap-distance-left:9pt;mso-wrap-distance-top:0;mso-wrap-distance-right:9pt;mso-wrap-distance-bottom:0;mso-position-horizontal:absolute;mso-position-horizontal-relative:text;mso-position-vertical:absolute;mso-position-vertical-relative:text;mso-width-percent:0;mso-height-percent:0;mso-width-relative:margin;mso-height-relative:margin;v-text-anchor:middle" arcsize="10923f" o:gfxdata="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" fillcolor="#5a5a5a [2109]" stroked="f" strokeweight="1pt">
+              <v:roundrect w14:anchorId="196DC3BF" id="圓角矩形 14" o:spid="_x0000_s1037" style="position:absolute;margin-left:-1.25pt;margin-top:16.7pt;width:83.6pt;height:15.3pt;z-index:251641856;visibility:visible;mso-wrap-style:square;mso-width-percent:0;mso-height-percent:0;mso-wrap-distance-left:9pt;mso-wrap-distance-top:0;mso-wrap-distance-right:9pt;mso-wrap-distance-bottom:0;mso-position-horizontal:absolute;mso-position-horizontal-relative:text;mso-position-vertical:absolute;mso-position-vertical-relative:text;mso-width-percent:0;mso-height-percent:0;mso-width-relative:margin;mso-height-relative:margin;v-text-anchor:middle" arcsize="10923f" o:gfxdata="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" fillcolor="#5a5a5a [2109]" stroked="f" strokeweight="1pt">
                 <v:stroke joinstyle="miter"/>
                 <v:textbox inset=".5mm,0,.5mm,0">
                   <w:txbxContent>
@@ -10512,7 +10489,7 @@
           </mc:Choice>
           <mc:Fallback>
             <w:pict>
-              <v:roundrect w14:anchorId="1A4DC044" id="圓角矩形 9" o:spid="_x0000_s1038" style="position:absolute;margin-left:-.6pt;margin-top:16.6pt;width:30.35pt;height:15.3pt;z-index:251643904;visibility:visible;mso-wrap-style:square;mso-width-percent:0;mso-height-percent:0;mso-wrap-distance-left:9pt;mso-wrap-distance-top:0;mso-wrap-distance-right:9pt;mso-wrap-distance-bottom:0;mso-position-horizontal:absolute;mso-position-horizontal-relative:text;mso-position-vertical:absolute;mso-position-vertical-relative:text;mso-width-percent:0;mso-height-percent:0;mso-width-relative:margin;mso-height-relative:margin;v-text-anchor:middle" arcsize="10923f" o:gfxdata="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" fillcolor="#5a5a5a [2109]" stroked="f" strokeweight="1pt">
+              <v:roundrect w14:anchorId="1A4DC044" id="圓角矩形 9" o:spid="_x0000_s1038" style="position:absolute;margin-left:-.6pt;margin-top:16.6pt;width:30.35pt;height:15.3pt;z-index:251643904;visibility:visible;mso-wrap-style:square;mso-width-percent:0;mso-height-percent:0;mso-wrap-distance-left:9pt;mso-wrap-distance-top:0;mso-wrap-distance-right:9pt;mso-wrap-distance-bottom:0;mso-position-horizontal:absolute;mso-position-horizontal-relative:text;mso-position-vertical:absolute;mso-position-vertical-relative:text;mso-width-percent:0;mso-height-percent:0;mso-width-relative:margin;mso-height-relative:margin;v-text-anchor:middle" arcsize="10923f" o:gfxdata="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" fillcolor="#5a5a5a [2109]" stroked="f" strokeweight="1pt">
                 <v:stroke joinstyle="miter"/>
                 <v:textbox inset=".5mm,0,.5mm,0">
                   <w:txbxContent>
@@ -10778,7 +10755,7 @@
           </mc:Choice>
           <mc:Fallback>
             <w:pict>
-              <v:roundrect w14:anchorId="03BFD3A3" id="圓角矩形 13" o:spid="_x0000_s1039" style="position:absolute;margin-left:-.4pt;margin-top:16.65pt;width:49.3pt;height:15.3pt;z-index:251645952;visibility:visible;mso-wrap-style:square;mso-width-percent:0;mso-height-percent:0;mso-wrap-distance-left:9pt;mso-wrap-distance-top:0;mso-wrap-distance-right:9pt;mso-wrap-distance-bottom:0;mso-position-horizontal:absolute;mso-position-horizontal-relative:text;mso-position-vertical:absolute;mso-position-vertical-relative:text;mso-width-percent:0;mso-height-percent:0;mso-width-relative:margin;mso-height-relative:margin;v-text-anchor:middle" arcsize="10923f" o:gfxdata="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" fillcolor="#5a5a5a [2109]" stroked="f" strokeweight="1pt">
+              <v:roundrect w14:anchorId="03BFD3A3" id="圓角矩形 13" o:spid="_x0000_s1039" style="position:absolute;margin-left:-.4pt;margin-top:16.65pt;width:49.3pt;height:15.3pt;z-index:251645952;visibility:visible;mso-wrap-style:square;mso-width-percent:0;mso-height-percent:0;mso-wrap-distance-left:9pt;mso-wrap-distance-top:0;mso-wrap-distance-right:9pt;mso-wrap-distance-bottom:0;mso-position-horizontal:absolute;mso-position-horizontal-relative:text;mso-position-vertical:absolute;mso-position-vertical-relative:text;mso-width-percent:0;mso-height-percent:0;mso-width-relative:margin;mso-height-relative:margin;v-text-anchor:middle" arcsize="10923f" o:gfxdata="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" fillcolor="#5a5a5a [2109]" stroked="f" strokeweight="1pt">
                 <v:stroke joinstyle="miter"/>
                 <v:textbox inset=".5mm,0,.5mm,0">
                   <w:txbxContent>
@@ -11015,7 +10992,7 @@
           </mc:Choice>
           <mc:Fallback>
             <w:pict>
-              <v:shape w14:anchorId="77C1E33A" id="_x0000_s1040" type="#_x0000_t202" style="position:absolute;margin-left:107.25pt;margin-top:6.2pt;width:125.55pt;height:16.3pt;z-index:251674624;visibility:visible;mso-wrap-style:square;mso-width-percent:0;mso-height-percent:0;mso-wrap-distance-left:9pt;mso-wrap-distance-top:3.6pt;mso-wrap-distance-right:9pt;mso-wrap-distance-bottom:3.6pt;mso-position-horizontal:absolute;mso-position-horizontal-relative:text;mso-position-vertical:absolute;mso-position-vertical-relative:text;mso-width-percent:0;mso-height-percent:0;mso-width-relative:margin;mso-height-relative:margin;v-text-anchor:top" o:gfxdata="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" filled="f" stroked="f">
+              <v:shape w14:anchorId="77C1E33A" id="_x0000_s1040" type="#_x0000_t202" style="position:absolute;margin-left:107.25pt;margin-top:6.2pt;width:125.55pt;height:16.3pt;z-index:251674624;visibility:visible;mso-wrap-style:square;mso-width-percent:0;mso-height-percent:0;mso-wrap-distance-left:9pt;mso-wrap-distance-top:3.6pt;mso-wrap-distance-right:9pt;mso-wrap-distance-bottom:3.6pt;mso-position-horizontal:absolute;mso-position-horizontal-relative:text;mso-position-vertical:absolute;mso-position-vertical-relative:text;mso-width-percent:0;mso-height-percent:0;mso-width-relative:margin;mso-height-relative:margin;v-text-anchor:top" o:gfxdata="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" filled="f" stroked="f">
                 <v:textbox inset="0,0,0,0">
                   <w:txbxContent>
                     <w:p>
@@ -11295,7 +11272,7 @@
                 <w:sz w:val="20"/>
                 <w:szCs w:val="20"/>
               </w:rPr>
-              <w:t>蕭國鎮</w:t>
+              <w:t>張燕芬</w:t>
             </w:r>
             <w:r>
               <w:rPr>
@@ -11311,7 +11288,7 @@
                 <w:sz w:val="20"/>
                 <w:szCs w:val="20"/>
               </w:rPr>
-              <w:t>長老</w:t>
+              <w:t>執事</w:t>
             </w:r>
           </w:p>
         </w:tc>
@@ -11371,7 +11348,7 @@
                 <w:sz w:val="20"/>
                 <w:szCs w:val="20"/>
               </w:rPr>
-              <w:t>莊舒媛</w:t>
+              <w:t>張思婗</w:t>
             </w:r>
             <w:r>
               <w:rPr>
@@ -11972,7 +11949,7 @@
                 </mc:Choice>
                 <mc:Fallback>
                   <w:pict>
-                    <v:rect w14:anchorId="343BC9BA" id="矩形 8" o:spid="_x0000_s1041" style="position:absolute;left:0;text-align:left;margin-left:-.7pt;margin-top:2.7pt;width:18.75pt;height:92.3pt;z-index:251668480;visibility:visible;mso-wrap-style:square;mso-width-percent:0;mso-height-percent:0;mso-wrap-distance-left:9pt;mso-wrap-distance-top:0;mso-wrap-distance-right:9pt;mso-wrap-distance-bottom:0;mso-position-horizontal:absolute;mso-position-horizontal-relative:text;mso-position-vertical:absolute;mso-position-vertical-relative:text;mso-width-percent:0;mso-height-percent:0;mso-width-relative:margin;mso-height-relative:margin;v-text-anchor:middle" o:gfxdata="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" fillcolor="#5a5a5a [2109]" stroked="f" strokeweight="1pt">
+                    <v:rect w14:anchorId="343BC9BA" id="矩形 8" o:spid="_x0000_s1041" style="position:absolute;left:0;text-align:left;margin-left:-.7pt;margin-top:2.7pt;width:18.75pt;height:92.3pt;z-index:251668480;visibility:visible;mso-wrap-style:square;mso-width-percent:0;mso-height-percent:0;mso-wrap-distance-left:9pt;mso-wrap-distance-top:0;mso-wrap-distance-right:9pt;mso-wrap-distance-bottom:0;mso-position-horizontal:absolute;mso-position-horizontal-relative:text;mso-position-vertical:absolute;mso-position-vertical-relative:text;mso-width-percent:0;mso-height-percent:0;mso-width-relative:margin;mso-height-relative:margin;v-text-anchor:middle" o:gfxdata="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" fillcolor="#5a5a5a [2109]" stroked="f" strokeweight="1pt">
                       <v:textbox style="layout-flow:vertical-ideographic" inset="1mm,1mm,1mm,1mm">
                         <w:txbxContent>
                           <w:p>
@@ -12896,8 +12873,8 @@
       <w:tblGrid>
         <w:gridCol w:w="636"/>
         <w:gridCol w:w="1127"/>
-        <w:gridCol w:w="2830"/>
-        <w:gridCol w:w="1244"/>
+        <w:gridCol w:w="3194"/>
+        <w:gridCol w:w="880"/>
       </w:tblGrid>
       <w:tr>
         <w:tc>
@@ -13035,7 +13012,7 @@
                 </mc:Choice>
                 <mc:Fallback>
                   <w:pict>
-                    <v:rect w14:anchorId="363672F5" id="矩形 10" o:spid="_x0000_s1042" style="position:absolute;left:0;text-align:left;margin-left:-.7pt;margin-top:12.9pt;width:19.25pt;height:42.9pt;z-index:251657216;visibility:visible;mso-wrap-style:square;mso-width-percent:0;mso-height-percent:0;mso-wrap-distance-left:9pt;mso-wrap-distance-top:0;mso-wrap-distance-right:9pt;mso-wrap-distance-bottom:0;mso-position-horizontal:absolute;mso-position-horizontal-relative:text;mso-position-vertical:absolute;mso-position-vertical-relative:text;mso-width-percent:0;mso-height-percent:0;mso-width-relative:margin;mso-height-relative:margin;v-text-anchor:middle" o:gfxdata="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" fillcolor="#5a5a5a [2109]" stroked="f" strokeweight="1pt">
+                    <v:rect w14:anchorId="363672F5" id="矩形 10" o:spid="_x0000_s1042" style="position:absolute;left:0;text-align:left;margin-left:-.7pt;margin-top:12.9pt;width:19.25pt;height:42.9pt;z-index:251657216;visibility:visible;mso-wrap-style:square;mso-width-percent:0;mso-height-percent:0;mso-wrap-distance-left:9pt;mso-wrap-distance-top:0;mso-wrap-distance-right:9pt;mso-wrap-distance-bottom:0;mso-position-horizontal:absolute;mso-position-horizontal-relative:text;mso-position-vertical:absolute;mso-position-vertical-relative:text;mso-width-percent:0;mso-height-percent:0;mso-width-relative:margin;mso-height-relative:margin;v-text-anchor:middle" o:gfxdata="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" fillcolor="#5a5a5a [2109]" stroked="f" strokeweight="1pt">
                       <v:textbox style="layout-flow:vertical-ideographic" inset="1mm,1mm,1mm,1mm">
                         <w:txbxContent>
                           <w:p>
@@ -13107,7 +13084,7 @@
         </w:tc>
         <w:tc>
           <w:tcPr>
-            <w:tcW w:w="2830" w:type="dxa"/>
+            <w:tcW w:w="3194" w:type="dxa"/>
             <w:tcBorders>
               <w:top w:val="nil"/>
               <w:left w:val="nil"/>
@@ -13148,7 +13125,7 @@
         </w:tc>
         <w:tc>
           <w:tcPr>
-            <w:tcW w:w="1244" w:type="dxa"/>
+            <w:tcW w:w="880" w:type="dxa"/>
             <w:tcBorders>
               <w:top w:val="nil"/>
               <w:left w:val="nil"/>
@@ -13182,7 +13159,7 @@
                 <w:sz w:val="20"/>
                 <w:szCs w:val="20"/>
               </w:rPr>
-              <w:t>松年團契</w:t>
+              <w:t>聖歌隊</w:t>
             </w:r>
           </w:p>
         </w:tc>
@@ -13876,7 +13853,7 @@
                 </mc:Choice>
                 <mc:Fallback>
                   <w:pict>
-                    <v:rect w14:anchorId="4D37C684" id="矩形 11" o:spid="_x0000_s1043" style="position:absolute;left:0;text-align:left;margin-left:-.7pt;margin-top:1.65pt;width:19.25pt;height:111.25pt;z-index:251655168;visibility:visible;mso-wrap-style:square;mso-width-percent:0;mso-height-percent:0;mso-wrap-distance-left:9pt;mso-wrap-distance-top:0;mso-wrap-distance-right:9pt;mso-wrap-distance-bottom:0;mso-position-horizontal:absolute;mso-position-horizontal-relative:text;mso-position-vertical:absolute;mso-position-vertical-relative:text;mso-width-percent:0;mso-height-percent:0;mso-width-relative:margin;mso-height-relative:margin;v-text-anchor:middle" o:gfxdata="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" fillcolor="#5a5a5a [2109]" stroked="f" strokeweight="1pt">
+                    <v:rect w14:anchorId="4D37C684" id="矩形 11" o:spid="_x0000_s1043" style="position:absolute;left:0;text-align:left;margin-left:-.7pt;margin-top:1.65pt;width:19.25pt;height:111.25pt;z-index:251655168;visibility:visible;mso-wrap-style:square;mso-width-percent:0;mso-height-percent:0;mso-wrap-distance-left:9pt;mso-wrap-distance-top:0;mso-wrap-distance-right:9pt;mso-wrap-distance-bottom:0;mso-position-horizontal:absolute;mso-position-horizontal-relative:text;mso-position-vertical:absolute;mso-position-vertical-relative:text;mso-width-percent:0;mso-height-percent:0;mso-width-relative:margin;mso-height-relative:margin;v-text-anchor:middle" o:gfxdata="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" fillcolor="#5a5a5a [2109]" stroked="f" strokeweight="1pt">
                       <v:textbox style="layout-flow:vertical-ideographic" inset="1mm,1mm,1mm,1mm">
                         <w:txbxContent>
                           <w:p>
@@ -14065,7 +14042,7 @@
     <w:tbl>
       <w:tblPr>
         <w:tblStyle w:val="11"/>
-        <w:tblW w:w="5835" w:type="dxa"/>
+        <w:tblW w:w="5781" w:type="dxa"/>
         <w:tblInd w:w="57" w:type="dxa"/>
         <w:tblLayout w:type="fixed"/>
         <w:tblLook w:val="04A0" w:firstRow="1" w:lastRow="0" w:firstColumn="1" w:lastColumn="0" w:noHBand="0" w:noVBand="1"/>
@@ -14073,8 +14050,8 @@
       <w:tblGrid>
         <w:gridCol w:w="567"/>
         <w:gridCol w:w="1134"/>
-        <w:gridCol w:w="3239"/>
-        <w:gridCol w:w="895"/>
+        <w:gridCol w:w="3171"/>
+        <w:gridCol w:w="909"/>
       </w:tblGrid>
       <w:tr>
         <w:tc>
@@ -14144,13 +14121,23 @@
                 <w:sz w:val="20"/>
                 <w:szCs w:val="20"/>
               </w:rPr>
-              <w:t>聖餐</w:t>
-            </w:r>
-          </w:p>
-        </w:tc>
-        <w:tc>
-          <w:tcPr>
-            <w:tcW w:w="3239" w:type="dxa"/>
+              <w:t>聖</w:t>
+            </w:r>
+            <w:r>
+              <w:rPr>
+                <w:rFonts w:eastAsia="華康儷中黑" w:cstheme="minorHAnsi" w:hint="eastAsia"/>
+                <w:color w:val="000000" w:themeColor="text1"/>
+                <w:w w:val="125"/>
+                <w:sz w:val="20"/>
+                <w:szCs w:val="20"/>
+              </w:rPr>
+              <w:t>禮典</w:t>
+            </w:r>
+          </w:p>
+        </w:tc>
+        <w:tc>
+          <w:tcPr>
+            <w:tcW w:w="3171" w:type="dxa"/>
             <w:tcBorders>
               <w:top w:val="dotted" w:sz="8" w:space="0" w:color="auto"/>
               <w:left w:val="nil"/>
@@ -14185,6 +14172,26 @@
                 <w:sz w:val="20"/>
                 <w:szCs w:val="20"/>
               </w:rPr>
+              <w:t>洗禮與聖餐</w:t>
+            </w:r>
+            <w:r>
+              <w:rPr>
+                <w:rFonts w:ascii="Bahnschrift SemiBold Condensed" w:eastAsia="標楷體" w:hAnsi="Bahnschrift SemiBold Condensed" w:cstheme="minorHAnsi" w:hint="eastAsia"/>
+                <w:color w:val="000000" w:themeColor="text1"/>
+                <w:w w:val="125"/>
+                <w:sz w:val="20"/>
+                <w:szCs w:val="20"/>
+              </w:rPr>
+              <w:t>(</w:t>
+            </w:r>
+            <w:r>
+              <w:rPr>
+                <w:rFonts w:ascii="Bahnschrift SemiBold Condensed" w:eastAsia="標楷體" w:hAnsi="Bahnschrift SemiBold Condensed" w:cstheme="minorHAnsi" w:hint="eastAsia"/>
+                <w:color w:val="000000" w:themeColor="text1"/>
+                <w:w w:val="125"/>
+                <w:sz w:val="20"/>
+                <w:szCs w:val="20"/>
+              </w:rPr>
               <w:t>聖詩</w:t>
             </w:r>
             <w:r>
@@ -14207,11 +14214,21 @@
               </w:rPr>
               <w:t>首</w:t>
             </w:r>
-          </w:p>
-        </w:tc>
-        <w:tc>
-          <w:tcPr>
-            <w:tcW w:w="895" w:type="dxa"/>
+            <w:r>
+              <w:rPr>
+                <w:rFonts w:ascii="Bahnschrift SemiBold Condensed" w:eastAsia="標楷體" w:hAnsi="Bahnschrift SemiBold Condensed" w:cstheme="minorHAnsi" w:hint="eastAsia"/>
+                <w:color w:val="000000" w:themeColor="text1"/>
+                <w:w w:val="125"/>
+                <w:sz w:val="20"/>
+                <w:szCs w:val="20"/>
+              </w:rPr>
+              <w:t>)</w:t>
+            </w:r>
+          </w:p>
+        </w:tc>
+        <w:tc>
+          <w:tcPr>
+            <w:tcW w:w="909" w:type="dxa"/>
             <w:tcBorders>
               <w:top w:val="nil"/>
               <w:left w:val="nil"/>
@@ -14468,7 +14485,7 @@
                 <w:sz w:val="20"/>
                 <w:szCs w:val="20"/>
               </w:rPr>
-              <w:t>黃阿絹</w:t>
+              <w:t>林美惠</w:t>
             </w:r>
             <w:r>
               <w:rPr>
@@ -14479,7 +14496,7 @@
                 <w:sz w:val="20"/>
                 <w:szCs w:val="20"/>
               </w:rPr>
-              <w:t>、</w:t>
+              <w:t>,</w:t>
             </w:r>
             <w:r>
               <w:rPr>
@@ -14490,7 +14507,7 @@
                 <w:sz w:val="20"/>
                 <w:szCs w:val="20"/>
               </w:rPr>
-              <w:t>林美惠</w:t>
+              <w:t>蕭國鎮</w:t>
             </w:r>
           </w:p>
         </w:tc>
@@ -15920,7 +15937,7 @@
           </mc:Choice>
           <mc:Fallback>
             <w:pict>
-              <v:line w14:anchorId="1D22B750" id="直線接點 2" o:spid="_x0000_s1026" style="position:absolute;z-index:251650048;visibility:visible;mso-wrap-style:square;mso-height-percent:0;mso-wrap-distance-left:9pt;mso-wrap-distance-top:0;mso-wrap-distance-right:9pt;mso-wrap-distance-bottom:0;mso-position-horizontal:absolute;mso-position-horizontal-relative:page;mso-position-vertical:absolute;mso-position-vertical-relative:page;mso-height-percent:0;mso-height-relative:margin" from="687.75pt,19.85pt" to="687.75pt,709.8pt" o:gfxdata="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" strokecolor="black [3213]" strokeweight=".5pt">
+              <v:line w14:anchorId="044FE2B9" id="直線接點 2" o:spid="_x0000_s1026" style="position:absolute;z-index:251650048;visibility:visible;mso-wrap-style:square;mso-height-percent:0;mso-wrap-distance-left:9pt;mso-wrap-distance-top:0;mso-wrap-distance-right:9pt;mso-wrap-distance-bottom:0;mso-position-horizontal:absolute;mso-position-horizontal-relative:page;mso-position-vertical:absolute;mso-position-vertical-relative:page;mso-height-percent:0;mso-height-relative:margin" from="687.75pt,19.85pt" to="687.75pt,709.8pt" o:gfxdata="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" strokecolor="black [3213]" strokeweight=".5pt">
                 <v:stroke dashstyle="3 1" joinstyle="miter"/>
                 <w10:wrap anchorx="page" anchory="page"/>
               </v:line>
@@ -17419,7 +17436,7 @@
                 <w:rFonts w:ascii="Barlow Condensed Medium" w:eastAsia="標楷體" w:hAnsi="Barlow Condensed Medium" w:cstheme="minorHAnsi" w:hint="eastAsia"/>
                 <w:w w:val="80"/>
               </w:rPr>
-              <w:t>9</w:t>
+              <w:t>10</w:t>
             </w:r>
           </w:p>
         </w:tc>
@@ -17700,7 +17717,7 @@
                 <w:rFonts w:ascii="Barlow Condensed Medium" w:eastAsia="標楷體" w:hAnsi="Barlow Condensed Medium" w:cstheme="minorHAnsi" w:hint="eastAsia"/>
                 <w:w w:val="80"/>
               </w:rPr>
-              <w:t>--</w:t>
+              <w:t>12</w:t>
             </w:r>
           </w:p>
         </w:tc>
@@ -17974,7 +17991,7 @@
                 <w:rFonts w:ascii="Barlow Condensed Medium" w:eastAsia="標楷體" w:hAnsi="Barlow Condensed Medium" w:cstheme="minorHAnsi" w:hint="eastAsia"/>
                 <w:w w:val="80"/>
               </w:rPr>
-              <w:t>16</w:t>
+              <w:t>--</w:t>
             </w:r>
           </w:p>
         </w:tc>
@@ -18251,7 +18268,14 @@
                 <w:rFonts w:ascii="Barlow Condensed Medium" w:eastAsia="標楷體" w:hAnsi="Barlow Condensed Medium" w:cstheme="minorHAnsi" w:hint="eastAsia"/>
                 <w:w w:val="80"/>
               </w:rPr>
-              <w:t>14</w:t>
+              <w:t>1</w:t>
+            </w:r>
+            <w:r>
+              <w:rPr>
+                <w:rFonts w:ascii="Barlow Condensed Medium" w:eastAsia="標楷體" w:hAnsi="Barlow Condensed Medium" w:cstheme="minorHAnsi" w:hint="eastAsia"/>
+                <w:w w:val="80"/>
+              </w:rPr>
+              <w:t>5</w:t>
             </w:r>
           </w:p>
         </w:tc>
@@ -18528,7 +18552,7 @@
                 <w:rFonts w:ascii="Barlow Condensed Medium" w:eastAsia="標楷體" w:hAnsi="Barlow Condensed Medium" w:cstheme="minorHAnsi" w:hint="eastAsia"/>
                 <w:w w:val="80"/>
               </w:rPr>
-              <w:t>--</w:t>
+              <w:t>7</w:t>
             </w:r>
           </w:p>
         </w:tc>
@@ -19078,7 +19102,7 @@
                 <w:rFonts w:ascii="Barlow Condensed Medium" w:eastAsia="標楷體" w:hAnsi="Barlow Condensed Medium" w:cstheme="minorHAnsi" w:hint="eastAsia"/>
                 <w:w w:val="80"/>
               </w:rPr>
-              <w:t>4</w:t>
+              <w:t>5</w:t>
             </w:r>
           </w:p>
         </w:tc>
@@ -19392,7 +19416,7 @@
                 <w:rFonts w:ascii="Barlow Condensed Medium" w:eastAsia="標楷體" w:hAnsi="Barlow Condensed Medium" w:cstheme="minorHAnsi" w:hint="eastAsia"/>
                 <w:w w:val="80"/>
               </w:rPr>
-              <w:t>6</w:t>
+              <w:t>5</w:t>
             </w:r>
           </w:p>
         </w:tc>
@@ -19689,7 +19713,7 @@
                 <w:rFonts w:ascii="Barlow Condensed Medium" w:eastAsia="標楷體" w:hAnsi="Barlow Condensed Medium" w:cstheme="minorHAnsi" w:hint="eastAsia"/>
                 <w:w w:val="80"/>
               </w:rPr>
-              <w:t>4</w:t>
+              <w:t>--</w:t>
             </w:r>
           </w:p>
         </w:tc>
@@ -19964,7 +19988,7 @@
                 <w:rFonts w:ascii="Barlow Condensed Medium" w:eastAsia="標楷體" w:hAnsi="Barlow Condensed Medium" w:cstheme="minorHAnsi" w:hint="eastAsia"/>
                 <w:w w:val="80"/>
               </w:rPr>
-              <w:t>--</w:t>
+              <w:t>12</w:t>
             </w:r>
           </w:p>
         </w:tc>
@@ -20541,7 +20565,7 @@
                 <w:rFonts w:ascii="Barlow Condensed Medium" w:eastAsia="標楷體" w:hAnsi="Barlow Condensed Medium" w:cstheme="minorHAnsi" w:hint="eastAsia"/>
                 <w:w w:val="80"/>
               </w:rPr>
-              <w:t>--</w:t>
+              <w:t>4</w:t>
             </w:r>
           </w:p>
         </w:tc>
@@ -20934,7 +20958,21 @@
                 <w:rFonts w:ascii="標楷體" w:eastAsia="標楷體" w:hAnsi="標楷體" w:cstheme="majorBidi" w:hint="eastAsia"/>
                 <w:szCs w:val="24"/>
               </w:rPr>
-              <w:t>陳澄</w:t>
+              <w:t>陳</w:t>
+            </w:r>
+            <w:r>
+              <w:rPr>
+                <w:rFonts w:ascii="標楷體" w:eastAsia="標楷體" w:hAnsi="標楷體" w:cstheme="majorBidi" w:hint="eastAsia"/>
+                <w:szCs w:val="24"/>
+              </w:rPr>
+              <w:t xml:space="preserve">　</w:t>
+            </w:r>
+            <w:r>
+              <w:rPr>
+                <w:rFonts w:ascii="標楷體" w:eastAsia="標楷體" w:hAnsi="標楷體" w:cstheme="majorBidi" w:hint="eastAsia"/>
+                <w:szCs w:val="24"/>
+              </w:rPr>
+              <w:t>澄</w:t>
             </w:r>
           </w:p>
         </w:tc>
@@ -21443,7 +21481,7 @@
                 <w:rFonts w:ascii="Barlow Condensed Medium" w:eastAsia="標楷體" w:hAnsi="Barlow Condensed Medium" w:cs="華康儷楷書" w:hint="eastAsia"/>
                 <w:szCs w:val="24"/>
               </w:rPr>
-              <w:t>葉文蒂</w:t>
+              <w:t>宋素珠</w:t>
             </w:r>
           </w:p>
         </w:tc>
@@ -23971,7 +24009,7 @@
               <w:snapToGrid w:val="0"/>
               <w:jc w:val="right"/>
               <w:rPr>
-                <w:rFonts w:ascii="Barlow Condensed Medium" w:eastAsia="標楷體" w:hAnsi="Barlow Condensed Medium" w:cstheme="minorHAnsi" w:hint="eastAsia"/>
+                <w:rFonts w:ascii="Barlow Condensed Medium" w:eastAsia="標楷體" w:hAnsi="Barlow Condensed Medium" w:cstheme="minorHAnsi"/>
                 <w:w w:val="80"/>
                 <w:szCs w:val="24"/>
               </w:rPr>
@@ -24017,7 +24055,7 @@
               <w:snapToGrid w:val="0"/>
               <w:ind w:leftChars="-2" w:left="-5" w:rightChars="-3" w:right="-7"/>
               <w:rPr>
-                <w:rFonts w:ascii="Barlow Condensed Medium" w:eastAsia="標楷體" w:hAnsi="Barlow Condensed Medium" w:cstheme="minorHAnsi" w:hint="eastAsia"/>
+                <w:rFonts w:ascii="Barlow Condensed Medium" w:eastAsia="標楷體" w:hAnsi="Barlow Condensed Medium" w:cstheme="minorHAnsi"/>
                 <w:w w:val="80"/>
                 <w:szCs w:val="24"/>
               </w:rPr>
@@ -24054,7 +24092,7 @@
               <w:snapToGrid w:val="0"/>
               <w:jc w:val="right"/>
               <w:rPr>
-                <w:rFonts w:ascii="Barlow Condensed Medium" w:eastAsia="標楷體" w:hAnsi="Barlow Condensed Medium" w:cstheme="minorHAnsi" w:hint="eastAsia"/>
+                <w:rFonts w:ascii="Barlow Condensed Medium" w:eastAsia="標楷體" w:hAnsi="Barlow Condensed Medium" w:cstheme="minorHAnsi"/>
                 <w:w w:val="80"/>
                 <w:szCs w:val="24"/>
               </w:rPr>
@@ -24092,7 +24130,7 @@
             <w:pPr>
               <w:snapToGrid w:val="0"/>
               <w:rPr>
-                <w:rFonts w:ascii="Barlow Condensed Medium" w:eastAsia="標楷體" w:hAnsi="Barlow Condensed Medium" w:cstheme="minorHAnsi" w:hint="eastAsia"/>
+                <w:rFonts w:ascii="Barlow Condensed Medium" w:eastAsia="標楷體" w:hAnsi="Barlow Condensed Medium" w:cstheme="minorHAnsi"/>
                 <w:w w:val="80"/>
                 <w:szCs w:val="24"/>
               </w:rPr>
@@ -24130,7 +24168,7 @@
               <w:snapToGrid w:val="0"/>
               <w:jc w:val="right"/>
               <w:rPr>
-                <w:rFonts w:ascii="Barlow Condensed Medium" w:eastAsia="標楷體" w:hAnsi="Barlow Condensed Medium" w:cstheme="minorHAnsi" w:hint="eastAsia"/>
+                <w:rFonts w:ascii="Barlow Condensed Medium" w:eastAsia="標楷體" w:hAnsi="Barlow Condensed Medium" w:cstheme="minorHAnsi"/>
                 <w:w w:val="80"/>
                 <w:szCs w:val="24"/>
               </w:rPr>
@@ -24175,7 +24213,7 @@
             <w:pPr>
               <w:snapToGrid w:val="0"/>
               <w:rPr>
-                <w:rFonts w:ascii="Barlow Condensed Medium" w:eastAsia="標楷體" w:hAnsi="Barlow Condensed Medium" w:cstheme="minorHAnsi" w:hint="eastAsia"/>
+                <w:rFonts w:ascii="Barlow Condensed Medium" w:eastAsia="標楷體" w:hAnsi="Barlow Condensed Medium" w:cstheme="minorHAnsi"/>
                 <w:w w:val="80"/>
                 <w:szCs w:val="24"/>
               </w:rPr>
@@ -24253,7 +24291,7 @@
               <w:snapToGrid w:val="0"/>
               <w:jc w:val="right"/>
               <w:rPr>
-                <w:rFonts w:ascii="Barlow Condensed Medium" w:eastAsia="標楷體" w:hAnsi="Barlow Condensed Medium" w:cstheme="minorHAnsi" w:hint="eastAsia"/>
+                <w:rFonts w:ascii="Barlow Condensed Medium" w:eastAsia="標楷體" w:hAnsi="Barlow Condensed Medium" w:cstheme="minorHAnsi"/>
                 <w:w w:val="80"/>
                 <w:szCs w:val="24"/>
               </w:rPr>
@@ -24291,7 +24329,7 @@
               <w:snapToGrid w:val="0"/>
               <w:ind w:leftChars="-2" w:left="-5" w:rightChars="-3" w:right="-7"/>
               <w:rPr>
-                <w:rFonts w:ascii="Barlow Condensed Medium" w:eastAsia="標楷體" w:hAnsi="Barlow Condensed Medium" w:cstheme="minorHAnsi" w:hint="eastAsia"/>
+                <w:rFonts w:ascii="Barlow Condensed Medium" w:eastAsia="標楷體" w:hAnsi="Barlow Condensed Medium" w:cstheme="minorHAnsi"/>
                 <w:w w:val="80"/>
                 <w:szCs w:val="24"/>
               </w:rPr>
@@ -24328,7 +24366,7 @@
               <w:snapToGrid w:val="0"/>
               <w:jc w:val="right"/>
               <w:rPr>
-                <w:rFonts w:ascii="Barlow Condensed Medium" w:eastAsia="標楷體" w:hAnsi="Barlow Condensed Medium" w:cstheme="minorHAnsi" w:hint="eastAsia"/>
+                <w:rFonts w:ascii="Barlow Condensed Medium" w:eastAsia="標楷體" w:hAnsi="Barlow Condensed Medium" w:cstheme="minorHAnsi"/>
                 <w:w w:val="80"/>
                 <w:szCs w:val="24"/>
               </w:rPr>
@@ -24366,7 +24404,7 @@
             <w:pPr>
               <w:snapToGrid w:val="0"/>
               <w:rPr>
-                <w:rFonts w:ascii="Barlow Condensed Medium" w:eastAsia="標楷體" w:hAnsi="Barlow Condensed Medium" w:cstheme="minorHAnsi" w:hint="eastAsia"/>
+                <w:rFonts w:ascii="Barlow Condensed Medium" w:eastAsia="標楷體" w:hAnsi="Barlow Condensed Medium" w:cstheme="minorHAnsi"/>
                 <w:w w:val="80"/>
                 <w:szCs w:val="24"/>
               </w:rPr>
@@ -24423,7 +24461,7 @@
               <w:snapToGrid w:val="0"/>
               <w:jc w:val="right"/>
               <w:rPr>
-                <w:rFonts w:ascii="Barlow Condensed Medium" w:eastAsia="標楷體" w:hAnsi="Barlow Condensed Medium" w:cstheme="minorHAnsi" w:hint="eastAsia"/>
+                <w:rFonts w:ascii="Barlow Condensed Medium" w:eastAsia="標楷體" w:hAnsi="Barlow Condensed Medium" w:cstheme="minorHAnsi"/>
                 <w:w w:val="80"/>
                 <w:szCs w:val="24"/>
               </w:rPr>
@@ -24443,7 +24481,7 @@
             <w:pPr>
               <w:snapToGrid w:val="0"/>
               <w:rPr>
-                <w:rFonts w:ascii="Barlow Condensed Medium" w:eastAsia="標楷體" w:hAnsi="Barlow Condensed Medium" w:cstheme="minorHAnsi" w:hint="eastAsia"/>
+                <w:rFonts w:ascii="Barlow Condensed Medium" w:eastAsia="標楷體" w:hAnsi="Barlow Condensed Medium" w:cstheme="minorHAnsi"/>
                 <w:w w:val="80"/>
                 <w:szCs w:val="24"/>
               </w:rPr>
@@ -25273,7 +25311,7 @@
                 <w:rFonts w:ascii="Yanone Kaffeesatz Regular" w:eastAsia="華康儷中黑" w:hAnsi="Yanone Kaffeesatz Regular" w:cs="DaunPenh"/>
                 <w:b/>
                 <w:bCs/>
-                <w:w w:val="125"/>
+                <w:w w:val="120"/>
                 <w:sz w:val="20"/>
                 <w:szCs w:val="20"/>
               </w:rPr>
@@ -25283,22 +25321,22 @@
                 <w:rFonts w:ascii="Yanone Kaffeesatz Regular" w:eastAsia="華康儷中黑" w:hAnsi="Yanone Kaffeesatz Regular" w:cs="DaunPenh" w:hint="eastAsia"/>
                 <w:b/>
                 <w:bCs/>
-                <w:w w:val="125"/>
-                <w:sz w:val="20"/>
-                <w:szCs w:val="20"/>
-              </w:rPr>
-              <w:t>徒</w:t>
+                <w:w w:val="120"/>
+                <w:sz w:val="20"/>
+                <w:szCs w:val="20"/>
+              </w:rPr>
+              <w:t>撒上</w:t>
             </w:r>
             <w:r>
               <w:rPr>
                 <w:rFonts w:ascii="Yanone Kaffeesatz Regular" w:eastAsia="華康儷中黑" w:hAnsi="Yanone Kaffeesatz Regular" w:cs="DaunPenh"/>
                 <w:b/>
                 <w:bCs/>
-                <w:w w:val="125"/>
-                <w:sz w:val="20"/>
-                <w:szCs w:val="20"/>
-              </w:rPr>
-              <w:t>23:12-24:9(23:11)</w:t>
+                <w:w w:val="120"/>
+                <w:sz w:val="20"/>
+                <w:szCs w:val="20"/>
+              </w:rPr>
+              <w:t>2:27-3:18(3:10)</w:t>
             </w:r>
           </w:p>
         </w:tc>
@@ -25483,7 +25521,7 @@
                 <w:sz w:val="20"/>
                 <w:szCs w:val="20"/>
               </w:rPr>
-              <w:t>24:10-25:12(24:16)</w:t>
+              <w:t>3:19-4*(4:21)</w:t>
             </w:r>
           </w:p>
         </w:tc>
@@ -25659,7 +25697,7 @@
                 <w:sz w:val="20"/>
                 <w:szCs w:val="20"/>
               </w:rPr>
-              <w:t>25:13-26:23(26:15)</w:t>
+              <w:t>5*-6:12(6:9)</w:t>
             </w:r>
           </w:p>
         </w:tc>
@@ -25835,7 +25873,7 @@
                 <w:sz w:val="20"/>
                 <w:szCs w:val="20"/>
               </w:rPr>
-              <w:t>26:24-27:38(26:29)</w:t>
+              <w:t>6:13-7*(7:3)</w:t>
             </w:r>
           </w:p>
         </w:tc>
@@ -26011,7 +26049,7 @@
                 <w:sz w:val="20"/>
                 <w:szCs w:val="20"/>
               </w:rPr>
-              <w:t>27:39-28*(28:24)</w:t>
+              <w:t>8*-9:4(8:7)</w:t>
             </w:r>
           </w:p>
         </w:tc>
@@ -26187,18 +26225,7 @@
                 <w:sz w:val="20"/>
                 <w:szCs w:val="20"/>
               </w:rPr>
-              <w:t>撒上</w:t>
-            </w:r>
-            <w:r>
-              <w:rPr>
-                <w:rFonts w:ascii="Yanone Kaffeesatz Regular" w:eastAsia="華康儷中黑" w:hAnsi="Yanone Kaffeesatz Regular" w:cs="DaunPenh"/>
-                <w:b/>
-                <w:bCs/>
-                <w:w w:val="125"/>
-                <w:sz w:val="20"/>
-                <w:szCs w:val="20"/>
-              </w:rPr>
-              <w:t>1*(28)</w:t>
+              <w:t>9:5-27(21)</w:t>
             </w:r>
           </w:p>
         </w:tc>
@@ -26374,7 +26401,7 @@
                 <w:sz w:val="20"/>
                 <w:szCs w:val="20"/>
               </w:rPr>
-              <w:t>2:1-26(3)</w:t>
+              <w:t>10*(6-7)</w:t>
             </w:r>
           </w:p>
         </w:tc>
@@ -26783,7 +26810,7 @@
           <w:sz w:val="26"/>
           <w:szCs w:val="26"/>
         </w:rPr>
-        <w:t>成為得救的家人</w:t>
+        <w:t>請說，僕人靜聽</w:t>
       </w:r>
       <w:r>
         <w:rPr>
@@ -26836,40 +26863,7 @@
           <w:sz w:val="26"/>
           <w:szCs w:val="26"/>
         </w:rPr>
-        <w:t>當天晚上，主站在保羅身邊，說：「</w:t>
-      </w:r>
-      <w:r>
-        <w:rPr>
-          <w:rFonts w:ascii="華康古印體" w:eastAsia="華康古印體" w:hAnsi="Barlow Condensed Medium" w:cs="Arial" w:hint="eastAsia"/>
-          <w:b/>
-          <w:bCs/>
-          <w:w w:val="70"/>
-          <w:sz w:val="26"/>
-          <w:szCs w:val="26"/>
-        </w:rPr>
-        <w:t>你</w:t>
-      </w:r>
-      <w:r>
-        <w:rPr>
-          <w:rFonts w:ascii="華康古印體" w:eastAsia="華康古印體" w:hAnsi="Barlow Condensed Medium" w:cs="Arial" w:hint="eastAsia"/>
-          <w:b/>
-          <w:bCs/>
-          <w:w w:val="70"/>
-          <w:sz w:val="26"/>
-          <w:szCs w:val="26"/>
-        </w:rPr>
-        <w:t>要壯起膽來，你怎樣在耶路撒冷作見證，也必照樣在羅馬為我作見證。</w:t>
-      </w:r>
-      <w:r>
-        <w:rPr>
-          <w:rFonts w:ascii="華康古印體" w:eastAsia="華康古印體" w:hAnsi="Barlow Condensed Medium" w:cs="Arial" w:hint="eastAsia"/>
-          <w:b/>
-          <w:bCs/>
-          <w:w w:val="70"/>
-          <w:sz w:val="26"/>
-          <w:szCs w:val="26"/>
-        </w:rPr>
-        <w:t>」</w:t>
+        <w:t>耶和華來站著，像前幾次呼喚：「撒母耳！撒母耳！」撒母耳說：「請說，僕人敬聽！」</w:t>
       </w:r>
       <w:r>
         <w:rPr>
@@ -26889,7 +26883,7 @@
           <w:sz w:val="26"/>
           <w:szCs w:val="26"/>
         </w:rPr>
-        <w:t>徒</w:t>
+        <w:t>撒上</w:t>
       </w:r>
       <w:r>
         <w:rPr>
@@ -26899,7 +26893,7 @@
           <w:sz w:val="26"/>
           <w:szCs w:val="26"/>
         </w:rPr>
-        <w:t>23</w:t>
+        <w:t>3:</w:t>
       </w:r>
       <w:r>
         <w:rPr>
@@ -26909,7 +26903,7 @@
           <w:sz w:val="26"/>
           <w:szCs w:val="26"/>
         </w:rPr>
-        <w:t>:</w:t>
+        <w:t>1</w:t>
       </w:r>
       <w:r>
         <w:rPr>
@@ -26919,17 +26913,7 @@
           <w:sz w:val="26"/>
           <w:szCs w:val="26"/>
         </w:rPr>
-        <w:t>1</w:t>
-      </w:r>
-      <w:r>
-        <w:rPr>
-          <w:rFonts w:ascii="Barlow Condensed Medium" w:eastAsia="華康儷中黑" w:hAnsi="Barlow Condensed Medium" w:cs="Calibri" w:hint="eastAsia"/>
-          <w:bCs/>
-          <w:w w:val="70"/>
-          <w:sz w:val="26"/>
-          <w:szCs w:val="26"/>
-        </w:rPr>
-        <w:t>1</w:t>
+        <w:t>0</w:t>
       </w:r>
       <w:r>
         <w:rPr>
@@ -27051,7 +27035,7 @@
                 <w:sz w:val="26"/>
                 <w:szCs w:val="26"/>
               </w:rPr>
-              <w:t>罪犯和思想政治犯的差別</w:t>
+              <w:t>什麼是作僕人的心</w:t>
             </w:r>
             <w:r>
               <w:rPr>
@@ -27123,7 +27107,7 @@
                 <w:sz w:val="26"/>
                 <w:szCs w:val="26"/>
               </w:rPr>
-              <w:t>猶太人為何熱切要殺保羅</w:t>
+              <w:t>如何明辨　神的話</w:t>
             </w:r>
             <w:r>
               <w:rPr>
@@ -27195,7 +27179,7 @@
                 <w:sz w:val="26"/>
                 <w:szCs w:val="26"/>
               </w:rPr>
-              <w:t>為何保羅說到未來的審判總督腓力斯就害怕起來</w:t>
+              <w:t>以利的兒子為何墮落</w:t>
             </w:r>
             <w:r>
               <w:rPr>
@@ -27204,17 +27188,71 @@
                 <w:sz w:val="26"/>
                 <w:szCs w:val="26"/>
               </w:rPr>
-              <w:t>(</w:t>
-            </w:r>
-            <w:r>
+              <w:t>?</w:t>
+            </w:r>
+          </w:p>
+        </w:tc>
+      </w:tr>
+      <w:tr>
+        <w:tc>
+          <w:tcPr>
+            <w:tcW w:w="238" w:type="dxa"/>
+            <w:tcMar>
+              <w:left w:w="28" w:type="dxa"/>
+              <w:right w:w="28" w:type="dxa"/>
+            </w:tcMar>
+          </w:tcPr>
+          <w:p>
+            <w:pPr>
+              <w:snapToGrid w:val="0"/>
+              <w:spacing w:line="300" w:lineRule="exact"/>
+              <w:rPr>
+                <w:rFonts w:ascii="Barlow Condensed Medium" w:eastAsia="華康細黑體" w:hAnsi="Barlow Condensed Medium" w:cs="Arial"/>
+                <w:w w:val="75"/>
+                <w:sz w:val="26"/>
+                <w:szCs w:val="26"/>
+              </w:rPr>
+            </w:pPr>
+            <w:r>
+              <w:rPr>
+                <w:rFonts w:ascii="Barlow Condensed Medium" w:eastAsia="華康細黑體" w:hAnsi="Barlow Condensed Medium" w:cs="Arial" w:hint="eastAsia"/>
+                <w:w w:val="75"/>
+                <w:sz w:val="26"/>
+                <w:szCs w:val="26"/>
+              </w:rPr>
+              <w:t>4</w:t>
+            </w:r>
+            <w:r>
+              <w:rPr>
+                <w:rFonts w:ascii="Barlow Condensed Medium" w:eastAsia="華康細黑體" w:hAnsi="Barlow Condensed Medium" w:cs="Arial"/>
+                <w:w w:val="75"/>
+                <w:sz w:val="26"/>
+                <w:szCs w:val="26"/>
+              </w:rPr>
+              <w:t>.</w:t>
+            </w:r>
+          </w:p>
+        </w:tc>
+        <w:tc>
+          <w:tcPr>
+            <w:tcW w:w="2607" w:type="dxa"/>
+            <w:tcMar>
+              <w:left w:w="57" w:type="dxa"/>
+              <w:right w:w="57" w:type="dxa"/>
+            </w:tcMar>
+          </w:tcPr>
+          <w:p>
+            <w:pPr>
+              <w:snapToGrid w:val="0"/>
+              <w:spacing w:line="300" w:lineRule="exact"/>
+              <w:jc w:val="both"/>
               <w:rPr>
                 <w:rFonts w:ascii="Barlow Condensed Medium" w:eastAsia="華康中黑體" w:hAnsi="Barlow Condensed Medium" w:cs="Arial"/>
                 <w:w w:val="75"/>
                 <w:sz w:val="26"/>
                 <w:szCs w:val="26"/>
               </w:rPr>
-              <w:t>v</w:t>
-            </w:r>
+            </w:pPr>
             <w:r>
               <w:rPr>
                 <w:rFonts w:ascii="Barlow Condensed Medium" w:eastAsia="華康中黑體" w:hAnsi="Barlow Condensed Medium" w:cs="Arial" w:hint="eastAsia"/>
@@ -27222,88 +27260,7 @@
                 <w:sz w:val="26"/>
                 <w:szCs w:val="26"/>
               </w:rPr>
-              <w:t>25)</w:t>
-            </w:r>
-            <w:r>
-              <w:rPr>
-                <w:rFonts w:ascii="Barlow Condensed Medium" w:eastAsia="華康中黑體" w:hAnsi="Barlow Condensed Medium" w:cs="Arial" w:hint="eastAsia"/>
-                <w:w w:val="75"/>
-                <w:sz w:val="26"/>
-                <w:szCs w:val="26"/>
-              </w:rPr>
-              <w:t>?</w:t>
-            </w:r>
-          </w:p>
-        </w:tc>
-      </w:tr>
-      <w:tr>
-        <w:tc>
-          <w:tcPr>
-            <w:tcW w:w="238" w:type="dxa"/>
-            <w:tcMar>
-              <w:left w:w="28" w:type="dxa"/>
-              <w:right w:w="28" w:type="dxa"/>
-            </w:tcMar>
-          </w:tcPr>
-          <w:p>
-            <w:pPr>
-              <w:snapToGrid w:val="0"/>
-              <w:spacing w:line="300" w:lineRule="exact"/>
-              <w:rPr>
-                <w:rFonts w:ascii="Barlow Condensed Medium" w:eastAsia="華康細黑體" w:hAnsi="Barlow Condensed Medium" w:cs="Arial"/>
-                <w:w w:val="75"/>
-                <w:sz w:val="26"/>
-                <w:szCs w:val="26"/>
-              </w:rPr>
-            </w:pPr>
-            <w:r>
-              <w:rPr>
-                <w:rFonts w:ascii="Barlow Condensed Medium" w:eastAsia="華康細黑體" w:hAnsi="Barlow Condensed Medium" w:cs="Arial" w:hint="eastAsia"/>
-                <w:w w:val="75"/>
-                <w:sz w:val="26"/>
-                <w:szCs w:val="26"/>
-              </w:rPr>
-              <w:t>4</w:t>
-            </w:r>
-            <w:r>
-              <w:rPr>
-                <w:rFonts w:ascii="Barlow Condensed Medium" w:eastAsia="華康細黑體" w:hAnsi="Barlow Condensed Medium" w:cs="Arial"/>
-                <w:w w:val="75"/>
-                <w:sz w:val="26"/>
-                <w:szCs w:val="26"/>
-              </w:rPr>
-              <w:t>.</w:t>
-            </w:r>
-          </w:p>
-        </w:tc>
-        <w:tc>
-          <w:tcPr>
-            <w:tcW w:w="2607" w:type="dxa"/>
-            <w:tcMar>
-              <w:left w:w="57" w:type="dxa"/>
-              <w:right w:w="57" w:type="dxa"/>
-            </w:tcMar>
-          </w:tcPr>
-          <w:p>
-            <w:pPr>
-              <w:snapToGrid w:val="0"/>
-              <w:spacing w:line="300" w:lineRule="exact"/>
-              <w:jc w:val="both"/>
-              <w:rPr>
-                <w:rFonts w:ascii="Barlow Condensed Medium" w:eastAsia="華康中黑體" w:hAnsi="Barlow Condensed Medium" w:cs="Arial"/>
-                <w:w w:val="75"/>
-                <w:sz w:val="26"/>
-                <w:szCs w:val="26"/>
-              </w:rPr>
-            </w:pPr>
-            <w:r>
-              <w:rPr>
-                <w:rFonts w:ascii="Barlow Condensed Medium" w:eastAsia="華康中黑體" w:hAnsi="Barlow Condensed Medium" w:cs="Arial" w:hint="eastAsia"/>
-                <w:w w:val="75"/>
-                <w:sz w:val="26"/>
-                <w:szCs w:val="26"/>
-              </w:rPr>
-              <w:t>真理和永生的救贖如何給人勇氣</w:t>
+              <w:t>如何除去人的私心</w:t>
             </w:r>
             <w:r>
               <w:rPr>
@@ -29508,7 +29465,7 @@
           </mc:Choice>
           <mc:Fallback>
             <w:pict>
-              <v:line w14:anchorId="7A815FF5" id="直線接點 6" o:spid="_x0000_s1026" style="position:absolute;z-index:251672576;visibility:visible;mso-wrap-style:square;mso-width-percent:0;mso-height-percent:0;mso-wrap-distance-left:9pt;mso-wrap-distance-top:0;mso-wrap-distance-right:9pt;mso-wrap-distance-bottom:0;mso-position-horizontal:absolute;mso-position-horizontal-relative:page;mso-position-vertical:absolute;mso-position-vertical-relative:page;mso-width-percent:0;mso-height-percent:0;mso-width-relative:margin;mso-height-relative:margin" from="343.9pt,19.85pt" to="345.05pt,710.95pt" o:gfxdata="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" strokecolor="black [3213]" strokeweight=".5pt">
+              <v:line w14:anchorId="3AF7FCBE" id="直線接點 6" o:spid="_x0000_s1026" style="position:absolute;z-index:251672576;visibility:visible;mso-wrap-style:square;mso-width-percent:0;mso-height-percent:0;mso-wrap-distance-left:9pt;mso-wrap-distance-top:0;mso-wrap-distance-right:9pt;mso-wrap-distance-bottom:0;mso-position-horizontal:absolute;mso-position-horizontal-relative:page;mso-position-vertical:absolute;mso-position-vertical-relative:page;mso-width-percent:0;mso-height-percent:0;mso-width-relative:margin;mso-height-relative:margin" from="343.9pt,19.85pt" to="345.05pt,710.95pt" o:gfxdata="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" strokecolor="black [3213]" strokeweight=".5pt">
                 <v:stroke dashstyle="3 1" joinstyle="miter"/>
                 <w10:wrap anchorx="page" anchory="page"/>
               </v:line>
@@ -29586,7 +29543,7 @@
           </mc:Choice>
           <mc:Fallback>
             <w:pict>
-              <v:line w14:anchorId="5B446863" id="直線接點 4" o:spid="_x0000_s1026" style="position:absolute;z-index:251664384;visibility:visible;mso-wrap-style:square;mso-width-percent:0;mso-height-percent:0;mso-wrap-distance-left:9pt;mso-wrap-distance-top:0;mso-wrap-distance-right:9pt;mso-wrap-distance-bottom:0;mso-position-horizontal:absolute;mso-position-horizontal-relative:page;mso-position-vertical:absolute;mso-position-vertical-relative:page;mso-width-percent:0;mso-height-percent:0;mso-width-relative:margin;mso-height-relative:margin" from="343.9pt,19.85pt" to="345.05pt,710.95pt" o:gfxdata="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" strokecolor="black [3213]" strokeweight=".5pt">
+              <v:line w14:anchorId="3AF8CA9F" id="直線接點 4" o:spid="_x0000_s1026" style="position:absolute;z-index:251664384;visibility:visible;mso-wrap-style:square;mso-width-percent:0;mso-height-percent:0;mso-wrap-distance-left:9pt;mso-wrap-distance-top:0;mso-wrap-distance-right:9pt;mso-wrap-distance-bottom:0;mso-position-horizontal:absolute;mso-position-horizontal-relative:page;mso-position-vertical:absolute;mso-position-vertical-relative:page;mso-width-percent:0;mso-height-percent:0;mso-width-relative:margin;mso-height-relative:margin" from="343.9pt,19.85pt" to="345.05pt,710.95pt" o:gfxdata="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" strokecolor="black [3213]" strokeweight=".5pt">
                 <v:stroke dashstyle="3 1" joinstyle="miter"/>
                 <w10:wrap anchorx="page" anchory="page"/>
               </v:line>
@@ -29778,7 +29735,7 @@
           <w:sz w:val="26"/>
           <w:szCs w:val="26"/>
         </w:rPr>
-        <w:t>成為得救的家人</w:t>
+        <w:t>請說，僕人靜聽</w:t>
       </w:r>
       <w:r>
         <w:rPr>
@@ -29860,7 +29817,7 @@
                 <w:sz w:val="26"/>
                 <w:szCs w:val="26"/>
               </w:rPr>
-              <w:t>徒</w:t>
+              <w:t>撒上</w:t>
             </w:r>
             <w:r>
               <w:rPr>
@@ -29869,70 +29826,7 @@
                 <w:sz w:val="26"/>
                 <w:szCs w:val="26"/>
               </w:rPr>
-              <w:t>1</w:t>
-            </w:r>
-            <w:r>
-              <w:rPr>
-                <w:rFonts w:ascii="Barlow Condensed Medium" w:eastAsia="華康儷中黑" w:hAnsi="Barlow Condensed Medium" w:cs="Calibri" w:hint="eastAsia"/>
-                <w:w w:val="66"/>
-                <w:sz w:val="26"/>
-                <w:szCs w:val="26"/>
-              </w:rPr>
-              <w:t>6</w:t>
-            </w:r>
-            <w:r>
-              <w:rPr>
-                <w:rFonts w:ascii="Barlow Condensed Medium" w:eastAsia="華康儷中黑" w:hAnsi="Barlow Condensed Medium" w:cs="Calibri" w:hint="eastAsia"/>
-                <w:w w:val="66"/>
-                <w:sz w:val="26"/>
-                <w:szCs w:val="26"/>
-              </w:rPr>
-              <w:t>: :9-1</w:t>
-            </w:r>
-            <w:r>
-              <w:rPr>
-                <w:rFonts w:ascii="Barlow Condensed Medium" w:eastAsia="華康儷中黑" w:hAnsi="Barlow Condensed Medium" w:cs="Calibri" w:hint="eastAsia"/>
-                <w:w w:val="66"/>
-                <w:sz w:val="26"/>
-                <w:szCs w:val="26"/>
-              </w:rPr>
-              <w:t>0</w:t>
-            </w:r>
-            <w:r>
-              <w:rPr>
-                <w:rFonts w:ascii="Barlow Condensed Medium" w:eastAsia="華康儷中黑" w:hAnsi="Barlow Condensed Medium" w:cs="Calibri" w:hint="eastAsia"/>
-                <w:w w:val="66"/>
-                <w:sz w:val="26"/>
-                <w:szCs w:val="26"/>
-              </w:rPr>
-              <w:t xml:space="preserve">, </w:t>
-            </w:r>
-            <w:r>
-              <w:rPr>
-                <w:rFonts w:ascii="Barlow Condensed Medium" w:eastAsia="華康儷中黑" w:hAnsi="Barlow Condensed Medium" w:cs="Calibri" w:hint="eastAsia"/>
-                <w:w w:val="66"/>
-                <w:sz w:val="26"/>
-                <w:szCs w:val="26"/>
-              </w:rPr>
-              <w:t>14</w:t>
-            </w:r>
-            <w:r>
-              <w:rPr>
-                <w:rFonts w:ascii="Barlow Condensed Medium" w:eastAsia="華康儷中黑" w:hAnsi="Barlow Condensed Medium" w:cs="Calibri" w:hint="eastAsia"/>
-                <w:w w:val="66"/>
-                <w:sz w:val="26"/>
-                <w:szCs w:val="26"/>
-              </w:rPr>
-              <w:t>-</w:t>
-            </w:r>
-            <w:r>
-              <w:rPr>
-                <w:rFonts w:ascii="Barlow Condensed Medium" w:eastAsia="華康儷中黑" w:hAnsi="Barlow Condensed Medium" w:cs="Calibri" w:hint="eastAsia"/>
-                <w:w w:val="66"/>
-                <w:sz w:val="26"/>
-                <w:szCs w:val="26"/>
-              </w:rPr>
-              <w:t>34</w:t>
+              <w:t>2:33-3:14</w:t>
             </w:r>
           </w:p>
         </w:tc>
@@ -29985,7 +29879,7 @@
           <w:sz w:val="26"/>
           <w:szCs w:val="26"/>
         </w:rPr>
-        <w:t>保羅因為向外地的猶太人宣揚耶穌基督的福音，被當作反猶太律法的宗教政治犯。這種思想政治犯的罪名，通常就是威脅到掌權者的權位，指的就是公會領袖。</w:t>
+        <w:t>孩童撒母耳不知道　神在呼喚他，祭司以利教導他如何回應　神的呼喚。就是用「僕人」的心，摒除自我的意念，安靜、專注領受　神的吩咐和啟示。</w:t>
       </w:r>
       <w:r>
         <w:rPr>
@@ -29994,7 +29888,7 @@
           <w:sz w:val="26"/>
           <w:szCs w:val="26"/>
         </w:rPr>
-        <w:t>正常來說，一個國家應該有統一的政府和司法制度。就算王權有王權的高度，　神權有　神權的高度，並存在一個國度之下，應該是要相輔相成，而不是爭權奪利。大衛王朝和馬加比王朝，都是因為權力的墮落，就是先知書中的警告，逼迫自己的弟兄，殺害義人和先知的就是王權和聖殿所假借的　神權。又在耶穌的時代，羅馬的殖民統治，讓猶大人能有七十人公會來自治，反而造成了羅馬帝國的律法，與猶太人的摩西律法，在司法審判上的分歧。加上猶太教本身諸多的派別，在內部形成猶如幫派一樣地，彼此爭奪政治上的話語權、司法和行政權。只問利益和解釋摩西律法的權力，卻把　神鎖在至聖所裡面了。這種不公義的幫派政治，就是勝者為王的崇拜者，在今日的民主社會一樣存在。就像我們的立法院，不通過大法官任命，又立法限制釋憲的大法官人數。讓憲法法庭不能運作，然後就立法向政府搬錢，就是搬到自己的幫派的口袋。這樣的假民意、假神意的惡，真是人心好的不古，古的卻是壞的。</w:t>
+        <w:t xml:space="preserve">　神揀選撒母耳作為祂的先知，是用親自對他說話的方式，相對於祭司以利，　神則是差使者來告訴他，顯然在與　神溝通的位階上是有差別的。聖經又說，在那個時代，　神的話語稀少，表示以色列人大大地離棄　神，追隨偶像。連祭司的兒子也不長進，對獻祭的事，蠻橫、隨便，不懂得敬畏　神。然而，　神卻依然看顧那些忠心於祂的子民，就像撒母耳的母親哈拿和父親以利加拿。於是祂的救恩就從敬畏祂的子民開始，賜不孕的婦人兒子，又揀選這兒子成為祂的僕人，整件事就在　神的預見和預定中實現了。又雖然我們不能明白　神親自對人說話的事，但是今日有聖靈的同工，使我們一樣能領受　神的話語和啟示。其中相同的乃是僕人的心，　神必要把祂的心意告訴那些專心、安靜等候和尋求祂的人。</w:t>
       </w:r>
     </w:p>
     <w:p>
@@ -30017,7 +29911,7 @@
           <w:sz w:val="26"/>
           <w:szCs w:val="26"/>
         </w:rPr>
-        <w:t>猶太人找不到保羅犯了什麼摩西律法，卻利用群眾的盲從和私刑想殺他。這正是猶太宗教的墮落，他們表面上敬畏　神，卻是以　神之名來維護自己的利益。</w:t>
+        <w:t>其次是明辨　神的話。基本上　神說預言，自己就必成就。人在成就前要多方察驗，成就後要見證。因而之前給以利家的預言，如今也給了撒母耳，即是驗證。</w:t>
       </w:r>
       <w:r>
         <w:rPr>
@@ -30026,7 +29920,7 @@
           <w:sz w:val="26"/>
           <w:szCs w:val="26"/>
         </w:rPr>
-        <w:t>其實耶路撒冷的使徒早料到這些事，</w:t>
+        <w:t>由聖經來看，　神的話基本上分兩種，一種是道德和行為上的命令，另一種則是預言，內容包括　神顯明祂的公義和慈愛來攝理人的歷史、祝福，以及刑罰。然而，道德的事可以有人的靈來分辨，而預言的事就必須多方察驗，是不是在敬畏　神的人中間有共同的看見，或是時局所展顯出來的現象和趨勢。比如世人墮落　神將刑罰，或是義人的家　神將祝福，都是剛好而已，就是符合　神公義的攝理。而　神向撒母耳說的話，與之前神人向以利說的話是一致的，就是一種驗證。不用等到它發生，就能先確認了。而　神說，凡聽見這預言的以色列人都要震耳欲聾。意思就是要使人清醒，從罪中回轉向　神。至於，以利的回應</w:t>
       </w:r>
       <w:r>
         <w:rPr>
@@ -30035,7 +29929,54 @@
           <w:sz w:val="26"/>
           <w:szCs w:val="26"/>
         </w:rPr>
-        <w:t>就要保羅到聖殿還願和獻祭，透過守律法的行動，希望能緩和猶太人的敵意。保羅也欣然接受，只是猶太人並不買單。他們被當宗教警察的熱心沖昏了頭，把控告弟兄的不義當作自己的義。就如同今日台灣的政治人物，不會反省自己作的錯，被抓包了還要去反省別人，心裡有惡念的人想的就是別人也跟他一樣惡。這種「報告老師，他也有」的心態，真是在道德能力上極度的幼稚。又更進一步的惡，就是用謊言騸動群眾來盲從，在眾人還來不及發現真相的時候，就把對手給殺了，目的就達成了。就算事後發現錯殺，罪惡感也被眾人集體的行為給稀釋了，結果是義人的死被高高舉起，然後輕輕放下，最後被遺忘。歷史歷歷在目，而盲從的通常是血氣方剛卻又不讀歷史的年輕人。</w:t>
+        <w:t>:</w:t>
+      </w:r>
+      <w:r>
+        <w:rPr>
+          <w:rFonts w:ascii="Barlow Condensed Medium" w:eastAsia="華康細黑體" w:hAnsi="Barlow Condensed Medium" w:cs="微軟正黑體" w:hint="eastAsia"/>
+          <w:w w:val="75"/>
+          <w:sz w:val="26"/>
+          <w:szCs w:val="26"/>
+        </w:rPr>
+        <w:t>「</w:t>
+      </w:r>
+      <w:r>
+        <w:rPr>
+          <w:rFonts w:ascii="華康古印體" w:eastAsia="華康古印體" w:hAnsi="Barlow Condensed Medium" w:cs="微軟正黑體" w:hint="eastAsia"/>
+          <w:b/>
+          <w:bCs/>
+          <w:w w:val="75"/>
+          <w:sz w:val="26"/>
+          <w:szCs w:val="26"/>
+        </w:rPr>
+        <w:t>他是耶和華，願他照他看為好的去做。</w:t>
+      </w:r>
+      <w:r>
+        <w:rPr>
+          <w:rFonts w:ascii="Barlow Condensed Medium" w:eastAsia="華康細黑體" w:hAnsi="Barlow Condensed Medium" w:cs="微軟正黑體" w:hint="eastAsia"/>
+          <w:w w:val="75"/>
+          <w:sz w:val="26"/>
+          <w:szCs w:val="26"/>
+        </w:rPr>
+        <w:t>」</w:t>
+      </w:r>
+      <w:r>
+        <w:rPr>
+          <w:rFonts w:ascii="Barlow Condensed Medium" w:eastAsia="華康細黑體" w:hAnsi="Barlow Condensed Medium" w:cs="微軟正黑體" w:hint="eastAsia"/>
+          <w:w w:val="75"/>
+          <w:sz w:val="26"/>
+          <w:szCs w:val="26"/>
+        </w:rPr>
+        <w:t>(3:18)</w:t>
+      </w:r>
+      <w:r>
+        <w:rPr>
+          <w:rFonts w:ascii="Barlow Condensed Medium" w:eastAsia="華康細黑體" w:hAnsi="Barlow Condensed Medium" w:cs="微軟正黑體" w:hint="eastAsia"/>
+          <w:w w:val="75"/>
+          <w:sz w:val="26"/>
+          <w:szCs w:val="26"/>
+        </w:rPr>
+        <w:t>就是他自己順從了　神的旨意，以此來教導小撒母耳，明辨之後要學習順從。</w:t>
       </w:r>
     </w:p>
     <w:p>
@@ -30058,7 +29999,7 @@
           <w:sz w:val="26"/>
           <w:szCs w:val="26"/>
         </w:rPr>
-        <w:t>猶太人計劃要理伏且劫殺保羅，但是　神的旨意卻高過人的，既然要保羅壯膽到羅馬去為主作見證，就藉著羅馬人的軍隊保護保羅脫離猶太人的手。</w:t>
+        <w:t>以利的兩個兒子擅取祭壇上的肉，凸顯了祭司世襲造成特權上的墮落。以利未盡教導之責，刑罰就及於全家和後代。同時　神已定意，選召新的僕人撒母耳。</w:t>
       </w:r>
       <w:r>
         <w:rPr>
@@ -30067,124 +30008,7 @@
           <w:sz w:val="26"/>
           <w:szCs w:val="26"/>
         </w:rPr>
-        <w:t>又出現這種任意在　神面前起誓，強迫　神照單全收的事。</w:t>
-      </w:r>
-      <w:r>
-        <w:rPr>
-          <w:rFonts w:ascii="Barlow Condensed Medium" w:eastAsia="華康細黑體" w:hAnsi="Barlow Condensed Medium" w:cs="微軟正黑體" w:hint="eastAsia"/>
-          <w:w w:val="75"/>
-          <w:sz w:val="26"/>
-          <w:szCs w:val="26"/>
-        </w:rPr>
-        <w:t>就是他們認為殺保羅，</w:t>
-      </w:r>
-      <w:r>
-        <w:rPr>
-          <w:rFonts w:ascii="Barlow Condensed Medium" w:eastAsia="華康細黑體" w:hAnsi="Barlow Condensed Medium" w:cs="微軟正黑體" w:hint="eastAsia"/>
-          <w:w w:val="75"/>
-          <w:sz w:val="26"/>
-          <w:szCs w:val="26"/>
-        </w:rPr>
-        <w:t>是在維護　神的權益，但是他們卻沒有問　神是否同意，而是自己代替　神同意了。所以，耶穌警誡門徒，不可起誓，且是就說是，不是就說不是</w:t>
-      </w:r>
-      <w:r>
-        <w:rPr>
-          <w:rFonts w:ascii="Barlow Condensed Medium" w:eastAsia="華康細黑體" w:hAnsi="Barlow Condensed Medium" w:cs="微軟正黑體" w:hint="eastAsia"/>
-          <w:w w:val="75"/>
-          <w:sz w:val="26"/>
-          <w:szCs w:val="26"/>
-        </w:rPr>
-        <w:t>(</w:t>
-      </w:r>
-      <w:r>
-        <w:rPr>
-          <w:rFonts w:ascii="Barlow Condensed Medium" w:eastAsia="華康細黑體" w:hAnsi="Barlow Condensed Medium" w:cs="微軟正黑體" w:hint="eastAsia"/>
-          <w:w w:val="75"/>
-          <w:sz w:val="26"/>
-          <w:szCs w:val="26"/>
-        </w:rPr>
-        <w:t>太</w:t>
-      </w:r>
-      <w:r>
-        <w:rPr>
-          <w:rFonts w:ascii="Barlow Condensed Medium" w:eastAsia="華康細黑體" w:hAnsi="Barlow Condensed Medium" w:cs="微軟正黑體" w:hint="eastAsia"/>
-          <w:w w:val="75"/>
-          <w:sz w:val="26"/>
-          <w:szCs w:val="26"/>
-        </w:rPr>
-        <w:t xml:space="preserve">5:33-37; </w:t>
-      </w:r>
-      <w:r>
-        <w:rPr>
-          <w:rFonts w:ascii="Barlow Condensed Medium" w:eastAsia="華康細黑體" w:hAnsi="Barlow Condensed Medium" w:cs="微軟正黑體" w:hint="eastAsia"/>
-          <w:w w:val="75"/>
-          <w:sz w:val="26"/>
-          <w:szCs w:val="26"/>
-        </w:rPr>
-        <w:t>雅</w:t>
-      </w:r>
-      <w:r>
-        <w:rPr>
-          <w:rFonts w:ascii="Barlow Condensed Medium" w:eastAsia="華康細黑體" w:hAnsi="Barlow Condensed Medium" w:cs="微軟正黑體" w:hint="eastAsia"/>
-          <w:w w:val="75"/>
-          <w:sz w:val="26"/>
-          <w:szCs w:val="26"/>
-        </w:rPr>
-        <w:t>5:12)</w:t>
-      </w:r>
-      <w:r>
-        <w:rPr>
-          <w:rFonts w:ascii="Barlow Condensed Medium" w:eastAsia="華康細黑體" w:hAnsi="Barlow Condensed Medium" w:cs="微軟正黑體" w:hint="eastAsia"/>
-          <w:w w:val="75"/>
-          <w:sz w:val="26"/>
-          <w:szCs w:val="26"/>
-        </w:rPr>
-        <w:t>。意思是假的事，發了誓也是假的；不是發誓能證明人有罪，而是</w:t>
-      </w:r>
-      <w:r>
-        <w:rPr>
-          <w:rFonts w:ascii="Barlow Condensed Medium" w:eastAsia="華康細黑體" w:hAnsi="Barlow Condensed Medium" w:cs="微軟正黑體" w:hint="eastAsia"/>
-          <w:w w:val="75"/>
-          <w:sz w:val="26"/>
-          <w:szCs w:val="26"/>
-        </w:rPr>
-        <w:t>事實。由某個角度來看，發誓要私下劫殺某人，就好像是對某個角頭或權力高層表示效忠的</w:t>
-      </w:r>
-      <w:r>
-        <w:rPr>
-          <w:rFonts w:ascii="Barlow Condensed Medium" w:eastAsia="華康細黑體" w:hAnsi="Barlow Condensed Medium" w:cs="微軟正黑體" w:hint="eastAsia"/>
-          <w:w w:val="75"/>
-          <w:sz w:val="26"/>
-          <w:szCs w:val="26"/>
-        </w:rPr>
-        <w:t>方式，與公義根本無關。</w:t>
-      </w:r>
-      <w:r>
-        <w:rPr>
-          <w:rFonts w:ascii="Barlow Condensed Medium" w:eastAsia="華康細黑體" w:hAnsi="Barlow Condensed Medium" w:cs="微軟正黑體" w:hint="eastAsia"/>
-          <w:w w:val="75"/>
-          <w:sz w:val="26"/>
-          <w:szCs w:val="26"/>
-        </w:rPr>
-        <w:t>又保羅的外甥得到暗殺的計劃，讓羅馬</w:t>
-      </w:r>
-      <w:r>
-        <w:rPr>
-          <w:rFonts w:ascii="Barlow Condensed Medium" w:eastAsia="華康細黑體" w:hAnsi="Barlow Condensed Medium" w:cs="微軟正黑體" w:hint="eastAsia"/>
-          <w:w w:val="75"/>
-          <w:sz w:val="26"/>
-          <w:szCs w:val="26"/>
-        </w:rPr>
-        <w:t>千夫長可以預先防範。　神如此介入人的世界就是一種神蹟，</w:t>
-      </w:r>
-      <w:r>
-        <w:rPr>
-          <w:rFonts w:ascii="Barlow Condensed Medium" w:eastAsia="華康細黑體" w:hAnsi="Barlow Condensed Medium" w:cs="微軟正黑體" w:hint="eastAsia"/>
-          <w:w w:val="75"/>
-          <w:sz w:val="26"/>
-          <w:szCs w:val="26"/>
-        </w:rPr>
-        <w:t>將他將要作的事先告訴人，就是祂要保護保羅順利到達羅馬，這世上任何勢力都不能阻攔　神。</w:t>
+        <w:t>既然獻祭給耶和華是利未人家族的事業，所以以利兩個兒子的惡行，以利的家就必須共同承擔。因為　神把責任交給利未家族來傳承，那麼上一代對下一代的教導就不可隨便、輕忽。而正是祭司的事奉失能，使百姓離棄　神去拜偶像，文化的大環境也不能當作藉口。這正是人在自己的傳統中，不能脫離和自救的困境。面對改革，常常需要新人新政，因此　神選擇了撒母耳，要重新建立這個事奉　神的先知體系。而我們要深入思考的是，這個家族、傳統和政治的裙帶關係之所以會墮落的原因就是私心，如同以利偏袒自己的兒子。所以，回到僕人的心是事奉　神的首要條件；僕人不可有私心，要完全遵從主人的心意而行。</w:t>
       </w:r>
     </w:p>
     <w:p>
@@ -30215,7 +30039,7 @@
           <w:sz w:val="26"/>
           <w:szCs w:val="26"/>
         </w:rPr>
-        <w:t>勇氣</w:t>
+        <w:t>摒除私心</w:t>
       </w:r>
       <w:r>
         <w:rPr>
@@ -30233,25 +30057,7 @@
           <w:sz w:val="26"/>
           <w:szCs w:val="26"/>
         </w:rPr>
-        <w:t>網路上流傳一張照片，標題是「羊對牧羊犬表示感謝」。由牧羊犬頸上的血跡和可能受的新傷推測，應該是昨天晚上與狼群血戰所留下來的。牧羊犬不會主動去挑釁狼群，逞凶鬥狠不是勇氣；為了保護弱小者而挺身對抗比自己更大的惡勢力才是勇氣。所以，羊群可能不知道什麼是勇氣，但是卻知道牧羊犬是牠們的朋友，為牠們奮戰到最後一刻，都沒有離開。保羅面對猶太人在聖殿前的毆打、被馬人的關押，和公會的審問，都是一個人，為了他自己真實領受到的基督福音作見證。</w:t>
-      </w:r>
-      <w:r>
-        <w:rPr>
-          <w:rFonts w:ascii="Cambria" w:eastAsia="華康細黑體" w:hAnsi="Cambria" w:cs="Cambria" w:hint="eastAsia"/>
-          <w:w w:val="75"/>
-          <w:sz w:val="26"/>
-          <w:szCs w:val="26"/>
-        </w:rPr>
-        <w:t>相對地，四十個人發誓要殺保羅，又用埋伏偷襲的方式。</w:t>
-      </w:r>
-      <w:r>
-        <w:rPr>
-          <w:rFonts w:ascii="Cambria" w:eastAsia="華康細黑體" w:hAnsi="Cambria" w:cs="Cambria" w:hint="eastAsia"/>
-          <w:w w:val="75"/>
-          <w:sz w:val="26"/>
-          <w:szCs w:val="26"/>
-        </w:rPr>
-        <w:t>兩者之間誰有勇氣，高下立判。</w:t>
+        <w:t>有一個有趣的童話，說有一隻羊和一隻狐狸相戀了，但是有一天牠們卻遇到了死神。死神不放牠們走，說兩人必須有一人要死。就說：「你們猜拳吧，贏的能活，輸的就要死。」結果，狐狸輸了。羊抱著死去的狐狸哭泣著說：「說好了一起出石頭的，為什麼我出了剪刀，你卻要出布呢？」人心不可知，有人自私，有人卻傻傻地相信有「愛」。或是說相信「良善」的神存在。這世上唯一能對抗自私的，只有相信愛與良善了。</w:t>
       </w:r>
     </w:p>
     <w:p>
@@ -30274,7 +30080,7 @@
           <w:sz w:val="26"/>
           <w:szCs w:val="26"/>
         </w:rPr>
-        <w:t>把持不同意見的少數人視為異類，加以歧視或壓迫，就是多數的暴力。而民主人權中的言論自由就是在對抗這樣的惡，唯有真理和永生的　神的救贖給人勇氣。</w:t>
+        <w:t>僕人的心就是盡力滿足主人的需要，第一件事就是聽清楚主人的吩咐。藉著聖靈的相通，在肢體間能獲得察驗。不同的是，　神的話不奴役人，而是使人自由。</w:t>
       </w:r>
       <w:r>
         <w:rPr>
@@ -30283,7 +30089,7 @@
           <w:sz w:val="26"/>
           <w:szCs w:val="26"/>
         </w:rPr>
-        <w:t>人認為自己有權力來刑罰或殺害與自己僅僅只是意見不同的人，這就是獨裁。又或一群人借著　神的名義或是國家、民族、種族的名義來行獨裁，就是一種幫派的獨佔權力，其實比君王獨裁更孬種。因為行殘暴壓迫的是他們，卻把罪名由　神或國家、眾人一同來承擔。因此，猶太人因為耶穌褻瀆　神的名而殺了耶穌，理由竟然是　神為了維護自己的尊嚴，容許人殺了自己的兒子嗎？任何暴力加諸在無辜的人身上都是罪惡，所以普丁濫殺平民就是戰爭罪。但是，以任何形式反抗這種暴力的，就是勇敢見證真理。</w:t>
+        <w:t xml:space="preserve">　神的話，指引人走在正確的道路上，人可能看不見盡頭，但是　神卻早已經看見結局。所以，說將來要發生的事對人來說是預言，對　神來說，祂已經先到了那個將來，在那裡等著我們。這　神已經預見的預定論不是算命，要人被厄運或好運綑綁而心神不寧，反而是引導人找到　神，就是找到生命的意義。因為人只能被時間推著走，所以未來不可知；有自由意志，所以未來尚未決定。然而　神的僕人，眾兒女，因為專心聽　神的話勝過自己自以為是的心，生命就超越了自己，打開了更多可能性的未來。人不再憂慮厄運或好運，而是有　神的引導，一步一步安穩前行。</w:t>
       </w:r>
       <w:r>
         <w:rPr>
@@ -30315,7 +30121,7 @@
 </file>
 
 <file path=word/endnotes.xml><?xml version="1.0" encoding="utf-8"?>
-<w:endnotes xmlns:wpc="http://schemas.microsoft.com/office/word/2010/wordprocessingCanvas" xmlns:cx="http://schemas.microsoft.com/office/drawing/2014/chartex" xmlns:cx1="http://schemas.microsoft.com/office/drawing/2015/9/8/chartex" xmlns:cx2="http://schemas.microsoft.com/office/drawing/2015/10/21/chartex" xmlns:cx3="http://schemas.microsoft.com/office/drawing/2016/5/9/chartex" xmlns:cx4="http://schemas.microsoft.com/office/drawing/2016/5/10/chartex" xmlns:cx5="http://schemas.microsoft.com/office/drawing/2016/5/11/chartex" xmlns:cx6="http://schemas.microsoft.com/office/drawing/2016/5/12/chartex" xmlns:cx7="http://schemas.microsoft.com/office/drawing/2016/5/13/chartex" xmlns:cx8="http://schemas.microsoft.com/office/drawing/2016/5/14/chartex" xmlns:mc="http://schemas.openxmlformats.org/markup-compatibility/2006" xmlns:aink="http://schemas.microsoft.com/office/drawing/2016/ink" xmlns:am3d="http://schemas.microsoft.com/office/drawing/2017/model3d" xmlns:o="urn:schemas-microsoft-com:office:office" xmlns:oel="http://schemas.microsoft.com/office/2019/extlst" xmlns:r="http://schemas.openxmlformats.org/officeDocument/2006/relationships" xmlns:m="http://schemas.openxmlformats.org/officeDocument/2006/math" xmlns:v="urn:schemas-microsoft-com:vml" xmlns:wp14="http://schemas.microsoft.com/office/word/2010/wordprocessingDrawing" xmlns:wp="http://schemas.openxmlformats.org/drawingml/2006/wordprocessingDrawing" xmlns:w10="urn:schemas-microsoft-com:office:word" xmlns:w="http://schemas.openxmlformats.org/wordprocessingml/2006/main" xmlns:w14="http://schemas.microsoft.com/office/word/2010/wordml" xmlns:w15="http://schemas.microsoft.com/office/word/2012/wordml" xmlns:w16cex="http://schemas.microsoft.com/office/word/2018/wordml/cex" xmlns:w16cid="http://schemas.microsoft.com/office/word/2016/wordml/cid" xmlns:w16="http://schemas.microsoft.com/office/word/2018/wordml" xmlns:w16sdtdh="http://schemas.microsoft.com/office/word/2020/wordml/sdtdatahash" xmlns:w16se="http://schemas.microsoft.com/office/word/2015/wordml/symex" xmlns:wpg="http://schemas.microsoft.com/office/word/2010/wordprocessingGroup" xmlns:wpi="http://schemas.microsoft.com/office/word/2010/wordprocessingInk" xmlns:wne="http://schemas.microsoft.com/office/word/2006/wordml" xmlns:wps="http://schemas.microsoft.com/office/word/2010/wordprocessingShape" mc:Ignorable="w14 w15 w16se w16cid w16 w16cex w16sdtdh wp14">
+<w:endnotes xmlns:wpc="http://schemas.microsoft.com/office/word/2010/wordprocessingCanvas" xmlns:mc="http://schemas.openxmlformats.org/markup-compatibility/2006" xmlns:o="urn:schemas-microsoft-com:office:office" xmlns:r="http://schemas.openxmlformats.org/officeDocument/2006/relationships" xmlns:m="http://schemas.openxmlformats.org/officeDocument/2006/math" xmlns:v="urn:schemas-microsoft-com:vml" xmlns:wp14="http://schemas.microsoft.com/office/word/2010/wordprocessingDrawing" xmlns:wp="http://schemas.openxmlformats.org/drawingml/2006/wordprocessingDrawing" xmlns:w10="urn:schemas-microsoft-com:office:word" xmlns:w="http://schemas.openxmlformats.org/wordprocessingml/2006/main" xmlns:w14="http://schemas.microsoft.com/office/word/2010/wordml" xmlns:w15="http://schemas.microsoft.com/office/word/2012/wordml" xmlns:wpg="http://schemas.microsoft.com/office/word/2010/wordprocessingGroup" xmlns:wpi="http://schemas.microsoft.com/office/word/2010/wordprocessingInk" xmlns:wne="http://schemas.microsoft.com/office/word/2006/wordml" xmlns:wps="http://schemas.microsoft.com/office/word/2010/wordprocessingShape" mc:Ignorable="w14 w15 wp14">
   <w:endnote w:type="separator" w:id="-1">
     <w:p>
       <w:r>
@@ -30334,7 +30140,7 @@
 </file>
 
 <file path=word/footnotes.xml><?xml version="1.0" encoding="utf-8"?>
-<w:footnotes xmlns:wpc="http://schemas.microsoft.com/office/word/2010/wordprocessingCanvas" xmlns:cx="http://schemas.microsoft.com/office/drawing/2014/chartex" xmlns:cx1="http://schemas.microsoft.com/office/drawing/2015/9/8/chartex" xmlns:cx2="http://schemas.microsoft.com/office/drawing/2015/10/21/chartex" xmlns:cx3="http://schemas.microsoft.com/office/drawing/2016/5/9/chartex" xmlns:cx4="http://schemas.microsoft.com/office/drawing/2016/5/10/chartex" xmlns:cx5="http://schemas.microsoft.com/office/drawing/2016/5/11/chartex" xmlns:cx6="http://schemas.microsoft.com/office/drawing/2016/5/12/chartex" xmlns:cx7="http://schemas.microsoft.com/office/drawing/2016/5/13/chartex" xmlns:cx8="http://schemas.microsoft.com/office/drawing/2016/5/14/chartex" xmlns:mc="http://schemas.openxmlformats.org/markup-compatibility/2006" xmlns:aink="http://schemas.microsoft.com/office/drawing/2016/ink" xmlns:am3d="http://schemas.microsoft.com/office/drawing/2017/model3d" xmlns:o="urn:schemas-microsoft-com:office:office" xmlns:oel="http://schemas.microsoft.com/office/2019/extlst" xmlns:r="http://schemas.openxmlformats.org/officeDocument/2006/relationships" xmlns:m="http://schemas.openxmlformats.org/officeDocument/2006/math" xmlns:v="urn:schemas-microsoft-com:vml" xmlns:wp14="http://schemas.microsoft.com/office/word/2010/wordprocessingDrawing" xmlns:wp="http://schemas.openxmlformats.org/drawingml/2006/wordprocessingDrawing" xmlns:w10="urn:schemas-microsoft-com:office:word" xmlns:w="http://schemas.openxmlformats.org/wordprocessingml/2006/main" xmlns:w14="http://schemas.microsoft.com/office/word/2010/wordml" xmlns:w15="http://schemas.microsoft.com/office/word/2012/wordml" xmlns:w16cex="http://schemas.microsoft.com/office/word/2018/wordml/cex" xmlns:w16cid="http://schemas.microsoft.com/office/word/2016/wordml/cid" xmlns:w16="http://schemas.microsoft.com/office/word/2018/wordml" xmlns:w16sdtdh="http://schemas.microsoft.com/office/word/2020/wordml/sdtdatahash" xmlns:w16se="http://schemas.microsoft.com/office/word/2015/wordml/symex" xmlns:wpg="http://schemas.microsoft.com/office/word/2010/wordprocessingGroup" xmlns:wpi="http://schemas.microsoft.com/office/word/2010/wordprocessingInk" xmlns:wne="http://schemas.microsoft.com/office/word/2006/wordml" xmlns:wps="http://schemas.microsoft.com/office/word/2010/wordprocessingShape" mc:Ignorable="w14 w15 w16se w16cid w16 w16cex w16sdtdh wp14">
+<w:footnotes xmlns:wpc="http://schemas.microsoft.com/office/word/2010/wordprocessingCanvas" xmlns:mc="http://schemas.openxmlformats.org/markup-compatibility/2006" xmlns:o="urn:schemas-microsoft-com:office:office" xmlns:r="http://schemas.openxmlformats.org/officeDocument/2006/relationships" xmlns:m="http://schemas.openxmlformats.org/officeDocument/2006/math" xmlns:v="urn:schemas-microsoft-com:vml" xmlns:wp14="http://schemas.microsoft.com/office/word/2010/wordprocessingDrawing" xmlns:wp="http://schemas.openxmlformats.org/drawingml/2006/wordprocessingDrawing" xmlns:w10="urn:schemas-microsoft-com:office:word" xmlns:w="http://schemas.openxmlformats.org/wordprocessingml/2006/main" xmlns:w14="http://schemas.microsoft.com/office/word/2010/wordml" xmlns:w15="http://schemas.microsoft.com/office/word/2012/wordml" xmlns:wpg="http://schemas.microsoft.com/office/word/2010/wordprocessingGroup" xmlns:wpi="http://schemas.microsoft.com/office/word/2010/wordprocessingInk" xmlns:wne="http://schemas.microsoft.com/office/word/2006/wordml" xmlns:wps="http://schemas.microsoft.com/office/word/2010/wordprocessingShape" mc:Ignorable="w14 w15 wp14">
   <w:footnote w:type="separator" w:id="-1">
     <w:p>
       <w:r>
@@ -30353,7 +30159,7 @@
 </file>
 
 <file path=word/header1.xml><?xml version="1.0" encoding="utf-8"?>
-<w:hdr xmlns:wpc="http://schemas.microsoft.com/office/word/2010/wordprocessingCanvas" xmlns:cx="http://schemas.microsoft.com/office/drawing/2014/chartex" xmlns:cx1="http://schemas.microsoft.com/office/drawing/2015/9/8/chartex" xmlns:cx2="http://schemas.microsoft.com/office/drawing/2015/10/21/chartex" xmlns:cx3="http://schemas.microsoft.com/office/drawing/2016/5/9/chartex" xmlns:cx4="http://schemas.microsoft.com/office/drawing/2016/5/10/chartex" xmlns:cx5="http://schemas.microsoft.com/office/drawing/2016/5/11/chartex" xmlns:cx6="http://schemas.microsoft.com/office/drawing/2016/5/12/chartex" xmlns:cx7="http://schemas.microsoft.com/office/drawing/2016/5/13/chartex" xmlns:cx8="http://schemas.microsoft.com/office/drawing/2016/5/14/chartex" xmlns:mc="http://schemas.openxmlformats.org/markup-compatibility/2006" xmlns:aink="http://schemas.microsoft.com/office/drawing/2016/ink" xmlns:am3d="http://schemas.microsoft.com/office/drawing/2017/model3d" xmlns:o="urn:schemas-microsoft-com:office:office" xmlns:oel="http://schemas.microsoft.com/office/2019/extlst" xmlns:r="http://schemas.openxmlformats.org/officeDocument/2006/relationships" xmlns:m="http://schemas.openxmlformats.org/officeDocument/2006/math" xmlns:v="urn:schemas-microsoft-com:vml" xmlns:wp14="http://schemas.microsoft.com/office/word/2010/wordprocessingDrawing" xmlns:wp="http://schemas.openxmlformats.org/drawingml/2006/wordprocessingDrawing" xmlns:w10="urn:schemas-microsoft-com:office:word" xmlns:w="http://schemas.openxmlformats.org/wordprocessingml/2006/main" xmlns:w14="http://schemas.microsoft.com/office/word/2010/wordml" xmlns:w15="http://schemas.microsoft.com/office/word/2012/wordml" xmlns:w16cex="http://schemas.microsoft.com/office/word/2018/wordml/cex" xmlns:w16cid="http://schemas.microsoft.com/office/word/2016/wordml/cid" xmlns:w16="http://schemas.microsoft.com/office/word/2018/wordml" xmlns:w16sdtdh="http://schemas.microsoft.com/office/word/2020/wordml/sdtdatahash" xmlns:w16se="http://schemas.microsoft.com/office/word/2015/wordml/symex" xmlns:wpg="http://schemas.microsoft.com/office/word/2010/wordprocessingGroup" xmlns:wpi="http://schemas.microsoft.com/office/word/2010/wordprocessingInk" xmlns:wne="http://schemas.microsoft.com/office/word/2006/wordml" xmlns:wps="http://schemas.microsoft.com/office/word/2010/wordprocessingShape" mc:Ignorable="w14 w15 w16se w16cid w16 w16cex w16sdtdh wp14">
+<w:hdr xmlns:wpc="http://schemas.microsoft.com/office/word/2010/wordprocessingCanvas" xmlns:mc="http://schemas.openxmlformats.org/markup-compatibility/2006" xmlns:o="urn:schemas-microsoft-com:office:office" xmlns:r="http://schemas.openxmlformats.org/officeDocument/2006/relationships" xmlns:m="http://schemas.openxmlformats.org/officeDocument/2006/math" xmlns:v="urn:schemas-microsoft-com:vml" xmlns:wp14="http://schemas.microsoft.com/office/word/2010/wordprocessingDrawing" xmlns:wp="http://schemas.openxmlformats.org/drawingml/2006/wordprocessingDrawing" xmlns:w10="urn:schemas-microsoft-com:office:word" xmlns:w="http://schemas.openxmlformats.org/wordprocessingml/2006/main" xmlns:w14="http://schemas.microsoft.com/office/word/2010/wordml" xmlns:w15="http://schemas.microsoft.com/office/word/2012/wordml" xmlns:wpg="http://schemas.microsoft.com/office/word/2010/wordprocessingGroup" xmlns:wpi="http://schemas.microsoft.com/office/word/2010/wordprocessingInk" xmlns:wne="http://schemas.microsoft.com/office/word/2006/wordml" xmlns:wps="http://schemas.microsoft.com/office/word/2010/wordprocessingShape" mc:Ignorable="w14 w15 wp14">
   <w:p>
     <w:pPr>
       <w:pStyle w:val="a4"/>
@@ -30811,7 +30617,7 @@
 </file>
 
 <file path=word/header2.xml><?xml version="1.0" encoding="utf-8"?>
-<w:hdr xmlns:wpc="http://schemas.microsoft.com/office/word/2010/wordprocessingCanvas" xmlns:cx="http://schemas.microsoft.com/office/drawing/2014/chartex" xmlns:cx1="http://schemas.microsoft.com/office/drawing/2015/9/8/chartex" xmlns:cx2="http://schemas.microsoft.com/office/drawing/2015/10/21/chartex" xmlns:cx3="http://schemas.microsoft.com/office/drawing/2016/5/9/chartex" xmlns:cx4="http://schemas.microsoft.com/office/drawing/2016/5/10/chartex" xmlns:cx5="http://schemas.microsoft.com/office/drawing/2016/5/11/chartex" xmlns:cx6="http://schemas.microsoft.com/office/drawing/2016/5/12/chartex" xmlns:cx7="http://schemas.microsoft.com/office/drawing/2016/5/13/chartex" xmlns:cx8="http://schemas.microsoft.com/office/drawing/2016/5/14/chartex" xmlns:mc="http://schemas.openxmlformats.org/markup-compatibility/2006" xmlns:aink="http://schemas.microsoft.com/office/drawing/2016/ink" xmlns:am3d="http://schemas.microsoft.com/office/drawing/2017/model3d" xmlns:o="urn:schemas-microsoft-com:office:office" xmlns:oel="http://schemas.microsoft.com/office/2019/extlst" xmlns:r="http://schemas.openxmlformats.org/officeDocument/2006/relationships" xmlns:m="http://schemas.openxmlformats.org/officeDocument/2006/math" xmlns:v="urn:schemas-microsoft-com:vml" xmlns:wp14="http://schemas.microsoft.com/office/word/2010/wordprocessingDrawing" xmlns:wp="http://schemas.openxmlformats.org/drawingml/2006/wordprocessingDrawing" xmlns:w10="urn:schemas-microsoft-com:office:word" xmlns:w="http://schemas.openxmlformats.org/wordprocessingml/2006/main" xmlns:w14="http://schemas.microsoft.com/office/word/2010/wordml" xmlns:w15="http://schemas.microsoft.com/office/word/2012/wordml" xmlns:w16cex="http://schemas.microsoft.com/office/word/2018/wordml/cex" xmlns:w16cid="http://schemas.microsoft.com/office/word/2016/wordml/cid" xmlns:w16="http://schemas.microsoft.com/office/word/2018/wordml" xmlns:w16sdtdh="http://schemas.microsoft.com/office/word/2020/wordml/sdtdatahash" xmlns:w16se="http://schemas.microsoft.com/office/word/2015/wordml/symex" xmlns:wpg="http://schemas.microsoft.com/office/word/2010/wordprocessingGroup" xmlns:wpi="http://schemas.microsoft.com/office/word/2010/wordprocessingInk" xmlns:wne="http://schemas.microsoft.com/office/word/2006/wordml" xmlns:wps="http://schemas.microsoft.com/office/word/2010/wordprocessingShape" mc:Ignorable="w14 w15 w16se w16cid w16 w16cex w16sdtdh wp14">
+<w:hdr xmlns:wpc="http://schemas.microsoft.com/office/word/2010/wordprocessingCanvas" xmlns:mc="http://schemas.openxmlformats.org/markup-compatibility/2006" xmlns:o="urn:schemas-microsoft-com:office:office" xmlns:r="http://schemas.openxmlformats.org/officeDocument/2006/relationships" xmlns:m="http://schemas.openxmlformats.org/officeDocument/2006/math" xmlns:v="urn:schemas-microsoft-com:vml" xmlns:wp14="http://schemas.microsoft.com/office/word/2010/wordprocessingDrawing" xmlns:wp="http://schemas.openxmlformats.org/drawingml/2006/wordprocessingDrawing" xmlns:w10="urn:schemas-microsoft-com:office:word" xmlns:w="http://schemas.openxmlformats.org/wordprocessingml/2006/main" xmlns:w14="http://schemas.microsoft.com/office/word/2010/wordml" xmlns:w15="http://schemas.microsoft.com/office/word/2012/wordml" xmlns:wpg="http://schemas.microsoft.com/office/word/2010/wordprocessingGroup" xmlns:wpi="http://schemas.microsoft.com/office/word/2010/wordprocessingInk" xmlns:wne="http://schemas.microsoft.com/office/word/2006/wordml" xmlns:wps="http://schemas.microsoft.com/office/word/2010/wordprocessingShape" mc:Ignorable="w14 w15 wp14">
   <w:p>
     <w:pPr>
       <w:pStyle w:val="a4"/>
@@ -31269,7 +31075,7 @@
 </file>
 
 <file path=word/header3.xml><?xml version="1.0" encoding="utf-8"?>
-<w:hdr xmlns:wpc="http://schemas.microsoft.com/office/word/2010/wordprocessingCanvas" xmlns:cx="http://schemas.microsoft.com/office/drawing/2014/chartex" xmlns:cx1="http://schemas.microsoft.com/office/drawing/2015/9/8/chartex" xmlns:cx2="http://schemas.microsoft.com/office/drawing/2015/10/21/chartex" xmlns:cx3="http://schemas.microsoft.com/office/drawing/2016/5/9/chartex" xmlns:cx4="http://schemas.microsoft.com/office/drawing/2016/5/10/chartex" xmlns:cx5="http://schemas.microsoft.com/office/drawing/2016/5/11/chartex" xmlns:cx6="http://schemas.microsoft.com/office/drawing/2016/5/12/chartex" xmlns:cx7="http://schemas.microsoft.com/office/drawing/2016/5/13/chartex" xmlns:cx8="http://schemas.microsoft.com/office/drawing/2016/5/14/chartex" xmlns:mc="http://schemas.openxmlformats.org/markup-compatibility/2006" xmlns:aink="http://schemas.microsoft.com/office/drawing/2016/ink" xmlns:am3d="http://schemas.microsoft.com/office/drawing/2017/model3d" xmlns:o="urn:schemas-microsoft-com:office:office" xmlns:oel="http://schemas.microsoft.com/office/2019/extlst" xmlns:r="http://schemas.openxmlformats.org/officeDocument/2006/relationships" xmlns:m="http://schemas.openxmlformats.org/officeDocument/2006/math" xmlns:v="urn:schemas-microsoft-com:vml" xmlns:wp14="http://schemas.microsoft.com/office/word/2010/wordprocessingDrawing" xmlns:wp="http://schemas.openxmlformats.org/drawingml/2006/wordprocessingDrawing" xmlns:w10="urn:schemas-microsoft-com:office:word" xmlns:w="http://schemas.openxmlformats.org/wordprocessingml/2006/main" xmlns:w14="http://schemas.microsoft.com/office/word/2010/wordml" xmlns:w15="http://schemas.microsoft.com/office/word/2012/wordml" xmlns:w16cex="http://schemas.microsoft.com/office/word/2018/wordml/cex" xmlns:w16cid="http://schemas.microsoft.com/office/word/2016/wordml/cid" xmlns:w16="http://schemas.microsoft.com/office/word/2018/wordml" xmlns:w16sdtdh="http://schemas.microsoft.com/office/word/2020/wordml/sdtdatahash" xmlns:w16se="http://schemas.microsoft.com/office/word/2015/wordml/symex" xmlns:wpg="http://schemas.microsoft.com/office/word/2010/wordprocessingGroup" xmlns:wpi="http://schemas.microsoft.com/office/word/2010/wordprocessingInk" xmlns:wne="http://schemas.microsoft.com/office/word/2006/wordml" xmlns:wps="http://schemas.microsoft.com/office/word/2010/wordprocessingShape" mc:Ignorable="w14 w15 w16se w16cid w16 w16cex w16sdtdh wp14">
+<w:hdr xmlns:wpc="http://schemas.microsoft.com/office/word/2010/wordprocessingCanvas" xmlns:mc="http://schemas.openxmlformats.org/markup-compatibility/2006" xmlns:o="urn:schemas-microsoft-com:office:office" xmlns:r="http://schemas.openxmlformats.org/officeDocument/2006/relationships" xmlns:m="http://schemas.openxmlformats.org/officeDocument/2006/math" xmlns:v="urn:schemas-microsoft-com:vml" xmlns:wp14="http://schemas.microsoft.com/office/word/2010/wordprocessingDrawing" xmlns:wp="http://schemas.openxmlformats.org/drawingml/2006/wordprocessingDrawing" xmlns:w10="urn:schemas-microsoft-com:office:word" xmlns:w="http://schemas.openxmlformats.org/wordprocessingml/2006/main" xmlns:w14="http://schemas.microsoft.com/office/word/2010/wordml" xmlns:w15="http://schemas.microsoft.com/office/word/2012/wordml" xmlns:wpg="http://schemas.microsoft.com/office/word/2010/wordprocessingGroup" xmlns:wpi="http://schemas.microsoft.com/office/word/2010/wordprocessingInk" xmlns:wne="http://schemas.microsoft.com/office/word/2006/wordml" xmlns:wps="http://schemas.microsoft.com/office/word/2010/wordprocessingShape" mc:Ignorable="w14 w15 wp14">
   <w:p>
     <w:pPr>
       <w:pStyle w:val="a4"/>
@@ -31727,7 +31533,7 @@
 </file>
 
 <file path=word/header4.xml><?xml version="1.0" encoding="utf-8"?>
-<w:hdr xmlns:wpc="http://schemas.microsoft.com/office/word/2010/wordprocessingCanvas" xmlns:cx="http://schemas.microsoft.com/office/drawing/2014/chartex" xmlns:cx1="http://schemas.microsoft.com/office/drawing/2015/9/8/chartex" xmlns:cx2="http://schemas.microsoft.com/office/drawing/2015/10/21/chartex" xmlns:cx3="http://schemas.microsoft.com/office/drawing/2016/5/9/chartex" xmlns:cx4="http://schemas.microsoft.com/office/drawing/2016/5/10/chartex" xmlns:cx5="http://schemas.microsoft.com/office/drawing/2016/5/11/chartex" xmlns:cx6="http://schemas.microsoft.com/office/drawing/2016/5/12/chartex" xmlns:cx7="http://schemas.microsoft.com/office/drawing/2016/5/13/chartex" xmlns:cx8="http://schemas.microsoft.com/office/drawing/2016/5/14/chartex" xmlns:mc="http://schemas.openxmlformats.org/markup-compatibility/2006" xmlns:aink="http://schemas.microsoft.com/office/drawing/2016/ink" xmlns:am3d="http://schemas.microsoft.com/office/drawing/2017/model3d" xmlns:o="urn:schemas-microsoft-com:office:office" xmlns:oel="http://schemas.microsoft.com/office/2019/extlst" xmlns:r="http://schemas.openxmlformats.org/officeDocument/2006/relationships" xmlns:m="http://schemas.openxmlformats.org/officeDocument/2006/math" xmlns:v="urn:schemas-microsoft-com:vml" xmlns:wp14="http://schemas.microsoft.com/office/word/2010/wordprocessingDrawing" xmlns:wp="http://schemas.openxmlformats.org/drawingml/2006/wordprocessingDrawing" xmlns:w10="urn:schemas-microsoft-com:office:word" xmlns:w="http://schemas.openxmlformats.org/wordprocessingml/2006/main" xmlns:w14="http://schemas.microsoft.com/office/word/2010/wordml" xmlns:w15="http://schemas.microsoft.com/office/word/2012/wordml" xmlns:w16cex="http://schemas.microsoft.com/office/word/2018/wordml/cex" xmlns:w16cid="http://schemas.microsoft.com/office/word/2016/wordml/cid" xmlns:w16="http://schemas.microsoft.com/office/word/2018/wordml" xmlns:w16sdtdh="http://schemas.microsoft.com/office/word/2020/wordml/sdtdatahash" xmlns:w16se="http://schemas.microsoft.com/office/word/2015/wordml/symex" xmlns:wpg="http://schemas.microsoft.com/office/word/2010/wordprocessingGroup" xmlns:wpi="http://schemas.microsoft.com/office/word/2010/wordprocessingInk" xmlns:wne="http://schemas.microsoft.com/office/word/2006/wordml" xmlns:wps="http://schemas.microsoft.com/office/word/2010/wordprocessingShape" mc:Ignorable="w14 w15 w16se w16cid w16 w16cex w16sdtdh wp14">
+<w:hdr xmlns:wpc="http://schemas.microsoft.com/office/word/2010/wordprocessingCanvas" xmlns:mc="http://schemas.openxmlformats.org/markup-compatibility/2006" xmlns:o="urn:schemas-microsoft-com:office:office" xmlns:r="http://schemas.openxmlformats.org/officeDocument/2006/relationships" xmlns:m="http://schemas.openxmlformats.org/officeDocument/2006/math" xmlns:v="urn:schemas-microsoft-com:vml" xmlns:wp14="http://schemas.microsoft.com/office/word/2010/wordprocessingDrawing" xmlns:wp="http://schemas.openxmlformats.org/drawingml/2006/wordprocessingDrawing" xmlns:w10="urn:schemas-microsoft-com:office:word" xmlns:w="http://schemas.openxmlformats.org/wordprocessingml/2006/main" xmlns:w14="http://schemas.microsoft.com/office/word/2010/wordml" xmlns:w15="http://schemas.microsoft.com/office/word/2012/wordml" xmlns:wpg="http://schemas.microsoft.com/office/word/2010/wordprocessingGroup" xmlns:wpi="http://schemas.microsoft.com/office/word/2010/wordprocessingInk" xmlns:wne="http://schemas.microsoft.com/office/word/2006/wordml" xmlns:wps="http://schemas.microsoft.com/office/word/2010/wordprocessingShape" mc:Ignorable="w14 w15 wp14">
   <w:p>
     <w:pPr>
       <w:pStyle w:val="a4"/>
@@ -32185,7 +31991,7 @@
 </file>
 
 <file path=word/numbering.xml><?xml version="1.0" encoding="utf-8"?>
-<w:numbering xmlns:wpc="http://schemas.microsoft.com/office/word/2010/wordprocessingCanvas" xmlns:cx="http://schemas.microsoft.com/office/drawing/2014/chartex" xmlns:cx1="http://schemas.microsoft.com/office/drawing/2015/9/8/chartex" xmlns:cx2="http://schemas.microsoft.com/office/drawing/2015/10/21/chartex" xmlns:cx3="http://schemas.microsoft.com/office/drawing/2016/5/9/chartex" xmlns:cx4="http://schemas.microsoft.com/office/drawing/2016/5/10/chartex" xmlns:cx5="http://schemas.microsoft.com/office/drawing/2016/5/11/chartex" xmlns:cx6="http://schemas.microsoft.com/office/drawing/2016/5/12/chartex" xmlns:cx7="http://schemas.microsoft.com/office/drawing/2016/5/13/chartex" xmlns:cx8="http://schemas.microsoft.com/office/drawing/2016/5/14/chartex" xmlns:mc="http://schemas.openxmlformats.org/markup-compatibility/2006" xmlns:aink="http://schemas.microsoft.com/office/drawing/2016/ink" xmlns:am3d="http://schemas.microsoft.com/office/drawing/2017/model3d" xmlns:o="urn:schemas-microsoft-com:office:office" xmlns:oel="http://schemas.microsoft.com/office/2019/extlst" xmlns:r="http://schemas.openxmlformats.org/officeDocument/2006/relationships" xmlns:m="http://schemas.openxmlformats.org/officeDocument/2006/math" xmlns:v="urn:schemas-microsoft-com:vml" xmlns:wp14="http://schemas.microsoft.com/office/word/2010/wordprocessingDrawing" xmlns:wp="http://schemas.openxmlformats.org/drawingml/2006/wordprocessingDrawing" xmlns:w10="urn:schemas-microsoft-com:office:word" xmlns:w="http://schemas.openxmlformats.org/wordprocessingml/2006/main" xmlns:w14="http://schemas.microsoft.com/office/word/2010/wordml" xmlns:w15="http://schemas.microsoft.com/office/word/2012/wordml" xmlns:w16cex="http://schemas.microsoft.com/office/word/2018/wordml/cex" xmlns:w16cid="http://schemas.microsoft.com/office/word/2016/wordml/cid" xmlns:w16="http://schemas.microsoft.com/office/word/2018/wordml" xmlns:w16sdtdh="http://schemas.microsoft.com/office/word/2020/wordml/sdtdatahash" xmlns:w16se="http://schemas.microsoft.com/office/word/2015/wordml/symex" xmlns:wpg="http://schemas.microsoft.com/office/word/2010/wordprocessingGroup" xmlns:wpi="http://schemas.microsoft.com/office/word/2010/wordprocessingInk" xmlns:wne="http://schemas.microsoft.com/office/word/2006/wordml" xmlns:wps="http://schemas.microsoft.com/office/word/2010/wordprocessingShape" mc:Ignorable="w14 w15 w16se w16cid w16 w16cex w16sdtdh wp14">
+<w:numbering xmlns:wpc="http://schemas.microsoft.com/office/word/2010/wordprocessingCanvas" xmlns:mc="http://schemas.openxmlformats.org/markup-compatibility/2006" xmlns:o="urn:schemas-microsoft-com:office:office" xmlns:r="http://schemas.openxmlformats.org/officeDocument/2006/relationships" xmlns:m="http://schemas.openxmlformats.org/officeDocument/2006/math" xmlns:v="urn:schemas-microsoft-com:vml" xmlns:wp14="http://schemas.microsoft.com/office/word/2010/wordprocessingDrawing" xmlns:wp="http://schemas.openxmlformats.org/drawingml/2006/wordprocessingDrawing" xmlns:w10="urn:schemas-microsoft-com:office:word" xmlns:w="http://schemas.openxmlformats.org/wordprocessingml/2006/main" xmlns:w14="http://schemas.microsoft.com/office/word/2010/wordml" xmlns:w15="http://schemas.microsoft.com/office/word/2012/wordml" xmlns:wpg="http://schemas.microsoft.com/office/word/2010/wordprocessingGroup" xmlns:wpi="http://schemas.microsoft.com/office/word/2010/wordprocessingInk" xmlns:wne="http://schemas.microsoft.com/office/word/2006/wordml" xmlns:wps="http://schemas.microsoft.com/office/word/2010/wordprocessingShape" mc:Ignorable="w14 w15 wp14">
   <w:abstractNum w:abstractNumId="0" w15:restartNumberingAfterBreak="0">
     <w:nsid w:val="08892758"/>
     <w:multiLevelType w:val="hybridMultilevel"/>
@@ -33521,56 +33327,56 @@
       </w:pPr>
     </w:lvl>
   </w:abstractNum>
-  <w:num w:numId="1" w16cid:durableId="372195666">
+  <w:num w:numId="1">
     <w:abstractNumId w:val="14"/>
   </w:num>
-  <w:num w:numId="2" w16cid:durableId="1674064003">
+  <w:num w:numId="2">
     <w:abstractNumId w:val="4"/>
   </w:num>
-  <w:num w:numId="3" w16cid:durableId="1871257052">
+  <w:num w:numId="3">
     <w:abstractNumId w:val="6"/>
   </w:num>
-  <w:num w:numId="4" w16cid:durableId="494221642">
+  <w:num w:numId="4">
     <w:abstractNumId w:val="2"/>
   </w:num>
-  <w:num w:numId="5" w16cid:durableId="988363441">
+  <w:num w:numId="5">
     <w:abstractNumId w:val="7"/>
   </w:num>
-  <w:num w:numId="6" w16cid:durableId="1523127730">
+  <w:num w:numId="6">
     <w:abstractNumId w:val="13"/>
   </w:num>
-  <w:num w:numId="7" w16cid:durableId="1272519030">
+  <w:num w:numId="7">
     <w:abstractNumId w:val="12"/>
   </w:num>
-  <w:num w:numId="8" w16cid:durableId="735277975">
+  <w:num w:numId="8">
     <w:abstractNumId w:val="5"/>
   </w:num>
-  <w:num w:numId="9" w16cid:durableId="1455712023">
+  <w:num w:numId="9">
     <w:abstractNumId w:val="11"/>
   </w:num>
-  <w:num w:numId="10" w16cid:durableId="706376947">
+  <w:num w:numId="10">
     <w:abstractNumId w:val="3"/>
   </w:num>
-  <w:num w:numId="11" w16cid:durableId="1341591405">
+  <w:num w:numId="11">
     <w:abstractNumId w:val="8"/>
   </w:num>
-  <w:num w:numId="12" w16cid:durableId="1135676866">
+  <w:num w:numId="12">
     <w:abstractNumId w:val="1"/>
   </w:num>
-  <w:num w:numId="13" w16cid:durableId="1353143322">
+  <w:num w:numId="13">
     <w:abstractNumId w:val="9"/>
   </w:num>
-  <w:num w:numId="14" w16cid:durableId="1745371701">
+  <w:num w:numId="14">
     <w:abstractNumId w:val="10"/>
   </w:num>
-  <w:num w:numId="15" w16cid:durableId="1658651536">
+  <w:num w:numId="15">
     <w:abstractNumId w:val="0"/>
   </w:num>
 </w:numbering>
 </file>
 
 <file path=word/styles.xml><?xml version="1.0" encoding="utf-8"?>
-<w:styles xmlns:mc="http://schemas.openxmlformats.org/markup-compatibility/2006" xmlns:r="http://schemas.openxmlformats.org/officeDocument/2006/relationships" xmlns:w="http://schemas.openxmlformats.org/wordprocessingml/2006/main" xmlns:w14="http://schemas.microsoft.com/office/word/2010/wordml" xmlns:w15="http://schemas.microsoft.com/office/word/2012/wordml" xmlns:w16cex="http://schemas.microsoft.com/office/word/2018/wordml/cex" xmlns:w16cid="http://schemas.microsoft.com/office/word/2016/wordml/cid" xmlns:w16="http://schemas.microsoft.com/office/word/2018/wordml" xmlns:w16sdtdh="http://schemas.microsoft.com/office/word/2020/wordml/sdtdatahash" xmlns:w16se="http://schemas.microsoft.com/office/word/2015/wordml/symex" mc:Ignorable="w14 w15 w16se w16cid w16 w16cex w16sdtdh">
+<w:styles xmlns:mc="http://schemas.openxmlformats.org/markup-compatibility/2006" xmlns:r="http://schemas.openxmlformats.org/officeDocument/2006/relationships" xmlns:w="http://schemas.openxmlformats.org/wordprocessingml/2006/main" xmlns:w14="http://schemas.microsoft.com/office/word/2010/wordml" xmlns:w15="http://schemas.microsoft.com/office/word/2012/wordml" mc:Ignorable="w14 w15">
   <w:docDefaults>
     <w:rPrDefault>
       <w:rPr>
@@ -33583,7 +33389,7 @@
     </w:rPrDefault>
     <w:pPrDefault/>
   </w:docDefaults>
-  <w:latentStyles w:defLockedState="0" w:defUIPriority="99" w:defSemiHidden="0" w:defUnhideWhenUsed="0" w:defQFormat="0" w:count="376">
+  <w:latentStyles w:defLockedState="0" w:defUIPriority="99" w:defSemiHidden="0" w:defUnhideWhenUsed="0" w:defQFormat="0" w:count="371">
     <w:lsdException w:name="Normal" w:uiPriority="0" w:qFormat="1"/>
     <w:lsdException w:name="heading 1" w:uiPriority="9" w:qFormat="1"/>
     <w:lsdException w:name="heading 2" w:semiHidden="1" w:uiPriority="9" w:unhideWhenUsed="1" w:qFormat="1"/>
@@ -33955,11 +33761,6 @@
     <w:lsdException w:name="List Table 5 Dark Accent 6" w:uiPriority="50"/>
     <w:lsdException w:name="List Table 6 Colorful Accent 6" w:uiPriority="51"/>
     <w:lsdException w:name="List Table 7 Colorful Accent 6" w:uiPriority="52"/>
-    <w:lsdException w:name="Mention" w:semiHidden="1" w:unhideWhenUsed="1"/>
-    <w:lsdException w:name="Smart Hyperlink" w:semiHidden="1" w:unhideWhenUsed="1"/>
-    <w:lsdException w:name="Hashtag" w:semiHidden="1" w:unhideWhenUsed="1"/>
-    <w:lsdException w:name="Unresolved Mention" w:semiHidden="1" w:unhideWhenUsed="1"/>
-    <w:lsdException w:name="Smart Link" w:semiHidden="1" w:unhideWhenUsed="1"/>
   </w:latentStyles>
   <w:style w:type="paragraph" w:default="1" w:styleId="a">
     <w:name w:val="Normal"/>
@@ -34598,7 +34399,7 @@
 </file>
 
 <file path=customXml/itemProps1.xml><?xml version="1.0" encoding="utf-8"?>
-<ds:datastoreItem xmlns:ds="http://schemas.openxmlformats.org/officeDocument/2006/customXml" ds:itemID="{AB988929-4D9F-439B-87EF-C4D352136D97}">
+<ds:datastoreItem xmlns:ds="http://schemas.openxmlformats.org/officeDocument/2006/customXml" ds:itemID="{7A81EB8C-5449-462C-B6EA-845F5BD1F9F9}">
   <ds:schemaRefs>
     <ds:schemaRef ds:uri="http://schemas.openxmlformats.org/officeDocument/2006/bibliography"/>
   </ds:schemaRefs>

--- a/新泰週報20251214[2550]B4F.docx
+++ b/新泰週報20251214[2550]B4F.docx
@@ -2046,8 +2046,6 @@
               </w:rPr>
               <w:t>敬</w:t>
             </w:r>
-            <w:bookmarkStart w:id="6" w:name="_GoBack"/>
-            <w:bookmarkEnd w:id="6"/>
             <w:r>
               <w:rPr>
                 <w:rFonts w:ascii="Barlow Condensed Medium" w:eastAsia="標楷體" w:hAnsi="Barlow Condensed Medium" w:cs="Segoe UI Symbol" w:hint="eastAsia"/>
@@ -3805,7 +3803,6 @@
       <w:r>
         <w:rPr>
           <w:noProof/>
-          <w:lang w:bidi="he-IL"/>
         </w:rPr>
         <mc:AlternateContent>
           <mc:Choice Requires="wpg">
@@ -4297,7 +4294,6 @@
       <w:r>
         <w:rPr>
           <w:noProof/>
-          <w:lang w:bidi="he-IL"/>
         </w:rPr>
         <w:drawing>
           <wp:anchor distT="0" distB="0" distL="114300" distR="114300" simplePos="0" relativeHeight="251662336" behindDoc="0" locked="0" layoutInCell="1" allowOverlap="1" wp14:anchorId="0030E694" wp14:editId="72386B1D">
@@ -4358,7 +4354,6 @@
       <w:r>
         <w:rPr>
           <w:noProof/>
-          <w:lang w:bidi="he-IL"/>
         </w:rPr>
         <w:drawing>
           <wp:anchor distT="0" distB="0" distL="114300" distR="114300" simplePos="0" relativeHeight="251654144" behindDoc="0" locked="0" layoutInCell="1" allowOverlap="1" wp14:anchorId="7EAAEB92" wp14:editId="295EDA5B">
@@ -4439,7 +4434,6 @@
       <w:r>
         <w:rPr>
           <w:noProof/>
-          <w:lang w:bidi="he-IL"/>
         </w:rPr>
         <mc:AlternateContent>
           <mc:Choice Requires="wpg">
@@ -7970,7 +7964,6 @@
         <w:rPr>
           <w:rFonts w:ascii="Barlow Condensed Medium" w:hAnsi="Barlow Condensed Medium"/>
           <w:noProof/>
-          <w:lang w:bidi="he-IL"/>
         </w:rPr>
         <mc:AlternateContent>
           <mc:Choice Requires="wpg">
@@ -9829,7 +9822,6 @@
         <w:rPr>
           <w:rFonts w:ascii="Barlow Condensed Medium" w:hAnsi="Barlow Condensed Medium"/>
           <w:noProof/>
-          <w:lang w:bidi="he-IL"/>
         </w:rPr>
         <mc:AlternateContent>
           <mc:Choice Requires="wps">
@@ -10052,7 +10044,6 @@
         <w:rPr>
           <w:rFonts w:ascii="Barlow Condensed Medium" w:hAnsi="Barlow Condensed Medium"/>
           <w:noProof/>
-          <w:lang w:bidi="he-IL"/>
         </w:rPr>
         <mc:AlternateContent>
           <mc:Choice Requires="wps">
@@ -10193,7 +10184,6 @@
         <w:rPr>
           <w:rFonts w:ascii="Barlow Condensed Medium" w:hAnsi="Barlow Condensed Medium"/>
           <w:noProof/>
-          <w:lang w:bidi="he-IL"/>
         </w:rPr>
         <mc:AlternateContent>
           <mc:Choice Requires="wps">
@@ -10390,7 +10380,6 @@
         <w:rPr>
           <w:rFonts w:ascii="Barlow Condensed Medium" w:hAnsi="Barlow Condensed Medium"/>
           <w:noProof/>
-          <w:lang w:bidi="he-IL"/>
         </w:rPr>
         <mc:AlternateContent>
           <mc:Choice Requires="wps">
@@ -10587,7 +10576,6 @@
         <w:rPr>
           <w:rFonts w:ascii="Barlow Condensed Medium" w:hAnsi="Barlow Condensed Medium"/>
           <w:noProof/>
-          <w:lang w:bidi="he-IL"/>
         </w:rPr>
         <w:drawing>
           <wp:anchor distT="0" distB="0" distL="114300" distR="114300" simplePos="0" relativeHeight="251652096" behindDoc="1" locked="0" layoutInCell="1" allowOverlap="1" wp14:anchorId="2AA2D55C" wp14:editId="75CAAA53">
@@ -10656,7 +10644,6 @@
         <w:rPr>
           <w:rFonts w:ascii="Barlow Condensed Medium" w:hAnsi="Barlow Condensed Medium"/>
           <w:noProof/>
-          <w:lang w:bidi="he-IL"/>
         </w:rPr>
         <mc:AlternateContent>
           <mc:Choice Requires="wps">
@@ -10891,7 +10878,6 @@
           <w:rFonts w:ascii="Barlow Condensed Medium" w:eastAsia="華康儷中黑" w:hAnsi="Barlow Condensed Medium"/>
           <w:noProof/>
           <w:w w:val="80"/>
-          <w:lang w:bidi="he-IL"/>
         </w:rPr>
         <mc:AlternateContent>
           <mc:Choice Requires="wps">
@@ -11849,7 +11835,6 @@
                 <w:color w:val="000000" w:themeColor="text1"/>
                 <w:sz w:val="18"/>
                 <w:szCs w:val="18"/>
-                <w:lang w:bidi="he-IL"/>
               </w:rPr>
               <mc:AlternateContent>
                 <mc:Choice Requires="wps">
@@ -12097,6 +12082,20 @@
           </w:p>
         </w:tc>
       </w:tr>
+    </w:tbl>
+    <w:tbl>
+      <w:tblPr>
+        <w:tblStyle w:val="6"/>
+        <w:tblW w:w="5837" w:type="dxa"/>
+        <w:tblLayout w:type="fixed"/>
+        <w:tblLook w:val="04A0" w:firstRow="1" w:lastRow="0" w:firstColumn="1" w:lastColumn="0" w:noHBand="0" w:noVBand="1"/>
+      </w:tblPr>
+      <w:tblGrid>
+        <w:gridCol w:w="636"/>
+        <w:gridCol w:w="1127"/>
+        <w:gridCol w:w="3179"/>
+        <w:gridCol w:w="895"/>
+      </w:tblGrid>
       <w:tr>
         <w:tc>
           <w:tcPr>
@@ -12162,12 +12161,21 @@
               </w:rPr>
               <w:t>宣召</w:t>
             </w:r>
+            <w:r>
+              <w:rPr>
+                <w:rFonts w:eastAsia="華康儷中黑" w:cstheme="minorHAnsi" w:hint="eastAsia"/>
+                <w:color w:val="000000" w:themeColor="text1"/>
+                <w:w w:val="125"/>
+                <w:sz w:val="20"/>
+                <w:szCs w:val="20"/>
+              </w:rPr>
+              <w:t>頌</w:t>
+            </w:r>
           </w:p>
         </w:tc>
         <w:tc>
           <w:tcPr>
             <w:tcW w:w="3179" w:type="dxa"/>
-            <w:gridSpan w:val="3"/>
             <w:tcBorders>
               <w:top w:val="dotted" w:sz="8" w:space="0" w:color="auto"/>
               <w:left w:val="nil"/>
@@ -12191,6 +12199,18 @@
                 <w:szCs w:val="20"/>
               </w:rPr>
             </w:pPr>
+            <w:r>
+              <w:rPr>
+                <w:rFonts w:ascii="Bahnschrift SemiBold Condensed" w:eastAsia="標楷體" w:hAnsi="Bahnschrift SemiBold Condensed" w:cstheme="minorHAnsi" w:hint="eastAsia"/>
+                <w:bCs/>
+                <w:w w:val="150"/>
+                <w:sz w:val="20"/>
+                <w:szCs w:val="20"/>
+              </w:rPr>
+              <w:t>克爾特待降節頌歌</w:t>
+            </w:r>
+            <w:bookmarkStart w:id="6" w:name="_GoBack"/>
+            <w:bookmarkEnd w:id="6"/>
           </w:p>
         </w:tc>
         <w:tc>
@@ -12227,11 +12247,25 @@
                 <w:sz w:val="20"/>
                 <w:szCs w:val="20"/>
               </w:rPr>
-              <w:t>司會</w:t>
+              <w:t>聖歌隊</w:t>
             </w:r>
           </w:p>
         </w:tc>
       </w:tr>
+    </w:tbl>
+    <w:tbl>
+      <w:tblPr>
+        <w:tblStyle w:val="a3"/>
+        <w:tblW w:w="5837" w:type="dxa"/>
+        <w:tblLayout w:type="fixed"/>
+        <w:tblLook w:val="04A0" w:firstRow="1" w:lastRow="0" w:firstColumn="1" w:lastColumn="0" w:noHBand="0" w:noVBand="1"/>
+      </w:tblPr>
+      <w:tblGrid>
+        <w:gridCol w:w="636"/>
+        <w:gridCol w:w="1127"/>
+        <w:gridCol w:w="3179"/>
+        <w:gridCol w:w="895"/>
+      </w:tblGrid>
       <w:tr>
         <w:tc>
           <w:tcPr>
@@ -12254,21 +12288,11 @@
               <w:rPr>
                 <w:rFonts w:eastAsia="華康儷中黑" w:cstheme="minorHAnsi"/>
                 <w:color w:val="000000" w:themeColor="text1"/>
-                <w:w w:val="66"/>
+                <w:w w:val="125"/>
                 <w:sz w:val="18"/>
                 <w:szCs w:val="18"/>
               </w:rPr>
             </w:pPr>
-            <w:r>
-              <w:rPr>
-                <w:rFonts w:eastAsia="華康儷中黑" w:cstheme="minorHAnsi"/>
-                <w:color w:val="000000" w:themeColor="text1"/>
-                <w:w w:val="66"/>
-                <w:sz w:val="18"/>
-                <w:szCs w:val="18"/>
-              </w:rPr>
-              <w:sym w:font="Wingdings 3" w:char="F081"/>
-            </w:r>
           </w:p>
         </w:tc>
         <w:tc>
@@ -12305,14 +12329,13 @@
                 <w:sz w:val="20"/>
                 <w:szCs w:val="20"/>
               </w:rPr>
-              <w:t>聖詩</w:t>
+              <w:t>宣召</w:t>
             </w:r>
           </w:p>
         </w:tc>
         <w:tc>
           <w:tcPr>
             <w:tcW w:w="3179" w:type="dxa"/>
-            <w:gridSpan w:val="3"/>
             <w:tcBorders>
               <w:top w:val="dotted" w:sz="8" w:space="0" w:color="auto"/>
               <w:left w:val="nil"/>
@@ -12336,36 +12359,6 @@
                 <w:szCs w:val="20"/>
               </w:rPr>
             </w:pPr>
-            <w:r>
-              <w:rPr>
-                <w:rFonts w:ascii="Bahnschrift SemiBold Condensed" w:eastAsia="標楷體" w:hAnsi="Bahnschrift SemiBold Condensed" w:cstheme="minorHAnsi" w:hint="eastAsia"/>
-                <w:color w:val="000000" w:themeColor="text1"/>
-                <w:w w:val="125"/>
-                <w:sz w:val="20"/>
-                <w:szCs w:val="20"/>
-              </w:rPr>
-              <w:t>聖詩</w:t>
-            </w:r>
-            <w:r>
-              <w:rPr>
-                <w:rFonts w:ascii="Bahnschrift SemiBold Condensed" w:eastAsia="標楷體" w:hAnsi="Bahnschrift SemiBold Condensed" w:cstheme="minorHAnsi"/>
-                <w:color w:val="000000" w:themeColor="text1"/>
-                <w:w w:val="125"/>
-                <w:sz w:val="20"/>
-                <w:szCs w:val="20"/>
-              </w:rPr>
-              <w:t>83</w:t>
-            </w:r>
-            <w:r>
-              <w:rPr>
-                <w:rFonts w:ascii="Bahnschrift SemiBold Condensed" w:eastAsia="標楷體" w:hAnsi="Bahnschrift SemiBold Condensed" w:cstheme="minorHAnsi" w:hint="eastAsia"/>
-                <w:color w:val="000000" w:themeColor="text1"/>
-                <w:w w:val="125"/>
-                <w:sz w:val="20"/>
-                <w:szCs w:val="20"/>
-              </w:rPr>
-              <w:t>首</w:t>
-            </w:r>
           </w:p>
         </w:tc>
         <w:tc>
@@ -12402,7 +12395,7 @@
                 <w:sz w:val="20"/>
                 <w:szCs w:val="20"/>
               </w:rPr>
-              <w:t>會眾</w:t>
+              <w:t>司會</w:t>
             </w:r>
           </w:p>
         </w:tc>
@@ -12429,7 +12422,7 @@
               <w:rPr>
                 <w:rFonts w:eastAsia="華康儷中黑" w:cstheme="minorHAnsi"/>
                 <w:color w:val="000000" w:themeColor="text1"/>
-                <w:w w:val="125"/>
+                <w:w w:val="66"/>
                 <w:sz w:val="18"/>
                 <w:szCs w:val="18"/>
               </w:rPr>
@@ -12480,14 +12473,13 @@
                 <w:sz w:val="20"/>
                 <w:szCs w:val="20"/>
               </w:rPr>
-              <w:t>信仰告白</w:t>
+              <w:t>聖詩</w:t>
             </w:r>
           </w:p>
         </w:tc>
         <w:tc>
           <w:tcPr>
             <w:tcW w:w="3179" w:type="dxa"/>
-            <w:gridSpan w:val="3"/>
             <w:tcBorders>
               <w:top w:val="dotted" w:sz="8" w:space="0" w:color="auto"/>
               <w:left w:val="nil"/>
@@ -12519,7 +12511,27 @@
                 <w:sz w:val="20"/>
                 <w:szCs w:val="20"/>
               </w:rPr>
-              <w:t>使徒信經</w:t>
+              <w:t>聖詩</w:t>
+            </w:r>
+            <w:r>
+              <w:rPr>
+                <w:rFonts w:ascii="Bahnschrift SemiBold Condensed" w:eastAsia="標楷體" w:hAnsi="Bahnschrift SemiBold Condensed" w:cstheme="minorHAnsi"/>
+                <w:color w:val="000000" w:themeColor="text1"/>
+                <w:w w:val="125"/>
+                <w:sz w:val="20"/>
+                <w:szCs w:val="20"/>
+              </w:rPr>
+              <w:t>83</w:t>
+            </w:r>
+            <w:r>
+              <w:rPr>
+                <w:rFonts w:ascii="Bahnschrift SemiBold Condensed" w:eastAsia="標楷體" w:hAnsi="Bahnschrift SemiBold Condensed" w:cstheme="minorHAnsi" w:hint="eastAsia"/>
+                <w:color w:val="000000" w:themeColor="text1"/>
+                <w:w w:val="125"/>
+                <w:sz w:val="20"/>
+                <w:szCs w:val="20"/>
+              </w:rPr>
+              <w:t>首</w:t>
             </w:r>
           </w:p>
         </w:tc>
@@ -12589,6 +12601,16 @@
                 <w:szCs w:val="18"/>
               </w:rPr>
             </w:pPr>
+            <w:r>
+              <w:rPr>
+                <w:rFonts w:eastAsia="華康儷中黑" w:cstheme="minorHAnsi"/>
+                <w:color w:val="000000" w:themeColor="text1"/>
+                <w:w w:val="66"/>
+                <w:sz w:val="18"/>
+                <w:szCs w:val="18"/>
+              </w:rPr>
+              <w:sym w:font="Wingdings 3" w:char="F081"/>
+            </w:r>
           </w:p>
         </w:tc>
         <w:tc>
@@ -12625,14 +12647,13 @@
                 <w:sz w:val="20"/>
                 <w:szCs w:val="20"/>
               </w:rPr>
-              <w:t>啟應文</w:t>
+              <w:t>信仰告白</w:t>
             </w:r>
           </w:p>
         </w:tc>
         <w:tc>
           <w:tcPr>
             <w:tcW w:w="3179" w:type="dxa"/>
-            <w:gridSpan w:val="3"/>
             <w:tcBorders>
               <w:top w:val="dotted" w:sz="8" w:space="0" w:color="auto"/>
               <w:left w:val="nil"/>
@@ -12664,27 +12685,7 @@
                 <w:sz w:val="20"/>
                 <w:szCs w:val="20"/>
               </w:rPr>
-              <w:t>第</w:t>
-            </w:r>
-            <w:r>
-              <w:rPr>
-                <w:rFonts w:ascii="Bahnschrift SemiBold Condensed" w:eastAsia="標楷體" w:hAnsi="Bahnschrift SemiBold Condensed" w:cstheme="minorHAnsi"/>
-                <w:color w:val="000000" w:themeColor="text1"/>
-                <w:w w:val="125"/>
-                <w:sz w:val="20"/>
-                <w:szCs w:val="20"/>
-              </w:rPr>
-              <w:t>34</w:t>
-            </w:r>
-            <w:r>
-              <w:rPr>
-                <w:rFonts w:ascii="Bahnschrift SemiBold Condensed" w:eastAsia="標楷體" w:hAnsi="Bahnschrift SemiBold Condensed" w:cstheme="minorHAnsi" w:hint="eastAsia"/>
-                <w:color w:val="000000" w:themeColor="text1"/>
-                <w:w w:val="125"/>
-                <w:sz w:val="20"/>
-                <w:szCs w:val="20"/>
-              </w:rPr>
-              <w:t>篇</w:t>
+              <w:t>使徒信經</w:t>
             </w:r>
           </w:p>
         </w:tc>
@@ -12790,6 +12791,170 @@
                 <w:sz w:val="20"/>
                 <w:szCs w:val="20"/>
               </w:rPr>
+              <w:t>啟應文</w:t>
+            </w:r>
+          </w:p>
+        </w:tc>
+        <w:tc>
+          <w:tcPr>
+            <w:tcW w:w="3179" w:type="dxa"/>
+            <w:tcBorders>
+              <w:top w:val="dotted" w:sz="8" w:space="0" w:color="auto"/>
+              <w:left w:val="nil"/>
+              <w:bottom w:val="dotted" w:sz="8" w:space="0" w:color="auto"/>
+              <w:right w:val="nil"/>
+            </w:tcBorders>
+            <w:tcMar>
+              <w:left w:w="57" w:type="dxa"/>
+              <w:right w:w="57" w:type="dxa"/>
+            </w:tcMar>
+          </w:tcPr>
+          <w:p>
+            <w:pPr>
+              <w:snapToGrid w:val="0"/>
+              <w:jc w:val="center"/>
+              <w:rPr>
+                <w:rFonts w:ascii="Bahnschrift SemiBold Condensed" w:eastAsia="標楷體" w:hAnsi="Bahnschrift SemiBold Condensed" w:cstheme="minorHAnsi"/>
+                <w:color w:val="000000" w:themeColor="text1"/>
+                <w:w w:val="125"/>
+                <w:sz w:val="20"/>
+                <w:szCs w:val="20"/>
+              </w:rPr>
+            </w:pPr>
+            <w:r>
+              <w:rPr>
+                <w:rFonts w:ascii="Bahnschrift SemiBold Condensed" w:eastAsia="標楷體" w:hAnsi="Bahnschrift SemiBold Condensed" w:cstheme="minorHAnsi" w:hint="eastAsia"/>
+                <w:color w:val="000000" w:themeColor="text1"/>
+                <w:w w:val="125"/>
+                <w:sz w:val="20"/>
+                <w:szCs w:val="20"/>
+              </w:rPr>
+              <w:t>第</w:t>
+            </w:r>
+            <w:r>
+              <w:rPr>
+                <w:rFonts w:ascii="Bahnschrift SemiBold Condensed" w:eastAsia="標楷體" w:hAnsi="Bahnschrift SemiBold Condensed" w:cstheme="minorHAnsi"/>
+                <w:color w:val="000000" w:themeColor="text1"/>
+                <w:w w:val="125"/>
+                <w:sz w:val="20"/>
+                <w:szCs w:val="20"/>
+              </w:rPr>
+              <w:t>34</w:t>
+            </w:r>
+            <w:r>
+              <w:rPr>
+                <w:rFonts w:ascii="Bahnschrift SemiBold Condensed" w:eastAsia="標楷體" w:hAnsi="Bahnschrift SemiBold Condensed" w:cstheme="minorHAnsi" w:hint="eastAsia"/>
+                <w:color w:val="000000" w:themeColor="text1"/>
+                <w:w w:val="125"/>
+                <w:sz w:val="20"/>
+                <w:szCs w:val="20"/>
+              </w:rPr>
+              <w:t>篇</w:t>
+            </w:r>
+          </w:p>
+        </w:tc>
+        <w:tc>
+          <w:tcPr>
+            <w:tcW w:w="895" w:type="dxa"/>
+            <w:tcBorders>
+              <w:top w:val="nil"/>
+              <w:left w:val="nil"/>
+              <w:bottom w:val="nil"/>
+              <w:right w:val="nil"/>
+            </w:tcBorders>
+            <w:tcMar>
+              <w:left w:w="57" w:type="dxa"/>
+              <w:right w:w="57" w:type="dxa"/>
+            </w:tcMar>
+          </w:tcPr>
+          <w:p>
+            <w:pPr>
+              <w:snapToGrid w:val="0"/>
+              <w:jc w:val="distribute"/>
+              <w:rPr>
+                <w:rFonts w:ascii="Bahnschrift SemiBold Condensed" w:eastAsia="標楷體" w:hAnsi="Bahnschrift SemiBold Condensed" w:cstheme="minorHAnsi"/>
+                <w:color w:val="000000" w:themeColor="text1"/>
+                <w:w w:val="125"/>
+                <w:sz w:val="20"/>
+                <w:szCs w:val="20"/>
+              </w:rPr>
+            </w:pPr>
+            <w:r>
+              <w:rPr>
+                <w:rFonts w:ascii="Bahnschrift SemiBold Condensed" w:eastAsia="標楷體" w:hAnsi="Bahnschrift SemiBold Condensed" w:cstheme="minorHAnsi" w:hint="eastAsia"/>
+                <w:color w:val="000000" w:themeColor="text1"/>
+                <w:w w:val="125"/>
+                <w:sz w:val="20"/>
+                <w:szCs w:val="20"/>
+              </w:rPr>
+              <w:t>會眾</w:t>
+            </w:r>
+          </w:p>
+        </w:tc>
+      </w:tr>
+      <w:tr>
+        <w:tc>
+          <w:tcPr>
+            <w:tcW w:w="636" w:type="dxa"/>
+            <w:tcBorders>
+              <w:top w:val="nil"/>
+              <w:left w:val="nil"/>
+              <w:bottom w:val="nil"/>
+              <w:right w:val="nil"/>
+            </w:tcBorders>
+            <w:tcMar>
+              <w:left w:w="57" w:type="dxa"/>
+              <w:right w:w="57" w:type="dxa"/>
+            </w:tcMar>
+          </w:tcPr>
+          <w:p>
+            <w:pPr>
+              <w:snapToGrid w:val="0"/>
+              <w:jc w:val="right"/>
+              <w:rPr>
+                <w:rFonts w:eastAsia="華康儷中黑" w:cstheme="minorHAnsi"/>
+                <w:color w:val="000000" w:themeColor="text1"/>
+                <w:w w:val="125"/>
+                <w:sz w:val="18"/>
+                <w:szCs w:val="18"/>
+              </w:rPr>
+            </w:pPr>
+          </w:p>
+        </w:tc>
+        <w:tc>
+          <w:tcPr>
+            <w:tcW w:w="1127" w:type="dxa"/>
+            <w:tcBorders>
+              <w:top w:val="nil"/>
+              <w:left w:val="nil"/>
+              <w:bottom w:val="nil"/>
+              <w:right w:val="nil"/>
+            </w:tcBorders>
+            <w:tcMar>
+              <w:left w:w="57" w:type="dxa"/>
+              <w:right w:w="57" w:type="dxa"/>
+            </w:tcMar>
+          </w:tcPr>
+          <w:p>
+            <w:pPr>
+              <w:snapToGrid w:val="0"/>
+              <w:jc w:val="distribute"/>
+              <w:rPr>
+                <w:rFonts w:eastAsia="華康儷中黑" w:cstheme="minorHAnsi"/>
+                <w:color w:val="000000" w:themeColor="text1"/>
+                <w:w w:val="125"/>
+                <w:sz w:val="20"/>
+                <w:szCs w:val="20"/>
+              </w:rPr>
+            </w:pPr>
+            <w:r>
+              <w:rPr>
+                <w:rFonts w:eastAsia="華康儷中黑" w:cstheme="minorHAnsi"/>
+                <w:color w:val="000000" w:themeColor="text1"/>
+                <w:w w:val="125"/>
+                <w:sz w:val="20"/>
+                <w:szCs w:val="20"/>
+              </w:rPr>
               <w:t>祈禱</w:t>
             </w:r>
           </w:p>
@@ -12797,7 +12962,6 @@
         <w:tc>
           <w:tcPr>
             <w:tcW w:w="3179" w:type="dxa"/>
-            <w:gridSpan w:val="3"/>
             <w:tcBorders>
               <w:top w:val="dotted" w:sz="8" w:space="0" w:color="auto"/>
               <w:left w:val="nil"/>
@@ -12912,7 +13076,6 @@
                 <w:color w:val="000000" w:themeColor="text1"/>
                 <w:sz w:val="18"/>
                 <w:szCs w:val="18"/>
-                <w:lang w:bidi="he-IL"/>
               </w:rPr>
               <mc:AlternateContent>
                 <mc:Choice Requires="wps">
@@ -13745,7 +13908,6 @@
                 <w:color w:val="000000" w:themeColor="text1"/>
                 <w:sz w:val="18"/>
                 <w:szCs w:val="18"/>
-                <w:lang w:bidi="he-IL"/>
               </w:rPr>
               <mc:AlternateContent>
                 <mc:Choice Requires="wps">
@@ -15874,7 +16036,6 @@
         <w:rPr>
           <w:rFonts w:ascii="Bahnschrift SemiBold Condensed" w:eastAsia="華康細黑體" w:hAnsi="Bahnschrift SemiBold Condensed"/>
           <w:noProof/>
-          <w:lang w:bidi="he-IL"/>
         </w:rPr>
         <mc:AlternateContent>
           <mc:Choice Requires="wps">
@@ -15937,7 +16098,7 @@
           </mc:Choice>
           <mc:Fallback>
             <w:pict>
-              <v:line w14:anchorId="044FE2B9" id="直線接點 2" o:spid="_x0000_s1026" style="position:absolute;z-index:251650048;visibility:visible;mso-wrap-style:square;mso-height-percent:0;mso-wrap-distance-left:9pt;mso-wrap-distance-top:0;mso-wrap-distance-right:9pt;mso-wrap-distance-bottom:0;mso-position-horizontal:absolute;mso-position-horizontal-relative:page;mso-position-vertical:absolute;mso-position-vertical-relative:page;mso-height-percent:0;mso-height-relative:margin" from="687.75pt,19.85pt" to="687.75pt,709.8pt" o:gfxdata="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" strokecolor="black [3213]" strokeweight=".5pt">
+              <v:line w14:anchorId="6AC3E701" id="直線接點 2" o:spid="_x0000_s1026" style="position:absolute;z-index:251650048;visibility:visible;mso-wrap-style:square;mso-height-percent:0;mso-wrap-distance-left:9pt;mso-wrap-distance-top:0;mso-wrap-distance-right:9pt;mso-wrap-distance-bottom:0;mso-position-horizontal:absolute;mso-position-horizontal-relative:page;mso-position-vertical:absolute;mso-position-vertical-relative:page;mso-height-percent:0;mso-height-relative:margin" from="687.75pt,19.85pt" to="687.75pt,709.8pt" o:gfxdata="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" strokecolor="black [3213]" strokeweight=".5pt">
                 <v:stroke dashstyle="3 1" joinstyle="miter"/>
                 <w10:wrap anchorx="page" anchory="page"/>
               </v:line>
@@ -26426,7 +26587,6 @@
           <w:w w:val="80"/>
           <w:sz w:val="26"/>
           <w:szCs w:val="26"/>
-          <w:lang w:bidi="he-IL"/>
         </w:rPr>
         <w:drawing>
           <wp:anchor distT="0" distB="0" distL="114300" distR="114300" simplePos="0" relativeHeight="251660288" behindDoc="1" locked="0" layoutInCell="1" allowOverlap="1" wp14:anchorId="28281D97" wp14:editId="25956A11">
@@ -29399,7 +29559,6 @@
         <w:rPr>
           <w:rFonts w:ascii="Barlow Condensed Medium" w:hAnsi="Barlow Condensed Medium"/>
           <w:noProof/>
-          <w:lang w:bidi="he-IL"/>
         </w:rPr>
         <mc:AlternateContent>
           <mc:Choice Requires="wps">
@@ -29465,7 +29624,7 @@
           </mc:Choice>
           <mc:Fallback>
             <w:pict>
-              <v:line w14:anchorId="3AF7FCBE" id="直線接點 6" o:spid="_x0000_s1026" style="position:absolute;z-index:251672576;visibility:visible;mso-wrap-style:square;mso-width-percent:0;mso-height-percent:0;mso-wrap-distance-left:9pt;mso-wrap-distance-top:0;mso-wrap-distance-right:9pt;mso-wrap-distance-bottom:0;mso-position-horizontal:absolute;mso-position-horizontal-relative:page;mso-position-vertical:absolute;mso-position-vertical-relative:page;mso-width-percent:0;mso-height-percent:0;mso-width-relative:margin;mso-height-relative:margin" from="343.9pt,19.85pt" to="345.05pt,710.95pt" o:gfxdata="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" strokecolor="black [3213]" strokeweight=".5pt">
+              <v:line w14:anchorId="3EE1B3C2" id="直線接點 6" o:spid="_x0000_s1026" style="position:absolute;z-index:251672576;visibility:visible;mso-wrap-style:square;mso-width-percent:0;mso-height-percent:0;mso-wrap-distance-left:9pt;mso-wrap-distance-top:0;mso-wrap-distance-right:9pt;mso-wrap-distance-bottom:0;mso-position-horizontal:absolute;mso-position-horizontal-relative:page;mso-position-vertical:absolute;mso-position-vertical-relative:page;mso-width-percent:0;mso-height-percent:0;mso-width-relative:margin;mso-height-relative:margin" from="343.9pt,19.85pt" to="345.05pt,710.95pt" o:gfxdata="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" strokecolor="black [3213]" strokeweight=".5pt">
                 <v:stroke dashstyle="3 1" joinstyle="miter"/>
                 <w10:wrap anchorx="page" anchory="page"/>
               </v:line>
@@ -29477,7 +29636,6 @@
         <w:rPr>
           <w:rFonts w:ascii="Barlow Condensed Medium" w:hAnsi="Barlow Condensed Medium"/>
           <w:noProof/>
-          <w:lang w:bidi="he-IL"/>
         </w:rPr>
         <mc:AlternateContent>
           <mc:Choice Requires="wps">
@@ -29543,7 +29701,7 @@
           </mc:Choice>
           <mc:Fallback>
             <w:pict>
-              <v:line w14:anchorId="3AF8CA9F" id="直線接點 4" o:spid="_x0000_s1026" style="position:absolute;z-index:251664384;visibility:visible;mso-wrap-style:square;mso-width-percent:0;mso-height-percent:0;mso-wrap-distance-left:9pt;mso-wrap-distance-top:0;mso-wrap-distance-right:9pt;mso-wrap-distance-bottom:0;mso-position-horizontal:absolute;mso-position-horizontal-relative:page;mso-position-vertical:absolute;mso-position-vertical-relative:page;mso-width-percent:0;mso-height-percent:0;mso-width-relative:margin;mso-height-relative:margin" from="343.9pt,19.85pt" to="345.05pt,710.95pt" o:gfxdata="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" strokecolor="black [3213]" strokeweight=".5pt">
+              <v:line w14:anchorId="3F7161FB" id="直線接點 4" o:spid="_x0000_s1026" style="position:absolute;z-index:251664384;visibility:visible;mso-wrap-style:square;mso-width-percent:0;mso-height-percent:0;mso-wrap-distance-left:9pt;mso-wrap-distance-top:0;mso-wrap-distance-right:9pt;mso-wrap-distance-bottom:0;mso-position-horizontal:absolute;mso-position-horizontal-relative:page;mso-position-vertical:absolute;mso-position-vertical-relative:page;mso-width-percent:0;mso-height-percent:0;mso-width-relative:margin;mso-height-relative:margin" from="343.9pt,19.85pt" to="345.05pt,710.95pt" o:gfxdata="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" strokecolor="black [3213]" strokeweight=".5pt">
                 <v:stroke dashstyle="3 1" joinstyle="miter"/>
                 <w10:wrap anchorx="page" anchory="page"/>
               </v:line>
@@ -29920,7 +30078,16 @@
           <w:sz w:val="26"/>
           <w:szCs w:val="26"/>
         </w:rPr>
-        <w:t>由聖經來看，　神的話基本上分兩種，一種是道德和行為上的命令，另一種則是預言，內容包括　神顯明祂的公義和慈愛來攝理人的歷史、祝福，以及刑罰。然而，道德的事可以有人的靈來分辨，而預言的事就必須多方察驗，是不是在敬畏　神的人中間有共同的看見，或是時局所展顯出來的現象和趨勢。比如世人墮落　神將刑罰，或是義人的家　神將祝福，都是剛好而已，就是符合　神公義的攝理。而　神向撒母耳說的話，與之前神人向以利說的話是一致的，就是一種驗證。不用等到它發生，就能先確認了。而　神說，凡聽見這預言的以色列人都要震耳欲聾。意思就是要使人清醒，從罪中回轉向　神。至於，以利的回應</w:t>
+        <w:t>由聖經來看，　神的話基本上分兩種，一種是道德和行為上的命令，另一種則是預言，內容包括　神顯明祂的公義和慈愛來攝理人的歷史、祝福，以及刑罰。然而，道德的事可以有人的靈來分辨，而預言的事就必須多方察驗，是不是在敬畏　神的人中間有共同</w:t>
+      </w:r>
+      <w:r>
+        <w:rPr>
+          <w:rFonts w:ascii="Barlow Condensed Medium" w:eastAsia="華康細黑體" w:hAnsi="Barlow Condensed Medium" w:cs="微軟正黑體" w:hint="eastAsia"/>
+          <w:w w:val="75"/>
+          <w:sz w:val="26"/>
+          <w:szCs w:val="26"/>
+        </w:rPr>
+        <w:t>的看見，或是時局所展顯出來的現象和趨勢。比如世人墮落　神將刑罰，或是義人的家　神將祝福，都是剛好而已，就是符合　神公義的攝理。而　神向撒母耳說的話，與之前神人向以利說的話是一致的，就是一種驗證。不用等到它發生，就能先確認了。而　神說，凡聽見這預言的以色列人都要震耳欲聾。意思就是要使人清醒，從罪中回轉向　神。至於，以利的回應</w:t>
       </w:r>
       <w:r>
         <w:rPr>
@@ -30057,7 +30224,16 @@
           <w:sz w:val="26"/>
           <w:szCs w:val="26"/>
         </w:rPr>
-        <w:t>有一個有趣的童話，說有一隻羊和一隻狐狸相戀了，但是有一天牠們卻遇到了死神。死神不放牠們走，說兩人必須有一人要死。就說：「你們猜拳吧，贏的能活，輸的就要死。」結果，狐狸輸了。羊抱著死去的狐狸哭泣著說：「說好了一起出石頭的，為什麼我出了剪刀，你卻要出布呢？」人心不可知，有人自私，有人卻傻傻地相信有「愛」。或是說相信「良善」的神存在。這世上唯一能對抗自私的，只有相信愛與良善了。</w:t>
+        <w:t>有一個有趣的童話，說有一隻羊和一隻狐狸相戀了，</w:t>
+      </w:r>
+      <w:r>
+        <w:rPr>
+          <w:rFonts w:ascii="Cambria" w:eastAsia="華康細黑體" w:hAnsi="Cambria" w:cs="Cambria" w:hint="eastAsia"/>
+          <w:w w:val="75"/>
+          <w:sz w:val="26"/>
+          <w:szCs w:val="26"/>
+        </w:rPr>
+        <w:t>但是有一天牠們卻遇到了死神。死神不放牠們走，說兩人必須有一人要死。就說：「你們猜拳吧，贏的能活，輸的就要死。」結果，狐狸輸了。羊抱著死去的狐狸哭泣著說：「說好了一起出石頭的，為什麼我出了剪刀，你卻要出布呢？」人心不可知，有人自私，有人卻傻傻地相信有「愛」。或是說相信「良善」的神存在。這世上唯一能對抗自私的，只有相信愛與良善了。</w:t>
       </w:r>
     </w:p>
     <w:p>
@@ -34130,6 +34306,23 @@
       </w:tblBorders>
     </w:tblPr>
   </w:style>
+  <w:style w:type="table" w:customStyle="1" w:styleId="6">
+    <w:name w:val="表格格線6"/>
+    <w:basedOn w:val="a1"/>
+    <w:next w:val="a3"/>
+    <w:uiPriority w:val="39"/>
+    <w:rsid w:val="0098772E"/>
+    <w:tblPr>
+      <w:tblBorders>
+        <w:top w:val="single" w:sz="4" w:space="0" w:color="auto"/>
+        <w:left w:val="single" w:sz="4" w:space="0" w:color="auto"/>
+        <w:bottom w:val="single" w:sz="4" w:space="0" w:color="auto"/>
+        <w:right w:val="single" w:sz="4" w:space="0" w:color="auto"/>
+        <w:insideH w:val="single" w:sz="4" w:space="0" w:color="auto"/>
+        <w:insideV w:val="single" w:sz="4" w:space="0" w:color="auto"/>
+      </w:tblBorders>
+    </w:tblPr>
+  </w:style>
 </w:styles>
 </file>
 
@@ -34399,7 +34592,7 @@
 </file>
 
 <file path=customXml/itemProps1.xml><?xml version="1.0" encoding="utf-8"?>
-<ds:datastoreItem xmlns:ds="http://schemas.openxmlformats.org/officeDocument/2006/customXml" ds:itemID="{7A81EB8C-5449-462C-B6EA-845F5BD1F9F9}">
+<ds:datastoreItem xmlns:ds="http://schemas.openxmlformats.org/officeDocument/2006/customXml" ds:itemID="{40892B9A-81BA-4C63-A010-D7889B0A8BB4}">
   <ds:schemaRefs>
     <ds:schemaRef ds:uri="http://schemas.openxmlformats.org/officeDocument/2006/bibliography"/>
   </ds:schemaRefs>
